--- a/Marketing/OnlineLabs.docx
+++ b/Marketing/OnlineLabs.docx
@@ -89,428 +89,139 @@
     <w:p>
       <w:pPr>
         <w:ind w:firstLine="708"/>
-        <w:rPr>
-          <w:lang w:val="ru-RU"/>
-        </w:rPr>
-      </w:pPr>
-      <w:r>
-        <w:rPr>
-          <w:lang w:val="ru-RU"/>
-        </w:rPr>
-        <w:t>ЗП на плиту: 40*4=160р</w:t>
-      </w:r>
-    </w:p>
-    <w:p>
-      <w:pPr>
-        <w:ind w:firstLine="708"/>
-        <w:rPr>
-          <w:lang w:val="ru-RU"/>
-        </w:rPr>
-      </w:pPr>
-      <w:r>
-        <w:rPr>
-          <w:lang w:val="ru-RU"/>
-        </w:rPr>
-        <w:t>ЗП на все плиты: 40000*160=</w:t>
-      </w:r>
-      <w:r>
-        <w:rPr>
-          <w:lang w:val="ru-RU"/>
-        </w:rPr>
-        <w:t>64000000</w:t>
-      </w:r>
-    </w:p>
-    <w:p>
-      <w:pPr>
-        <w:ind w:firstLine="708"/>
-        <w:rPr>
-          <w:lang w:val="ru-RU"/>
-        </w:rPr>
-      </w:pPr>
-      <w:r>
-        <w:rPr>
-          <w:lang w:val="ru-RU"/>
-        </w:rPr>
-        <w:t>ЗП + 34</w:t>
-      </w:r>
-      <w:r>
-        <w:rPr>
-          <w:lang w:val="ru-RU"/>
-        </w:rPr>
-        <w:t>,6</w:t>
-      </w:r>
-      <w:r>
-        <w:rPr>
-          <w:lang w:val="ru-RU"/>
-        </w:rPr>
-        <w:t>% налога: 6400000</w:t>
-      </w:r>
-      <w:r>
-        <w:rPr>
-          <w:lang w:val="ru-RU"/>
-        </w:rPr>
-        <w:t>*1,</w:t>
-      </w:r>
-      <w:r>
-        <w:rPr>
-          <w:lang w:val="ru-RU"/>
-        </w:rPr>
-        <w:t>34</w:t>
-      </w:r>
-      <w:r>
-        <w:rPr>
-          <w:lang w:val="ru-RU"/>
-        </w:rPr>
-        <w:t>6</w:t>
-      </w:r>
-      <w:r>
-        <w:rPr>
-          <w:lang w:val="ru-RU"/>
-        </w:rPr>
-        <w:t>%=</w:t>
-      </w:r>
-      <w:r>
-        <w:rPr>
-          <w:lang w:val="ru-RU"/>
-        </w:rPr>
-        <w:t>8 614</w:t>
-      </w:r>
-      <w:r>
-        <w:rPr>
-          <w:lang w:val="ru-RU"/>
-        </w:rPr>
-        <w:t> </w:t>
-      </w:r>
-      <w:r>
-        <w:rPr>
-          <w:lang w:val="ru-RU"/>
-        </w:rPr>
-        <w:t>400</w:t>
-      </w:r>
-      <w:r>
-        <w:rPr>
-          <w:lang w:val="ru-RU"/>
-        </w:rPr>
-        <w:t>‬</w:t>
-      </w:r>
-    </w:p>
-    <w:p>
-      <w:pPr>
-        <w:ind w:firstLine="708"/>
-        <w:rPr>
-          <w:lang w:val="ru-RU"/>
-        </w:rPr>
-      </w:pPr>
-      <w:r>
-        <w:rPr>
-          <w:lang w:val="ru-RU"/>
-        </w:rPr>
-        <w:t>ЗП</w:t>
-      </w:r>
-      <w:r>
-        <w:rPr>
-          <w:lang w:val="ru-RU"/>
-        </w:rPr>
-        <w:t xml:space="preserve"> </w:t>
-      </w:r>
-      <w:r>
-        <w:rPr>
-          <w:lang w:val="ru-RU"/>
-        </w:rPr>
-        <w:t>+</w:t>
-      </w:r>
-      <w:r>
-        <w:rPr>
-          <w:lang w:val="ru-RU"/>
-        </w:rPr>
-        <w:t xml:space="preserve"> </w:t>
-      </w:r>
-      <w:r>
-        <w:rPr>
-          <w:lang w:val="ru-RU"/>
-        </w:rPr>
-        <w:t xml:space="preserve">сырье: </w:t>
-      </w:r>
-      <w:r>
-        <w:rPr>
-          <w:lang w:val="ru-RU"/>
-        </w:rPr>
-        <w:t>8 614</w:t>
-      </w:r>
-      <w:r>
-        <w:rPr>
-          <w:lang w:val="ru-RU"/>
-        </w:rPr>
-        <w:t> </w:t>
-      </w:r>
-      <w:r>
-        <w:rPr>
-          <w:lang w:val="ru-RU"/>
-        </w:rPr>
-        <w:t>400</w:t>
-      </w:r>
-      <w:r>
-        <w:rPr>
-          <w:lang w:val="ru-RU"/>
-        </w:rPr>
-        <w:t>‬</w:t>
-      </w:r>
-      <w:r>
-        <w:rPr>
-          <w:lang w:val="ru-RU"/>
-        </w:rPr>
-        <w:t>+2248000=</w:t>
-      </w:r>
-      <w:r>
-        <w:rPr>
-          <w:lang w:val="ru-RU"/>
-        </w:rPr>
-        <w:t>10 862 400</w:t>
-      </w:r>
-    </w:p>
-    <w:p>
-      <w:pPr>
-        <w:ind w:firstLine="708"/>
-        <w:rPr>
-          <w:lang w:val="ru-RU"/>
-        </w:rPr>
-      </w:pPr>
-      <w:r>
-        <w:rPr>
-          <w:lang w:val="ru-RU"/>
-        </w:rPr>
-        <w:t>ЗП</w:t>
-      </w:r>
-      <w:r>
-        <w:rPr>
-          <w:lang w:val="ru-RU"/>
-        </w:rPr>
-        <w:t xml:space="preserve"> </w:t>
-      </w:r>
-      <w:r>
-        <w:rPr>
-          <w:lang w:val="ru-RU"/>
-        </w:rPr>
-        <w:t>+</w:t>
-      </w:r>
-      <w:r>
-        <w:rPr>
-          <w:lang w:val="ru-RU"/>
-        </w:rPr>
-        <w:t xml:space="preserve"> </w:t>
-      </w:r>
-      <w:r>
-        <w:rPr>
-          <w:lang w:val="ru-RU"/>
-        </w:rPr>
-        <w:t>сырье</w:t>
-      </w:r>
-      <w:r>
-        <w:rPr>
-          <w:lang w:val="ru-RU"/>
-        </w:rPr>
-        <w:t xml:space="preserve"> </w:t>
-      </w:r>
-      <w:r>
-        <w:rPr>
-          <w:lang w:val="ru-RU"/>
-        </w:rPr>
-        <w:t>-</w:t>
-      </w:r>
-      <w:r>
-        <w:rPr>
-          <w:lang w:val="ru-RU"/>
-        </w:rPr>
-        <w:t xml:space="preserve"> амортизационные</w:t>
-      </w:r>
-      <w:r>
-        <w:rPr>
-          <w:lang w:val="ru-RU"/>
-        </w:rPr>
-        <w:t xml:space="preserve"> отчисления = </w:t>
-      </w:r>
-      <w:r>
-        <w:rPr>
-          <w:lang w:val="ru-RU"/>
-        </w:rPr>
-        <w:t>10 862 400</w:t>
-      </w:r>
-      <w:r>
-        <w:rPr>
-          <w:lang w:val="ru-RU"/>
-        </w:rPr>
-        <w:t>-1500000</w:t>
-      </w:r>
-      <w:r>
-        <w:rPr>
-          <w:lang w:val="ru-RU"/>
-        </w:rPr>
-        <w:t xml:space="preserve"> </w:t>
-      </w:r>
-      <w:r>
-        <w:rPr>
-          <w:lang w:val="ru-RU"/>
-        </w:rPr>
-        <w:t>=</w:t>
-      </w:r>
-      <w:r>
-        <w:rPr>
-          <w:lang w:val="ru-RU"/>
-        </w:rPr>
-        <w:t xml:space="preserve"> </w:t>
-      </w:r>
-      <w:r>
-        <w:rPr>
-          <w:lang w:val="ru-RU"/>
-        </w:rPr>
-        <w:t>9 362 400</w:t>
-      </w:r>
-      <w:r>
-        <w:rPr>
-          <w:lang w:val="ru-RU"/>
-        </w:rPr>
-        <w:t>‬</w:t>
-      </w:r>
-    </w:p>
-    <w:p>
-      <w:pPr>
-        <w:ind w:firstLine="708"/>
-        <w:rPr>
-          <w:lang w:val="ru-RU"/>
-        </w:rPr>
-      </w:pPr>
-      <w:r>
-        <w:rPr>
-          <w:lang w:val="ru-RU"/>
-        </w:rPr>
-        <w:t xml:space="preserve">Себестоимость 1 плиты: </w:t>
-      </w:r>
-      <w:r>
-        <w:rPr>
-          <w:lang w:val="ru-RU"/>
-        </w:rPr>
-        <w:t>9 362</w:t>
-      </w:r>
-      <w:r>
-        <w:rPr>
-          <w:lang w:val="ru-RU"/>
-        </w:rPr>
-        <w:t> </w:t>
-      </w:r>
-      <w:r>
-        <w:rPr>
-          <w:lang w:val="ru-RU"/>
-        </w:rPr>
-        <w:t>400</w:t>
-      </w:r>
-      <w:r>
-        <w:rPr>
-          <w:lang w:val="ru-RU"/>
-        </w:rPr>
-        <w:t>‬</w:t>
-      </w:r>
-      <w:r>
-        <w:rPr>
-          <w:lang w:val="ru-RU"/>
-        </w:rPr>
-        <w:t>‬</w:t>
-      </w:r>
-      <w:r>
-        <w:rPr>
-          <w:lang w:val="ru-RU"/>
-        </w:rPr>
-        <w:t>/40000=</w:t>
-      </w:r>
-      <w:r>
-        <w:rPr>
-          <w:lang w:val="ru-RU"/>
-        </w:rPr>
-        <w:t>234,06</w:t>
-      </w:r>
-    </w:p>
-    <w:p>
-      <w:pPr>
-        <w:ind w:firstLine="708"/>
-        <w:rPr>
-          <w:lang w:val="ru-RU"/>
-        </w:rPr>
-      </w:pPr>
-      <w:r>
-        <w:rPr>
-          <w:lang w:val="ru-RU"/>
-        </w:rPr>
-        <w:t xml:space="preserve">Себестоимость + 10% прибыль = </w:t>
-      </w:r>
-      <w:r>
-        <w:rPr>
-          <w:lang w:val="ru-RU"/>
-        </w:rPr>
-        <w:t>257,466</w:t>
-      </w:r>
-    </w:p>
-    <w:p>
-      <w:pPr>
-        <w:ind w:firstLine="708"/>
-        <w:rPr>
-          <w:lang w:val="ru-RU"/>
-        </w:rPr>
-      </w:pPr>
-      <w:r>
-        <w:rPr>
-          <w:lang w:val="ru-RU"/>
-        </w:rPr>
-        <w:t xml:space="preserve">Цена товара + 20% = </w:t>
-      </w:r>
-      <w:r>
-        <w:rPr>
-          <w:lang w:val="ru-RU"/>
-        </w:rPr>
-        <w:t>308,9592</w:t>
-      </w:r>
-      <w:r>
-        <w:rPr>
-          <w:lang w:val="ru-RU"/>
-        </w:rPr>
-        <w:t>‬</w:t>
-      </w:r>
-      <w:r>
-        <w:rPr>
-          <w:lang w:val="ru-RU"/>
-        </w:rPr>
-        <w:t xml:space="preserve"> =</w:t>
-      </w:r>
-      <w:r>
-        <w:rPr>
-          <w:lang w:val="ru-RU"/>
-        </w:rPr>
-        <w:t>~309</w:t>
-      </w:r>
-      <w:r>
-        <w:rPr>
-          <w:lang w:val="ru-RU"/>
-        </w:rPr>
-        <w:t>р</w:t>
-      </w:r>
-    </w:p>
-    <w:p>
-      <w:pPr>
-        <w:ind w:firstLine="708"/>
-        <w:rPr>
-          <w:lang w:val="ru-RU"/>
-        </w:rPr>
-      </w:pPr>
-    </w:p>
-    <w:p>
-      <w:pPr>
-        <w:ind w:firstLine="708"/>
-        <w:rPr>
-          <w:lang w:val="ru-RU"/>
-        </w:rPr>
-      </w:pPr>
-      <w:r>
-        <w:rPr>
-          <w:lang w:val="ru-RU"/>
-        </w:rPr>
+      </w:pPr>
+    </w:p>
+    <w:p>
+      <w:pPr>
+        <w:ind w:firstLine="708"/>
+        <w:rPr>
+          <w:lang w:val="ru-RU"/>
+        </w:rPr>
+      </w:pPr>
+      <w:r>
+        <w:rPr>
+          <w:lang w:val="ru-RU"/>
+        </w:rPr>
+        <w:t>Найдем себестоимость за 1 (одну) плиту:</w:t>
+      </w:r>
+    </w:p>
+    <w:p>
+      <w:pPr>
+        <w:ind w:firstLine="708"/>
+        <w:rPr>
+          <w:lang w:val="ru-RU"/>
+        </w:rPr>
+      </w:pPr>
+      <w:r>
+        <w:rPr>
+          <w:lang w:val="ru-RU"/>
+        </w:rPr>
+        <w:t>(2248000 + 1152000 + 40000 * 160 + 1500000 + 0,346 * 160 * 12)/ 40000= = (11300000 + 664,32) / 40000 = 282,52р</w:t>
+      </w:r>
+    </w:p>
+    <w:p>
+      <w:pPr>
+        <w:ind w:firstLine="708"/>
+        <w:rPr>
+          <w:lang w:val="ru-RU"/>
+        </w:rPr>
+      </w:pPr>
+      <w:r>
+        <w:rPr>
+          <w:lang w:val="ru-RU"/>
+        </w:rPr>
+        <w:t>Отпускная цена (с нормой прибыли):</w:t>
+      </w:r>
+    </w:p>
+    <w:p>
+      <w:pPr>
+        <w:ind w:firstLine="708"/>
+        <w:rPr>
+          <w:lang w:val="ru-RU"/>
+        </w:rPr>
+      </w:pPr>
+      <w:r>
+        <w:rPr>
+          <w:lang w:val="ru-RU"/>
+        </w:rPr>
+        <w:t xml:space="preserve">282,52 * 1,1 = 310,77р </w:t>
+      </w:r>
+    </w:p>
+    <w:p>
+      <w:pPr>
+        <w:ind w:firstLine="708"/>
+        <w:rPr>
+          <w:lang w:val="ru-RU"/>
+        </w:rPr>
+      </w:pPr>
+      <w:r>
+        <w:rPr>
+          <w:lang w:val="ru-RU"/>
+        </w:rPr>
+        <w:t>Розничная цена (с учетом НДС):</w:t>
+      </w:r>
+    </w:p>
+    <w:p>
+      <w:pPr>
+        <w:ind w:firstLine="708"/>
+        <w:rPr>
+          <w:lang w:val="ru-RU"/>
+        </w:rPr>
+      </w:pPr>
+      <w:r>
+        <w:rPr>
+          <w:lang w:val="ru-RU"/>
+        </w:rPr>
+        <w:t>310,77 * 1,2 = 372,92р</w:t>
+      </w:r>
+    </w:p>
+    <w:p>
+      <w:pPr>
+        <w:ind w:firstLine="708"/>
+        <w:rPr>
+          <w:lang w:val="ru-RU"/>
+        </w:rPr>
+      </w:pPr>
+      <w:r>
+        <w:rPr>
+          <w:lang w:val="ru-RU"/>
+        </w:rPr>
+        <w:t>Ответ: 372,92р.</w:t>
+      </w:r>
+    </w:p>
+    <w:p>
+      <w:pPr>
+        <w:ind w:firstLine="708"/>
+        <w:rPr>
+          <w:lang w:val="ru-RU"/>
+        </w:rPr>
+      </w:pPr>
+    </w:p>
+    <w:p>
+      <w:pPr>
+        <w:rPr>
+          <w:lang w:val="ru-RU"/>
+        </w:rPr>
+      </w:pPr>
+      <w:r>
+        <w:rPr>
+          <w:lang w:val="ru-RU"/>
+        </w:rPr>
+        <w:br w:type="page"/>
+      </w:r>
+    </w:p>
+    <w:p>
+      <w:pPr>
+        <w:ind w:firstLine="708"/>
+        <w:rPr>
+          <w:lang w:val="ru-RU"/>
+        </w:rPr>
+      </w:pPr>
+      <w:r>
+        <w:rPr>
+          <w:lang w:val="ru-RU"/>
+        </w:rPr>
+        <w:lastRenderedPageBreak/>
         <w:t xml:space="preserve">2. </w:t>
       </w:r>
       <w:r>
@@ -527,8 +238,6 @@
           <w:lang w:val="ru-RU"/>
         </w:rPr>
       </w:pPr>
-      <w:bookmarkStart w:id="0" w:name="_GoBack"/>
-      <w:bookmarkEnd w:id="0"/>
     </w:p>
     <w:tbl>
       <w:tblPr>
@@ -973,7 +682,6 @@
         <w:rPr>
           <w:lang w:val="ru-RU"/>
         </w:rPr>
-        <w:lastRenderedPageBreak/>
         <w:t>3. Страховые взносы на обязательное социальное страхование наёмных работников – 34%; обязательное страхование от несчастных случаев на производстве – 0,6%.</w:t>
       </w:r>
     </w:p>
@@ -1033,6 +741,218 @@
         <w:tab/>
         <w:t>Определить стоимость программного продукта.</w:t>
       </w:r>
+    </w:p>
+    <w:p>
+      <w:pPr>
+        <w:ind w:firstLine="708"/>
+        <w:rPr>
+          <w:lang w:val="ru-RU"/>
+        </w:rPr>
+      </w:pPr>
+    </w:p>
+    <w:p>
+      <w:pPr>
+        <w:ind w:firstLine="708"/>
+        <w:rPr>
+          <w:lang w:val="ru-RU"/>
+        </w:rPr>
+      </w:pPr>
+      <w:r>
+        <w:rPr>
+          <w:lang w:val="ru-RU"/>
+        </w:rPr>
+        <w:t>Найдем месячный оклад: 750 + 620 + 550 = 1920 руб.</w:t>
+      </w:r>
+    </w:p>
+    <w:p>
+      <w:pPr>
+        <w:ind w:firstLine="708"/>
+        <w:rPr>
+          <w:lang w:val="ru-RU"/>
+        </w:rPr>
+      </w:pPr>
+      <w:r>
+        <w:rPr>
+          <w:lang w:val="ru-RU"/>
+        </w:rPr>
+        <w:t>Найдем заработную плату: ЗП = (оклад * кол-во отраб. ч.)/ общее кол-во ч.</w:t>
+      </w:r>
+    </w:p>
+    <w:p>
+      <w:pPr>
+        <w:ind w:firstLine="708"/>
+        <w:rPr>
+          <w:lang w:val="ru-RU"/>
+        </w:rPr>
+      </w:pPr>
+      <w:r>
+        <w:rPr>
+          <w:lang w:val="ru-RU"/>
+        </w:rPr>
+        <w:t>(750 * 378 + 620 * 921 + 550 * 926) / 160 = 8523,86 руб.</w:t>
+      </w:r>
+    </w:p>
+    <w:p>
+      <w:pPr>
+        <w:ind w:firstLine="708"/>
+        <w:rPr>
+          <w:lang w:val="ru-RU"/>
+        </w:rPr>
+      </w:pPr>
+      <w:r>
+        <w:rPr>
+          <w:lang w:val="ru-RU"/>
+        </w:rPr>
+        <w:t>Общее количество часов: 20 рабочих дней * 8 часов в день</w:t>
+      </w:r>
+    </w:p>
+    <w:p>
+      <w:pPr>
+        <w:ind w:firstLine="708"/>
+        <w:rPr>
+          <w:lang w:val="ru-RU"/>
+        </w:rPr>
+      </w:pPr>
+      <w:r>
+        <w:rPr>
+          <w:lang w:val="ru-RU"/>
+        </w:rPr>
+        <w:t>Найдем величину премий: 1920 * 0,5 = 960 руб.</w:t>
+      </w:r>
+    </w:p>
+    <w:p>
+      <w:pPr>
+        <w:ind w:firstLine="708"/>
+        <w:rPr>
+          <w:lang w:val="ru-RU"/>
+        </w:rPr>
+      </w:pPr>
+      <w:r>
+        <w:rPr>
+          <w:lang w:val="ru-RU"/>
+        </w:rPr>
+        <w:t>Добавим норматив дополнительной заработной платы к общей заработной плате: 8523,86 * 0,1 = 852,39 руб.</w:t>
+      </w:r>
+    </w:p>
+    <w:p>
+      <w:pPr>
+        <w:ind w:firstLine="708"/>
+        <w:rPr>
+          <w:lang w:val="ru-RU"/>
+        </w:rPr>
+      </w:pPr>
+      <w:r>
+        <w:rPr>
+          <w:lang w:val="ru-RU"/>
+        </w:rPr>
+        <w:t>С учетом страховых плат: 8523,86 * 0,346 = 2949,26 руб.</w:t>
+      </w:r>
+    </w:p>
+    <w:p>
+      <w:pPr>
+        <w:ind w:firstLine="708"/>
+        <w:rPr>
+          <w:lang w:val="ru-RU"/>
+        </w:rPr>
+      </w:pPr>
+      <w:r>
+        <w:rPr>
+          <w:lang w:val="ru-RU"/>
+        </w:rPr>
+        <w:t>Накладные расходы считаем пропорционально заработной плане</w:t>
+      </w:r>
+    </w:p>
+    <w:p>
+      <w:pPr>
+        <w:ind w:firstLine="708"/>
+        <w:rPr>
+          <w:lang w:val="ru-RU"/>
+        </w:rPr>
+      </w:pPr>
+      <w:r>
+        <w:rPr>
+          <w:lang w:val="ru-RU"/>
+        </w:rPr>
+        <w:t>8523,86 * 1,1 = 9376,25 руб.</w:t>
+      </w:r>
+    </w:p>
+    <w:p>
+      <w:pPr>
+        <w:ind w:firstLine="708"/>
+        <w:rPr>
+          <w:lang w:val="ru-RU"/>
+        </w:rPr>
+      </w:pPr>
+      <w:r>
+        <w:rPr>
+          <w:lang w:val="ru-RU"/>
+        </w:rPr>
+        <w:t>Найдем себестоимость: 8523,86 + 960 + 852,39 + 2949,26 + 9376,25 =    = 22661,76 руб.</w:t>
+      </w:r>
+    </w:p>
+    <w:p>
+      <w:pPr>
+        <w:ind w:firstLine="708"/>
+        <w:rPr>
+          <w:lang w:val="ru-RU"/>
+        </w:rPr>
+      </w:pPr>
+      <w:r>
+        <w:rPr>
+          <w:lang w:val="ru-RU"/>
+        </w:rPr>
+        <w:t>Найдем отпускную стоимость: 22661,76 * 1,15 = 26061,60 руб.</w:t>
+      </w:r>
+    </w:p>
+    <w:p>
+      <w:pPr>
+        <w:ind w:firstLine="708"/>
+        <w:rPr>
+          <w:lang w:val="ru-RU"/>
+        </w:rPr>
+      </w:pPr>
+      <w:r>
+        <w:rPr>
+          <w:lang w:val="ru-RU"/>
+        </w:rPr>
+        <w:t xml:space="preserve">Найдем розничную </w:t>
+      </w:r>
+      <w:r>
+        <w:rPr>
+          <w:lang w:val="ru-RU"/>
+        </w:rPr>
+        <w:t>стоимость</w:t>
+      </w:r>
+      <w:r>
+        <w:rPr>
+          <w:lang w:val="ru-RU"/>
+        </w:rPr>
+        <w:t>: 26061,02 * 1,2 = 31273,22 руб.</w:t>
+      </w:r>
+    </w:p>
+    <w:p>
+      <w:pPr>
+        <w:ind w:firstLine="708"/>
+        <w:rPr>
+          <w:lang w:val="ru-RU"/>
+        </w:rPr>
+      </w:pPr>
+      <w:r>
+        <w:rPr>
+          <w:lang w:val="ru-RU"/>
+        </w:rPr>
+        <w:t>Ответ: 31273,22 руб.</w:t>
+      </w:r>
+      <w:bookmarkStart w:id="0" w:name="_GoBack"/>
+      <w:bookmarkEnd w:id="0"/>
+    </w:p>
+    <w:p>
+      <w:pPr>
+        <w:ind w:firstLine="708"/>
+        <w:rPr>
+          <w:lang w:val="ru-RU"/>
+        </w:rPr>
+      </w:pPr>
     </w:p>
     <w:sectPr>
       <w:pgSz w:w="11909" w:h="16834"/>

--- a/Marketing/OnlineLabs.docx
+++ b/Marketing/OnlineLabs.docx
@@ -93,107 +93,238 @@
     </w:p>
     <w:p>
       <w:pPr>
+        <w:pStyle w:val="a8"/>
+        <w:numPr>
+          <w:ilvl w:val="0"/>
+          <w:numId w:val="1"/>
+        </w:numPr>
+        <w:ind w:left="0" w:firstLine="709"/>
+        <w:rPr>
+          <w:lang w:val="ru-RU"/>
+        </w:rPr>
+      </w:pPr>
+      <w:r>
+        <w:rPr>
+          <w:lang w:val="ru-RU"/>
+        </w:rPr>
+        <w:t>Найдем себестоимость за 1 (одну) плиту</w:t>
+      </w:r>
+      <w:r>
+        <w:rPr>
+          <w:lang w:val="ru-RU"/>
+        </w:rPr>
+        <w:t xml:space="preserve"> </w:t>
+      </w:r>
+      <w:r>
+        <w:rPr>
+          <w:lang w:val="ru-RU"/>
+        </w:rPr>
+        <w:t>(</w:t>
+      </w:r>
+      <w:r>
+        <w:rPr>
+          <w:lang w:val="ru-RU"/>
+        </w:rPr>
+        <w:t>(</w:t>
+      </w:r>
+      <w:r>
+        <w:rPr>
+          <w:lang w:val="ru-RU"/>
+        </w:rPr>
+        <w:t xml:space="preserve">сырье + затраты на комплектующие </w:t>
+      </w:r>
+      <w:r>
+        <w:rPr>
+          <w:lang w:val="ru-RU"/>
+        </w:rPr>
+        <w:t xml:space="preserve">+ общее количество плит * затраты труда * часовая ставка </w:t>
+      </w:r>
+      <w:r>
+        <w:rPr>
+          <w:lang w:val="ru-RU"/>
+        </w:rPr>
+        <w:t>+ амортизационные отчисления</w:t>
+      </w:r>
+      <w:r>
+        <w:rPr>
+          <w:lang w:val="ru-RU"/>
+        </w:rPr>
+        <w:t xml:space="preserve"> </w:t>
+      </w:r>
+      <w:r>
+        <w:rPr>
+          <w:lang w:val="ru-RU"/>
+        </w:rPr>
+        <w:t xml:space="preserve">+ страховые взносы * </w:t>
+      </w:r>
+      <w:r>
+        <w:rPr>
+          <w:lang w:val="ru-RU"/>
+        </w:rPr>
+        <w:t>затраты труда * часовая ставка</w:t>
+      </w:r>
+      <w:r>
+        <w:rPr>
+          <w:lang w:val="ru-RU"/>
+        </w:rPr>
+        <w:t xml:space="preserve"> * календарный год (12 месяцев))/общее количество плит</w:t>
+      </w:r>
+      <w:r>
+        <w:rPr>
+          <w:lang w:val="ru-RU"/>
+        </w:rPr>
+        <w:t>)</w:t>
+      </w:r>
+      <w:r>
+        <w:rPr>
+          <w:lang w:val="ru-RU"/>
+        </w:rPr>
+        <w:t>:</w:t>
+      </w:r>
+    </w:p>
+    <w:p>
+      <w:pPr>
+        <w:ind w:firstLine="709"/>
+        <w:rPr>
+          <w:lang w:val="ru-RU"/>
+        </w:rPr>
+      </w:pPr>
+      <w:r>
+        <w:rPr>
+          <w:lang w:val="ru-RU"/>
+        </w:rPr>
+        <w:t>(2248000 + 1152000 + 40000 * 160 + 1500000 + 0,346 * 160 * 12)/ 40000= = (113000</w:t>
+      </w:r>
+      <w:bookmarkStart w:id="0" w:name="_GoBack"/>
+      <w:bookmarkEnd w:id="0"/>
+      <w:r>
+        <w:rPr>
+          <w:lang w:val="ru-RU"/>
+        </w:rPr>
+        <w:t>00 + 664,32) / 40000 = 282,52р</w:t>
+      </w:r>
+    </w:p>
+    <w:p>
+      <w:pPr>
+        <w:pStyle w:val="a8"/>
+        <w:numPr>
+          <w:ilvl w:val="0"/>
+          <w:numId w:val="1"/>
+        </w:numPr>
+        <w:ind w:left="0" w:firstLine="709"/>
+        <w:rPr>
+          <w:lang w:val="ru-RU"/>
+        </w:rPr>
+      </w:pPr>
+      <w:r>
+        <w:rPr>
+          <w:lang w:val="ru-RU"/>
+        </w:rPr>
+        <w:t xml:space="preserve">Отпускная цена (с нормой </w:t>
+      </w:r>
+      <w:r>
+        <w:rPr>
+          <w:lang w:val="ru-RU"/>
+        </w:rPr>
+        <w:t>прибыли)</w:t>
+      </w:r>
+      <w:r>
+        <w:rPr>
+          <w:lang w:val="ru-RU"/>
+        </w:rPr>
+        <w:t xml:space="preserve"> (себестоимость + норма прибыли)</w:t>
+      </w:r>
+      <w:r>
+        <w:rPr>
+          <w:lang w:val="ru-RU"/>
+        </w:rPr>
+        <w:t>:</w:t>
+      </w:r>
+    </w:p>
+    <w:p>
+      <w:pPr>
+        <w:ind w:firstLine="709"/>
+        <w:rPr>
+          <w:lang w:val="ru-RU"/>
+        </w:rPr>
+      </w:pPr>
+      <w:r>
+        <w:rPr>
+          <w:lang w:val="ru-RU"/>
+        </w:rPr>
+        <w:t xml:space="preserve">282,52 * 1,1 = 310,77р </w:t>
+      </w:r>
+    </w:p>
+    <w:p>
+      <w:pPr>
+        <w:pStyle w:val="a8"/>
+        <w:numPr>
+          <w:ilvl w:val="0"/>
+          <w:numId w:val="1"/>
+        </w:numPr>
+        <w:ind w:left="0" w:firstLine="709"/>
+        <w:rPr>
+          <w:lang w:val="ru-RU"/>
+        </w:rPr>
+      </w:pPr>
+      <w:r>
+        <w:rPr>
+          <w:lang w:val="ru-RU"/>
+        </w:rPr>
+        <w:t xml:space="preserve">Розничная цена (с учетом </w:t>
+      </w:r>
+      <w:r>
+        <w:rPr>
+          <w:lang w:val="ru-RU"/>
+        </w:rPr>
+        <w:t>НДС)</w:t>
+      </w:r>
+      <w:r>
+        <w:rPr>
+          <w:lang w:val="ru-RU"/>
+        </w:rPr>
+        <w:t xml:space="preserve"> (отпускная цена + 20%)</w:t>
+      </w:r>
+      <w:r>
+        <w:rPr>
+          <w:lang w:val="ru-RU"/>
+        </w:rPr>
+        <w:t>:</w:t>
+      </w:r>
+    </w:p>
+    <w:p>
+      <w:pPr>
+        <w:ind w:firstLine="709"/>
+        <w:rPr>
+          <w:lang w:val="ru-RU"/>
+        </w:rPr>
+      </w:pPr>
+      <w:r>
+        <w:rPr>
+          <w:lang w:val="ru-RU"/>
+        </w:rPr>
+        <w:t>310,77 * 1,2 = 372,92р</w:t>
+      </w:r>
+    </w:p>
+    <w:p>
+      <w:pPr>
+        <w:ind w:firstLine="709"/>
+        <w:rPr>
+          <w:lang w:val="ru-RU"/>
+        </w:rPr>
+      </w:pPr>
+      <w:r>
+        <w:rPr>
+          <w:lang w:val="ru-RU"/>
+        </w:rPr>
+        <w:t>Ответ: 372,92р.</w:t>
+      </w:r>
+    </w:p>
+    <w:p>
+      <w:pPr>
         <w:ind w:firstLine="708"/>
         <w:rPr>
-          <w:lang w:val="ru-RU"/>
-        </w:rPr>
-      </w:pPr>
-      <w:r>
-        <w:rPr>
-          <w:lang w:val="ru-RU"/>
-        </w:rPr>
-        <w:t>Найдем себестоимость за 1 (одну) плиту:</w:t>
-      </w:r>
-    </w:p>
-    <w:p>
-      <w:pPr>
-        <w:ind w:firstLine="708"/>
-        <w:rPr>
-          <w:lang w:val="ru-RU"/>
-        </w:rPr>
-      </w:pPr>
-      <w:r>
-        <w:rPr>
-          <w:lang w:val="ru-RU"/>
-        </w:rPr>
-        <w:t>(2248000 + 1152000 + 40000 * 160 + 1500000 + 0,346 * 160 * 12)/ 40000= = (11300000 + 664,32) / 40000 = 282,52р</w:t>
-      </w:r>
-    </w:p>
-    <w:p>
-      <w:pPr>
-        <w:ind w:firstLine="708"/>
-        <w:rPr>
-          <w:lang w:val="ru-RU"/>
-        </w:rPr>
-      </w:pPr>
-      <w:r>
-        <w:rPr>
-          <w:lang w:val="ru-RU"/>
-        </w:rPr>
-        <w:t>Отпускная цена (с нормой прибыли):</w:t>
-      </w:r>
-    </w:p>
-    <w:p>
-      <w:pPr>
-        <w:ind w:firstLine="708"/>
-        <w:rPr>
-          <w:lang w:val="ru-RU"/>
-        </w:rPr>
-      </w:pPr>
-      <w:r>
-        <w:rPr>
-          <w:lang w:val="ru-RU"/>
-        </w:rPr>
-        <w:t xml:space="preserve">282,52 * 1,1 = 310,77р </w:t>
-      </w:r>
-    </w:p>
-    <w:p>
-      <w:pPr>
-        <w:ind w:firstLine="708"/>
-        <w:rPr>
-          <w:lang w:val="ru-RU"/>
-        </w:rPr>
-      </w:pPr>
-      <w:r>
-        <w:rPr>
-          <w:lang w:val="ru-RU"/>
-        </w:rPr>
-        <w:t>Розничная цена (с учетом НДС):</w:t>
-      </w:r>
-    </w:p>
-    <w:p>
-      <w:pPr>
-        <w:ind w:firstLine="708"/>
-        <w:rPr>
-          <w:lang w:val="ru-RU"/>
-        </w:rPr>
-      </w:pPr>
-      <w:r>
-        <w:rPr>
-          <w:lang w:val="ru-RU"/>
-        </w:rPr>
-        <w:t>310,77 * 1,2 = 372,92р</w:t>
-      </w:r>
-    </w:p>
-    <w:p>
-      <w:pPr>
-        <w:ind w:firstLine="708"/>
-        <w:rPr>
-          <w:lang w:val="ru-RU"/>
-        </w:rPr>
-      </w:pPr>
-      <w:r>
-        <w:rPr>
-          <w:lang w:val="ru-RU"/>
-        </w:rPr>
-        <w:t>Ответ: 372,92р.</w:t>
-      </w:r>
-    </w:p>
-    <w:p>
-      <w:pPr>
-        <w:ind w:firstLine="708"/>
-        <w:rPr>
-          <w:lang w:val="ru-RU"/>
+          <w:lang w:val="en-US"/>
         </w:rPr>
       </w:pPr>
     </w:p>
@@ -752,6 +883,1069 @@
     </w:p>
     <w:p>
       <w:pPr>
+        <w:pStyle w:val="a8"/>
+        <w:numPr>
+          <w:ilvl w:val="0"/>
+          <w:numId w:val="2"/>
+        </w:numPr>
+        <w:ind w:left="0" w:firstLine="709"/>
+        <w:rPr>
+          <w:lang w:val="ru-RU"/>
+        </w:rPr>
+      </w:pPr>
+      <w:r>
+        <w:rPr>
+          <w:lang w:val="ru-RU"/>
+        </w:rPr>
+        <w:t>У</w:t>
+      </w:r>
+      <w:r>
+        <w:rPr>
+          <w:lang w:val="ru-RU"/>
+        </w:rPr>
+        <w:t>словно принят фонд рабочего времени 1 работающего =</w:t>
+      </w:r>
+      <w:r>
+        <w:rPr>
+          <w:lang w:val="ru-RU"/>
+        </w:rPr>
+        <w:t xml:space="preserve"> </w:t>
+      </w:r>
+      <w:r>
+        <w:rPr>
+          <w:lang w:val="ru-RU"/>
+        </w:rPr>
+        <w:t>8 часов в день</w:t>
+      </w:r>
+      <w:r>
+        <w:rPr>
+          <w:lang w:val="ru-RU"/>
+        </w:rPr>
+        <w:t xml:space="preserve"> </w:t>
+      </w:r>
+      <w:r>
+        <w:rPr>
+          <w:lang w:val="ru-RU"/>
+        </w:rPr>
+        <w:t>*</w:t>
+      </w:r>
+      <w:r>
+        <w:rPr>
+          <w:lang w:val="ru-RU"/>
+        </w:rPr>
+        <w:t xml:space="preserve"> </w:t>
+      </w:r>
+      <w:r>
+        <w:rPr>
+          <w:lang w:val="ru-RU"/>
+        </w:rPr>
+        <w:t xml:space="preserve">20 рабочих дней=160 </w:t>
+      </w:r>
+      <w:proofErr w:type="spellStart"/>
+      <w:r>
+        <w:rPr>
+          <w:lang w:val="ru-RU"/>
+        </w:rPr>
+        <w:t>нормо</w:t>
+      </w:r>
+      <w:proofErr w:type="spellEnd"/>
+      <w:r>
+        <w:rPr>
+          <w:lang w:val="ru-RU"/>
+        </w:rPr>
+        <w:t>/часов в месяц</w:t>
+      </w:r>
+      <w:r>
+        <w:rPr>
+          <w:lang w:val="ru-RU"/>
+        </w:rPr>
+        <w:t>. Отсюда найдем о</w:t>
+      </w:r>
+      <w:r>
+        <w:rPr>
+          <w:lang w:val="ru-RU"/>
+        </w:rPr>
+        <w:t>сновн</w:t>
+      </w:r>
+      <w:r>
+        <w:rPr>
+          <w:lang w:val="ru-RU"/>
+        </w:rPr>
+        <w:t>ую</w:t>
+      </w:r>
+      <w:r>
+        <w:rPr>
+          <w:lang w:val="ru-RU"/>
+        </w:rPr>
+        <w:t xml:space="preserve"> заработн</w:t>
+      </w:r>
+      <w:r>
+        <w:rPr>
+          <w:lang w:val="ru-RU"/>
+        </w:rPr>
+        <w:t>ую</w:t>
+      </w:r>
+      <w:r>
+        <w:rPr>
+          <w:lang w:val="ru-RU"/>
+        </w:rPr>
+        <w:t xml:space="preserve"> плат</w:t>
+      </w:r>
+      <w:r>
+        <w:rPr>
+          <w:lang w:val="ru-RU"/>
+        </w:rPr>
+        <w:t>у</w:t>
+      </w:r>
+      <w:r>
+        <w:rPr>
+          <w:lang w:val="ru-RU"/>
+        </w:rPr>
+        <w:t xml:space="preserve"> работников</w:t>
+      </w:r>
+      <w:r>
+        <w:rPr>
+          <w:lang w:val="ru-RU"/>
+        </w:rPr>
+        <w:t>:</w:t>
+      </w:r>
+    </w:p>
+    <w:p>
+      <w:pPr>
+        <w:pStyle w:val="a8"/>
+        <w:ind w:left="0" w:firstLine="709"/>
+        <w:rPr>
+          <w:lang w:val="ru-RU"/>
+        </w:rPr>
+      </w:pPr>
+      <w:r>
+        <w:rPr>
+          <w:lang w:val="ru-RU"/>
+        </w:rPr>
+        <w:t>(750</w:t>
+      </w:r>
+      <w:r>
+        <w:rPr>
+          <w:lang w:val="ru-RU"/>
+        </w:rPr>
+        <w:t xml:space="preserve"> </w:t>
+      </w:r>
+      <w:r>
+        <w:rPr>
+          <w:lang w:val="ru-RU"/>
+        </w:rPr>
+        <w:t>/</w:t>
+      </w:r>
+      <w:r>
+        <w:rPr>
+          <w:lang w:val="ru-RU"/>
+        </w:rPr>
+        <w:t xml:space="preserve"> </w:t>
+      </w:r>
+      <w:r>
+        <w:rPr>
+          <w:lang w:val="ru-RU"/>
+        </w:rPr>
+        <w:t>160</w:t>
+      </w:r>
+      <w:r>
+        <w:rPr>
+          <w:lang w:val="ru-RU"/>
+        </w:rPr>
+        <w:t xml:space="preserve"> </w:t>
+      </w:r>
+      <w:r>
+        <w:rPr>
+          <w:lang w:val="ru-RU"/>
+        </w:rPr>
+        <w:t>*</w:t>
+      </w:r>
+      <w:r>
+        <w:rPr>
+          <w:lang w:val="ru-RU"/>
+        </w:rPr>
+        <w:t xml:space="preserve"> </w:t>
+      </w:r>
+      <w:r>
+        <w:rPr>
+          <w:lang w:val="ru-RU"/>
+        </w:rPr>
+        <w:t>378</w:t>
+      </w:r>
+      <w:r>
+        <w:rPr>
+          <w:lang w:val="ru-RU"/>
+        </w:rPr>
+        <w:t xml:space="preserve"> </w:t>
+      </w:r>
+      <w:r>
+        <w:rPr>
+          <w:lang w:val="ru-RU"/>
+        </w:rPr>
+        <w:t>+</w:t>
+      </w:r>
+      <w:r>
+        <w:rPr>
+          <w:lang w:val="ru-RU"/>
+        </w:rPr>
+        <w:t xml:space="preserve"> </w:t>
+      </w:r>
+      <w:r>
+        <w:rPr>
+          <w:lang w:val="ru-RU"/>
+        </w:rPr>
+        <w:t>620</w:t>
+      </w:r>
+      <w:r>
+        <w:rPr>
+          <w:lang w:val="ru-RU"/>
+        </w:rPr>
+        <w:t xml:space="preserve"> </w:t>
+      </w:r>
+      <w:r>
+        <w:rPr>
+          <w:lang w:val="ru-RU"/>
+        </w:rPr>
+        <w:t>/</w:t>
+      </w:r>
+      <w:r>
+        <w:rPr>
+          <w:lang w:val="ru-RU"/>
+        </w:rPr>
+        <w:t xml:space="preserve"> </w:t>
+      </w:r>
+      <w:r>
+        <w:rPr>
+          <w:lang w:val="ru-RU"/>
+        </w:rPr>
+        <w:t>160</w:t>
+      </w:r>
+      <w:r>
+        <w:rPr>
+          <w:lang w:val="ru-RU"/>
+        </w:rPr>
+        <w:t xml:space="preserve"> </w:t>
+      </w:r>
+      <w:r>
+        <w:rPr>
+          <w:lang w:val="ru-RU"/>
+        </w:rPr>
+        <w:t>*</w:t>
+      </w:r>
+      <w:r>
+        <w:rPr>
+          <w:lang w:val="ru-RU"/>
+        </w:rPr>
+        <w:t xml:space="preserve"> </w:t>
+      </w:r>
+      <w:r>
+        <w:rPr>
+          <w:lang w:val="ru-RU"/>
+        </w:rPr>
+        <w:t>921</w:t>
+      </w:r>
+      <w:r>
+        <w:rPr>
+          <w:lang w:val="ru-RU"/>
+        </w:rPr>
+        <w:t xml:space="preserve"> </w:t>
+      </w:r>
+      <w:r>
+        <w:rPr>
+          <w:lang w:val="ru-RU"/>
+        </w:rPr>
+        <w:t>+</w:t>
+      </w:r>
+      <w:r>
+        <w:rPr>
+          <w:lang w:val="ru-RU"/>
+        </w:rPr>
+        <w:t xml:space="preserve"> </w:t>
+      </w:r>
+      <w:r>
+        <w:rPr>
+          <w:lang w:val="ru-RU"/>
+        </w:rPr>
+        <w:t>550</w:t>
+      </w:r>
+      <w:r>
+        <w:rPr>
+          <w:lang w:val="ru-RU"/>
+        </w:rPr>
+        <w:t xml:space="preserve"> </w:t>
+      </w:r>
+      <w:r>
+        <w:rPr>
+          <w:lang w:val="ru-RU"/>
+        </w:rPr>
+        <w:t>/</w:t>
+      </w:r>
+      <w:r>
+        <w:rPr>
+          <w:lang w:val="ru-RU"/>
+        </w:rPr>
+        <w:t xml:space="preserve"> </w:t>
+      </w:r>
+      <w:r>
+        <w:rPr>
+          <w:lang w:val="ru-RU"/>
+        </w:rPr>
+        <w:t>160</w:t>
+      </w:r>
+      <w:r>
+        <w:rPr>
+          <w:lang w:val="ru-RU"/>
+        </w:rPr>
+        <w:t xml:space="preserve"> </w:t>
+      </w:r>
+      <w:r>
+        <w:rPr>
+          <w:lang w:val="ru-RU"/>
+        </w:rPr>
+        <w:t>*</w:t>
+      </w:r>
+      <w:r>
+        <w:rPr>
+          <w:lang w:val="ru-RU"/>
+        </w:rPr>
+        <w:t xml:space="preserve"> </w:t>
+      </w:r>
+      <w:r>
+        <w:rPr>
+          <w:lang w:val="ru-RU"/>
+        </w:rPr>
+        <w:t>926)</w:t>
+      </w:r>
+      <w:r>
+        <w:rPr>
+          <w:lang w:val="ru-RU"/>
+        </w:rPr>
+        <w:t xml:space="preserve"> </w:t>
+      </w:r>
+      <w:r>
+        <w:rPr>
+          <w:lang w:val="ru-RU"/>
+        </w:rPr>
+        <w:t>*</w:t>
+      </w:r>
+      <w:r>
+        <w:rPr>
+          <w:lang w:val="ru-RU"/>
+        </w:rPr>
+        <w:t xml:space="preserve"> </w:t>
+      </w:r>
+      <w:r>
+        <w:rPr>
+          <w:lang w:val="ru-RU"/>
+        </w:rPr>
+        <w:t>1,5</w:t>
+      </w:r>
+      <w:r>
+        <w:rPr>
+          <w:lang w:val="ru-RU"/>
+        </w:rPr>
+        <w:t xml:space="preserve"> = 12785,81 руб.</w:t>
+      </w:r>
+    </w:p>
+    <w:p>
+      <w:pPr>
+        <w:pStyle w:val="a8"/>
+        <w:numPr>
+          <w:ilvl w:val="0"/>
+          <w:numId w:val="2"/>
+        </w:numPr>
+        <w:ind w:left="0" w:firstLine="709"/>
+        <w:rPr>
+          <w:lang w:val="ru-RU"/>
+        </w:rPr>
+      </w:pPr>
+      <w:r>
+        <w:rPr>
+          <w:lang w:val="ru-RU"/>
+        </w:rPr>
+        <w:t>Найдем д</w:t>
+      </w:r>
+      <w:r>
+        <w:rPr>
+          <w:lang w:val="ru-RU"/>
+        </w:rPr>
+        <w:t>ополнительн</w:t>
+      </w:r>
+      <w:r>
+        <w:rPr>
+          <w:lang w:val="ru-RU"/>
+        </w:rPr>
+        <w:t>ую</w:t>
+      </w:r>
+      <w:r>
+        <w:rPr>
+          <w:lang w:val="ru-RU"/>
+        </w:rPr>
+        <w:t xml:space="preserve"> заработ</w:t>
+      </w:r>
+      <w:r>
+        <w:rPr>
+          <w:lang w:val="ru-RU"/>
+        </w:rPr>
+        <w:t xml:space="preserve">ную </w:t>
+      </w:r>
+      <w:r>
+        <w:rPr>
+          <w:lang w:val="ru-RU"/>
+        </w:rPr>
+        <w:t>плат</w:t>
+      </w:r>
+      <w:r>
+        <w:rPr>
+          <w:lang w:val="ru-RU"/>
+        </w:rPr>
+        <w:t>у</w:t>
+      </w:r>
+      <w:r>
+        <w:rPr>
+          <w:lang w:val="ru-RU"/>
+        </w:rPr>
+        <w:t xml:space="preserve"> работников</w:t>
+      </w:r>
+      <w:r>
+        <w:rPr>
+          <w:lang w:val="ru-RU"/>
+        </w:rPr>
+        <w:t xml:space="preserve"> (основная заработная плата + 10%)</w:t>
+      </w:r>
+      <w:r>
+        <w:rPr>
+          <w:lang w:val="ru-RU"/>
+        </w:rPr>
+        <w:t>:</w:t>
+      </w:r>
+    </w:p>
+    <w:p>
+      <w:pPr>
+        <w:pStyle w:val="a8"/>
+        <w:ind w:left="0" w:firstLine="709"/>
+        <w:rPr>
+          <w:lang w:val="ru-RU"/>
+        </w:rPr>
+      </w:pPr>
+      <w:r>
+        <w:rPr>
+          <w:lang w:val="ru-RU"/>
+        </w:rPr>
+        <w:t xml:space="preserve">12785,81 </w:t>
+      </w:r>
+      <w:r>
+        <w:rPr>
+          <w:lang w:val="ru-RU"/>
+        </w:rPr>
+        <w:t>*</w:t>
+      </w:r>
+      <w:r>
+        <w:rPr>
+          <w:lang w:val="ru-RU"/>
+        </w:rPr>
+        <w:t xml:space="preserve"> </w:t>
+      </w:r>
+      <w:r>
+        <w:rPr>
+          <w:lang w:val="ru-RU"/>
+        </w:rPr>
+        <w:t>0,1</w:t>
+      </w:r>
+      <w:r>
+        <w:rPr>
+          <w:lang w:val="ru-RU"/>
+        </w:rPr>
+        <w:t xml:space="preserve"> = 1278,58 руб.</w:t>
+      </w:r>
+    </w:p>
+    <w:p>
+      <w:pPr>
+        <w:pStyle w:val="a8"/>
+        <w:numPr>
+          <w:ilvl w:val="0"/>
+          <w:numId w:val="2"/>
+        </w:numPr>
+        <w:ind w:left="0" w:firstLine="709"/>
+        <w:rPr>
+          <w:lang w:val="ru-RU"/>
+        </w:rPr>
+      </w:pPr>
+      <w:r>
+        <w:rPr>
+          <w:lang w:val="ru-RU"/>
+        </w:rPr>
+        <w:t>Найдем н</w:t>
+      </w:r>
+      <w:r>
+        <w:rPr>
+          <w:lang w:val="ru-RU"/>
+        </w:rPr>
+        <w:t>алоги и отчисления от основной и дополнительной зарплаты работников</w:t>
+      </w:r>
+      <w:r>
+        <w:rPr>
+          <w:lang w:val="ru-RU"/>
+        </w:rPr>
+        <w:t xml:space="preserve"> ((основная заработная плата + дополнительная заработная плата) + 34,6%)</w:t>
+      </w:r>
+      <w:r>
+        <w:rPr>
+          <w:lang w:val="ru-RU"/>
+        </w:rPr>
+        <w:t>:</w:t>
+      </w:r>
+    </w:p>
+    <w:p>
+      <w:pPr>
+        <w:pStyle w:val="a8"/>
+        <w:ind w:left="0" w:firstLine="709"/>
+        <w:rPr>
+          <w:lang w:val="ru-RU"/>
+        </w:rPr>
+      </w:pPr>
+      <w:r>
+        <w:rPr>
+          <w:lang w:val="ru-RU"/>
+        </w:rPr>
+        <w:t>(</w:t>
+      </w:r>
+      <w:r>
+        <w:rPr>
+          <w:lang w:val="ru-RU"/>
+        </w:rPr>
+        <w:t>12785,81</w:t>
+      </w:r>
+      <w:r>
+        <w:rPr>
+          <w:lang w:val="ru-RU"/>
+        </w:rPr>
+        <w:t xml:space="preserve"> + </w:t>
+      </w:r>
+      <w:r>
+        <w:rPr>
+          <w:lang w:val="ru-RU"/>
+        </w:rPr>
+        <w:t>1278,58</w:t>
+      </w:r>
+      <w:r>
+        <w:rPr>
+          <w:lang w:val="ru-RU"/>
+        </w:rPr>
+        <w:t xml:space="preserve">) </w:t>
+      </w:r>
+      <w:r>
+        <w:rPr>
+          <w:lang w:val="en-US"/>
+        </w:rPr>
+        <w:t>*</w:t>
+      </w:r>
+      <w:r>
+        <w:rPr>
+          <w:lang w:val="ru-RU"/>
+        </w:rPr>
+        <w:t xml:space="preserve"> </w:t>
+      </w:r>
+      <w:r>
+        <w:rPr>
+          <w:lang w:val="en-US"/>
+        </w:rPr>
+        <w:t>0.</w:t>
+      </w:r>
+      <w:r>
+        <w:rPr>
+          <w:lang w:val="ru-RU"/>
+        </w:rPr>
+        <w:t xml:space="preserve">346 = </w:t>
+      </w:r>
+      <w:r>
+        <w:rPr>
+          <w:lang w:val="ru-RU"/>
+        </w:rPr>
+        <w:t>4866,2</w:t>
+      </w:r>
+      <w:r>
+        <w:rPr>
+          <w:lang w:val="en-US"/>
+        </w:rPr>
+        <w:t>8</w:t>
+      </w:r>
+      <w:r>
+        <w:rPr>
+          <w:lang w:val="ru-RU"/>
+        </w:rPr>
+        <w:t xml:space="preserve"> руб.</w:t>
+      </w:r>
+    </w:p>
+    <w:p>
+      <w:pPr>
+        <w:pStyle w:val="a8"/>
+        <w:numPr>
+          <w:ilvl w:val="0"/>
+          <w:numId w:val="2"/>
+        </w:numPr>
+        <w:ind w:left="0" w:firstLine="709"/>
+        <w:rPr>
+          <w:lang w:val="ru-RU"/>
+        </w:rPr>
+      </w:pPr>
+      <w:r>
+        <w:rPr>
+          <w:lang w:val="ru-RU"/>
+        </w:rPr>
+        <w:t>Найдем с</w:t>
+      </w:r>
+      <w:r>
+        <w:rPr>
+          <w:lang w:val="ru-RU"/>
+        </w:rPr>
+        <w:t>умм</w:t>
+      </w:r>
+      <w:r>
+        <w:rPr>
+          <w:lang w:val="ru-RU"/>
+        </w:rPr>
+        <w:t>у</w:t>
+      </w:r>
+      <w:r>
+        <w:rPr>
+          <w:lang w:val="ru-RU"/>
+        </w:rPr>
+        <w:t xml:space="preserve"> переменных затрат</w:t>
+      </w:r>
+      <w:r>
+        <w:rPr>
+          <w:lang w:val="ru-RU"/>
+        </w:rPr>
+        <w:t xml:space="preserve"> (основная</w:t>
+      </w:r>
+      <w:r>
+        <w:rPr>
+          <w:lang w:val="ru-RU"/>
+        </w:rPr>
+        <w:t xml:space="preserve"> заработная плата + дополнительная заработная плата</w:t>
+      </w:r>
+      <w:r>
+        <w:rPr>
+          <w:lang w:val="ru-RU"/>
+        </w:rPr>
+        <w:t xml:space="preserve"> + налоги)</w:t>
+      </w:r>
+      <w:r>
+        <w:rPr>
+          <w:lang w:val="ru-RU"/>
+        </w:rPr>
+        <w:t>:</w:t>
+      </w:r>
+    </w:p>
+    <w:p>
+      <w:pPr>
+        <w:pStyle w:val="a8"/>
+        <w:ind w:left="0" w:firstLine="709"/>
+        <w:rPr>
+          <w:lang w:val="ru-RU"/>
+        </w:rPr>
+      </w:pPr>
+      <w:r>
+        <w:rPr>
+          <w:lang w:val="ru-RU"/>
+        </w:rPr>
+        <w:t>12785,81</w:t>
+      </w:r>
+      <w:r>
+        <w:rPr>
+          <w:lang w:val="ru-RU"/>
+        </w:rPr>
+        <w:t xml:space="preserve"> + </w:t>
+      </w:r>
+      <w:r>
+        <w:rPr>
+          <w:lang w:val="ru-RU"/>
+        </w:rPr>
+        <w:t>1278,58</w:t>
+      </w:r>
+      <w:r>
+        <w:rPr>
+          <w:lang w:val="ru-RU"/>
+        </w:rPr>
+        <w:t xml:space="preserve"> + </w:t>
+      </w:r>
+      <w:r>
+        <w:rPr>
+          <w:lang w:val="ru-RU"/>
+        </w:rPr>
+        <w:t>4 866,2</w:t>
+      </w:r>
+      <w:r>
+        <w:rPr>
+          <w:lang w:val="en-US"/>
+        </w:rPr>
+        <w:t>8</w:t>
+      </w:r>
+      <w:r>
+        <w:rPr>
+          <w:lang w:val="ru-RU"/>
+        </w:rPr>
+        <w:t xml:space="preserve"> = 18930,67 руб.</w:t>
+      </w:r>
+    </w:p>
+    <w:p>
+      <w:pPr>
+        <w:pStyle w:val="a8"/>
+        <w:numPr>
+          <w:ilvl w:val="0"/>
+          <w:numId w:val="2"/>
+        </w:numPr>
+        <w:ind w:left="0" w:firstLine="709"/>
+        <w:rPr>
+          <w:lang w:val="ru-RU"/>
+        </w:rPr>
+      </w:pPr>
+      <w:r>
+        <w:rPr>
+          <w:lang w:val="ru-RU"/>
+        </w:rPr>
+        <w:t>Н</w:t>
+      </w:r>
+      <w:r>
+        <w:rPr>
+          <w:lang w:val="ru-RU"/>
+        </w:rPr>
+        <w:t>айдем н</w:t>
+      </w:r>
+      <w:r>
+        <w:rPr>
+          <w:lang w:val="ru-RU"/>
+        </w:rPr>
+        <w:t>акладные расходы</w:t>
+      </w:r>
+      <w:r>
+        <w:rPr>
+          <w:lang w:val="ru-RU"/>
+        </w:rPr>
+        <w:t xml:space="preserve"> (</w:t>
+      </w:r>
+      <w:r>
+        <w:rPr>
+          <w:lang w:val="ru-RU"/>
+        </w:rPr>
+        <w:t>основная заработная плата + дополнительная заработная плата</w:t>
+      </w:r>
+      <w:r>
+        <w:rPr>
+          <w:lang w:val="ru-RU"/>
+        </w:rPr>
+        <w:t xml:space="preserve"> + 110%):</w:t>
+      </w:r>
+    </w:p>
+    <w:p>
+      <w:pPr>
+        <w:pStyle w:val="a8"/>
+        <w:ind w:left="0" w:firstLine="709"/>
+        <w:rPr>
+          <w:lang w:val="ru-RU"/>
+        </w:rPr>
+      </w:pPr>
+      <w:r>
+        <w:rPr>
+          <w:lang w:val="ru-RU"/>
+        </w:rPr>
+        <w:t>(</w:t>
+      </w:r>
+      <w:r>
+        <w:rPr>
+          <w:lang w:val="ru-RU"/>
+        </w:rPr>
+        <w:t>12785,81</w:t>
+      </w:r>
+      <w:r>
+        <w:rPr>
+          <w:lang w:val="ru-RU"/>
+        </w:rPr>
+        <w:t xml:space="preserve"> + 1278,58</w:t>
+      </w:r>
+      <w:r>
+        <w:rPr>
+          <w:lang w:val="ru-RU"/>
+        </w:rPr>
+        <w:t xml:space="preserve">) * 1,1 = </w:t>
+      </w:r>
+      <w:r>
+        <w:rPr>
+          <w:lang w:val="ru-RU"/>
+        </w:rPr>
+        <w:t>15470,8</w:t>
+      </w:r>
+      <w:r>
+        <w:rPr>
+          <w:lang w:val="ru-RU"/>
+        </w:rPr>
+        <w:t>3</w:t>
+      </w:r>
+      <w:r>
+        <w:rPr>
+          <w:lang w:val="ru-RU"/>
+        </w:rPr>
+        <w:t xml:space="preserve"> </w:t>
+      </w:r>
+      <w:r>
+        <w:rPr>
+          <w:lang w:val="ru-RU"/>
+        </w:rPr>
+        <w:t>руб.</w:t>
+      </w:r>
+    </w:p>
+    <w:p>
+      <w:pPr>
+        <w:pStyle w:val="a8"/>
+        <w:numPr>
+          <w:ilvl w:val="0"/>
+          <w:numId w:val="2"/>
+        </w:numPr>
+        <w:ind w:left="0" w:firstLine="709"/>
+        <w:rPr>
+          <w:lang w:val="ru-RU"/>
+        </w:rPr>
+      </w:pPr>
+      <w:r>
+        <w:rPr>
+          <w:lang w:val="ru-RU"/>
+        </w:rPr>
+        <w:t>Найдем полную себестоимость (сумма переменных затрат + накладные расходы):</w:t>
+      </w:r>
+    </w:p>
+    <w:p>
+      <w:pPr>
+        <w:pStyle w:val="a8"/>
+        <w:ind w:left="0" w:firstLine="709"/>
+        <w:rPr>
+          <w:lang w:val="ru-RU"/>
+        </w:rPr>
+      </w:pPr>
+      <w:r>
+        <w:rPr>
+          <w:lang w:val="ru-RU"/>
+        </w:rPr>
+        <w:t xml:space="preserve">18930,67 + 15470,83 = </w:t>
+      </w:r>
+      <w:r>
+        <w:rPr>
+          <w:lang w:val="ru-RU"/>
+        </w:rPr>
+        <w:t>34401,5</w:t>
+      </w:r>
+      <w:r>
+        <w:rPr>
+          <w:lang w:val="ru-RU"/>
+        </w:rPr>
+        <w:t xml:space="preserve">‬ </w:t>
+      </w:r>
+      <w:r>
+        <w:rPr>
+          <w:lang w:val="ru-RU"/>
+        </w:rPr>
+        <w:t>руб.</w:t>
+      </w:r>
+    </w:p>
+    <w:p>
+      <w:pPr>
+        <w:pStyle w:val="a8"/>
+        <w:numPr>
+          <w:ilvl w:val="0"/>
+          <w:numId w:val="2"/>
+        </w:numPr>
+        <w:ind w:left="0" w:firstLine="709"/>
+        <w:rPr>
+          <w:lang w:val="ru-RU"/>
+        </w:rPr>
+      </w:pPr>
+      <w:r>
+        <w:rPr>
+          <w:lang w:val="ru-RU"/>
+        </w:rPr>
+        <w:t>Таким образом прибыль составляет (</w:t>
+      </w:r>
+      <w:r>
+        <w:rPr>
+          <w:lang w:val="ru-RU"/>
+        </w:rPr>
+        <w:t>полн</w:t>
+      </w:r>
+      <w:r>
+        <w:rPr>
+          <w:lang w:val="ru-RU"/>
+        </w:rPr>
+        <w:t>ая</w:t>
+      </w:r>
+      <w:r>
+        <w:rPr>
+          <w:lang w:val="ru-RU"/>
+        </w:rPr>
+        <w:t xml:space="preserve"> себестоимость</w:t>
+      </w:r>
+      <w:r>
+        <w:rPr>
+          <w:lang w:val="ru-RU"/>
+        </w:rPr>
+        <w:t xml:space="preserve"> + 15%): </w:t>
+      </w:r>
+    </w:p>
+    <w:p>
+      <w:pPr>
+        <w:pStyle w:val="a8"/>
+        <w:ind w:left="0" w:firstLine="709"/>
+        <w:rPr>
+          <w:lang w:val="ru-RU"/>
+        </w:rPr>
+      </w:pPr>
+      <w:r>
+        <w:rPr>
+          <w:lang w:val="ru-RU"/>
+        </w:rPr>
+        <w:t>34401,5</w:t>
+      </w:r>
+      <w:r>
+        <w:rPr>
+          <w:lang w:val="ru-RU"/>
+        </w:rPr>
+        <w:t>‬</w:t>
+      </w:r>
+      <w:r>
+        <w:rPr>
+          <w:lang w:val="ru-RU"/>
+        </w:rPr>
+        <w:t xml:space="preserve"> * 0,15 = 5160,23 </w:t>
+      </w:r>
+      <w:r>
+        <w:rPr>
+          <w:lang w:val="ru-RU"/>
+        </w:rPr>
+        <w:t>руб.</w:t>
+      </w:r>
+    </w:p>
+    <w:p>
+      <w:pPr>
+        <w:pStyle w:val="a8"/>
+        <w:numPr>
+          <w:ilvl w:val="0"/>
+          <w:numId w:val="2"/>
+        </w:numPr>
+        <w:ind w:left="0" w:firstLine="709"/>
+        <w:rPr>
+          <w:lang w:val="ru-RU"/>
+        </w:rPr>
+      </w:pPr>
+      <w:r>
+        <w:rPr>
+          <w:lang w:val="ru-RU"/>
+        </w:rPr>
+        <w:lastRenderedPageBreak/>
+        <w:t>Отпускная цена без НДС</w:t>
+      </w:r>
+      <w:r>
+        <w:rPr>
+          <w:lang w:val="ru-RU"/>
+        </w:rPr>
+        <w:t xml:space="preserve"> составляет (полная себестоимость + прибыль):</w:t>
+      </w:r>
+    </w:p>
+    <w:p>
+      <w:pPr>
+        <w:pStyle w:val="a8"/>
+        <w:ind w:left="0" w:firstLine="709"/>
+        <w:rPr>
+          <w:lang w:val="ru-RU"/>
+        </w:rPr>
+      </w:pPr>
+      <w:r>
+        <w:rPr>
+          <w:lang w:val="ru-RU"/>
+        </w:rPr>
+        <w:t>34401,5</w:t>
+      </w:r>
+      <w:r>
+        <w:rPr>
+          <w:lang w:val="ru-RU"/>
+        </w:rPr>
+        <w:t xml:space="preserve"> + </w:t>
+      </w:r>
+      <w:r>
+        <w:rPr>
+          <w:lang w:val="ru-RU"/>
+        </w:rPr>
+        <w:t>5160,23</w:t>
+      </w:r>
+      <w:r>
+        <w:rPr>
+          <w:lang w:val="ru-RU"/>
+        </w:rPr>
+        <w:t xml:space="preserve"> = 39561,73 руб.</w:t>
+      </w:r>
+    </w:p>
+    <w:p>
+      <w:pPr>
+        <w:pStyle w:val="a8"/>
+        <w:numPr>
+          <w:ilvl w:val="0"/>
+          <w:numId w:val="2"/>
+        </w:numPr>
+        <w:ind w:left="0" w:firstLine="709"/>
+        <w:rPr>
+          <w:lang w:val="ru-RU"/>
+        </w:rPr>
+      </w:pPr>
+      <w:r>
+        <w:rPr>
+          <w:lang w:val="ru-RU"/>
+        </w:rPr>
+        <w:t>Посчитаем отдельно НДС:</w:t>
+      </w:r>
+    </w:p>
+    <w:p>
+      <w:pPr>
+        <w:pStyle w:val="a8"/>
+        <w:ind w:left="0" w:firstLine="709"/>
+        <w:rPr>
+          <w:lang w:val="ru-RU"/>
+        </w:rPr>
+      </w:pPr>
+      <w:r>
+        <w:rPr>
+          <w:lang w:val="ru-RU"/>
+        </w:rPr>
+        <w:t>39561,73 * 0,2 = 7912,35 руб.</w:t>
+      </w:r>
+    </w:p>
+    <w:p>
+      <w:pPr>
+        <w:pStyle w:val="a8"/>
+        <w:numPr>
+          <w:ilvl w:val="0"/>
+          <w:numId w:val="2"/>
+        </w:numPr>
+        <w:ind w:left="0" w:firstLine="709"/>
+        <w:rPr>
+          <w:lang w:val="ru-RU"/>
+        </w:rPr>
+      </w:pPr>
+      <w:r>
+        <w:rPr>
+          <w:lang w:val="ru-RU"/>
+        </w:rPr>
+        <w:t>Стоимость программного продукта (отпускная цена + НДС): 39561,73 + 7912,35 = 47474,08 руб.</w:t>
+      </w:r>
+    </w:p>
+    <w:p>
+      <w:pPr>
+        <w:pStyle w:val="a8"/>
+        <w:ind w:left="1068"/>
+        <w:rPr>
+          <w:lang w:val="ru-RU"/>
+        </w:rPr>
+      </w:pPr>
+    </w:p>
+    <w:p>
+      <w:pPr>
         <w:ind w:firstLine="708"/>
         <w:rPr>
           <w:lang w:val="ru-RU"/>
@@ -761,190 +1955,20 @@
         <w:rPr>
           <w:lang w:val="ru-RU"/>
         </w:rPr>
-        <w:t>Найдем месячный оклад: 750 + 620 + 550 = 1920 руб.</w:t>
-      </w:r>
-    </w:p>
-    <w:p>
-      <w:pPr>
-        <w:ind w:firstLine="708"/>
-        <w:rPr>
-          <w:lang w:val="ru-RU"/>
-        </w:rPr>
-      </w:pPr>
-      <w:r>
-        <w:rPr>
-          <w:lang w:val="ru-RU"/>
-        </w:rPr>
-        <w:t>Найдем заработную плату: ЗП = (оклад * кол-во отраб. ч.)/ общее кол-во ч.</w:t>
-      </w:r>
-    </w:p>
-    <w:p>
-      <w:pPr>
-        <w:ind w:firstLine="708"/>
-        <w:rPr>
-          <w:lang w:val="ru-RU"/>
-        </w:rPr>
-      </w:pPr>
-      <w:r>
-        <w:rPr>
-          <w:lang w:val="ru-RU"/>
-        </w:rPr>
-        <w:t>(750 * 378 + 620 * 921 + 550 * 926) / 160 = 8523,86 руб.</w:t>
-      </w:r>
-    </w:p>
-    <w:p>
-      <w:pPr>
-        <w:ind w:firstLine="708"/>
-        <w:rPr>
-          <w:lang w:val="ru-RU"/>
-        </w:rPr>
-      </w:pPr>
-      <w:r>
-        <w:rPr>
-          <w:lang w:val="ru-RU"/>
-        </w:rPr>
-        <w:t>Общее количество часов: 20 рабочих дней * 8 часов в день</w:t>
-      </w:r>
-    </w:p>
-    <w:p>
-      <w:pPr>
-        <w:ind w:firstLine="708"/>
-        <w:rPr>
-          <w:lang w:val="ru-RU"/>
-        </w:rPr>
-      </w:pPr>
-      <w:r>
-        <w:rPr>
-          <w:lang w:val="ru-RU"/>
-        </w:rPr>
-        <w:t>Найдем величину премий: 1920 * 0,5 = 960 руб.</w:t>
-      </w:r>
-    </w:p>
-    <w:p>
-      <w:pPr>
-        <w:ind w:firstLine="708"/>
-        <w:rPr>
-          <w:lang w:val="ru-RU"/>
-        </w:rPr>
-      </w:pPr>
-      <w:r>
-        <w:rPr>
-          <w:lang w:val="ru-RU"/>
-        </w:rPr>
-        <w:t>Добавим норматив дополнительной заработной платы к общей заработной плате: 8523,86 * 0,1 = 852,39 руб.</w:t>
-      </w:r>
-    </w:p>
-    <w:p>
-      <w:pPr>
-        <w:ind w:firstLine="708"/>
-        <w:rPr>
-          <w:lang w:val="ru-RU"/>
-        </w:rPr>
-      </w:pPr>
-      <w:r>
-        <w:rPr>
-          <w:lang w:val="ru-RU"/>
-        </w:rPr>
-        <w:t>С учетом страховых плат: 8523,86 * 0,346 = 2949,26 руб.</w:t>
-      </w:r>
-    </w:p>
-    <w:p>
-      <w:pPr>
-        <w:ind w:firstLine="708"/>
-        <w:rPr>
-          <w:lang w:val="ru-RU"/>
-        </w:rPr>
-      </w:pPr>
-      <w:r>
-        <w:rPr>
-          <w:lang w:val="ru-RU"/>
-        </w:rPr>
-        <w:t>Накладные расходы считаем пропорционально заработной плане</w:t>
-      </w:r>
-    </w:p>
-    <w:p>
-      <w:pPr>
-        <w:ind w:firstLine="708"/>
-        <w:rPr>
-          <w:lang w:val="ru-RU"/>
-        </w:rPr>
-      </w:pPr>
-      <w:r>
-        <w:rPr>
-          <w:lang w:val="ru-RU"/>
-        </w:rPr>
-        <w:t>8523,86 * 1,1 = 9376,25 руб.</w:t>
-      </w:r>
-    </w:p>
-    <w:p>
-      <w:pPr>
-        <w:ind w:firstLine="708"/>
-        <w:rPr>
-          <w:lang w:val="ru-RU"/>
-        </w:rPr>
-      </w:pPr>
-      <w:r>
-        <w:rPr>
-          <w:lang w:val="ru-RU"/>
-        </w:rPr>
-        <w:t>Найдем себестоимость: 8523,86 + 960 + 852,39 + 2949,26 + 9376,25 =    = 22661,76 руб.</w:t>
-      </w:r>
-    </w:p>
-    <w:p>
-      <w:pPr>
-        <w:ind w:firstLine="708"/>
-        <w:rPr>
-          <w:lang w:val="ru-RU"/>
-        </w:rPr>
-      </w:pPr>
-      <w:r>
-        <w:rPr>
-          <w:lang w:val="ru-RU"/>
-        </w:rPr>
-        <w:t>Найдем отпускную стоимость: 22661,76 * 1,15 = 26061,60 руб.</w:t>
-      </w:r>
-    </w:p>
-    <w:p>
-      <w:pPr>
-        <w:ind w:firstLine="708"/>
-        <w:rPr>
-          <w:lang w:val="ru-RU"/>
-        </w:rPr>
-      </w:pPr>
-      <w:r>
-        <w:rPr>
-          <w:lang w:val="ru-RU"/>
-        </w:rPr>
-        <w:t xml:space="preserve">Найдем розничную </w:t>
-      </w:r>
-      <w:r>
-        <w:rPr>
-          <w:lang w:val="ru-RU"/>
-        </w:rPr>
-        <w:t>стоимость</w:t>
-      </w:r>
-      <w:r>
-        <w:rPr>
-          <w:lang w:val="ru-RU"/>
-        </w:rPr>
-        <w:t>: 26061,02 * 1,2 = 31273,22 руб.</w:t>
-      </w:r>
-    </w:p>
-    <w:p>
-      <w:pPr>
-        <w:ind w:firstLine="708"/>
-        <w:rPr>
-          <w:lang w:val="ru-RU"/>
-        </w:rPr>
-      </w:pPr>
-      <w:r>
-        <w:rPr>
-          <w:lang w:val="ru-RU"/>
-        </w:rPr>
-        <w:t>Ответ: 31273,22 руб.</w:t>
-      </w:r>
-      <w:bookmarkStart w:id="0" w:name="_GoBack"/>
-      <w:bookmarkEnd w:id="0"/>
+        <w:t xml:space="preserve">Ответ: </w:t>
+      </w:r>
+      <w:r>
+        <w:rPr>
+          <w:lang w:val="ru-RU"/>
+        </w:rPr>
+        <w:t xml:space="preserve">47474,08 </w:t>
+      </w:r>
+      <w:r>
+        <w:rPr>
+          <w:lang w:val="ru-RU"/>
+        </w:rPr>
+        <w:t>руб.</w:t>
+      </w:r>
     </w:p>
     <w:p>
       <w:pPr>
@@ -962,6 +1986,195 @@
     </w:sectPr>
   </w:body>
 </w:document>
+</file>
+
+<file path=word/numbering.xml><?xml version="1.0" encoding="utf-8"?>
+<w:numbering xmlns:wpc="http://schemas.microsoft.com/office/word/2010/wordprocessingCanvas" xmlns:cx="http://schemas.microsoft.com/office/drawing/2014/chartex" xmlns:cx1="http://schemas.microsoft.com/office/drawing/2015/9/8/chartex" xmlns:cx2="http://schemas.microsoft.com/office/drawing/2015/10/21/chartex" xmlns:cx3="http://schemas.microsoft.com/office/drawing/2016/5/9/chartex" xmlns:cx4="http://schemas.microsoft.com/office/drawing/2016/5/10/chartex" xmlns:cx5="http://schemas.microsoft.com/office/drawing/2016/5/11/chartex" xmlns:cx6="http://schemas.microsoft.com/office/drawing/2016/5/12/chartex" xmlns:cx7="http://schemas.microsoft.com/office/drawing/2016/5/13/chartex" xmlns:cx8="http://schemas.microsoft.com/office/drawing/2016/5/14/chartex" xmlns:mc="http://schemas.openxmlformats.org/markup-compatibility/2006" xmlns:aink="http://schemas.microsoft.com/office/drawing/2016/ink" xmlns:am3d="http://schemas.microsoft.com/office/drawing/2017/model3d" xmlns:o="urn:schemas-microsoft-com:office:office" xmlns:r="http://schemas.openxmlformats.org/officeDocument/2006/relationships" xmlns:m="http://schemas.openxmlformats.org/officeDocument/2006/math" xmlns:v="urn:schemas-microsoft-com:vml" xmlns:wp14="http://schemas.microsoft.com/office/word/2010/wordprocessingDrawing" xmlns:wp="http://schemas.openxmlformats.org/drawingml/2006/wordprocessingDrawing" xmlns:w10="urn:schemas-microsoft-com:office:word" xmlns:w="http://schemas.openxmlformats.org/wordprocessingml/2006/main" xmlns:w14="http://schemas.microsoft.com/office/word/2010/wordml" xmlns:w15="http://schemas.microsoft.com/office/word/2012/wordml" xmlns:w16cid="http://schemas.microsoft.com/office/word/2016/wordml/cid" xmlns:w16se="http://schemas.microsoft.com/office/word/2015/wordml/symex" xmlns:wpg="http://schemas.microsoft.com/office/word/2010/wordprocessingGroup" xmlns:wpi="http://schemas.microsoft.com/office/word/2010/wordprocessingInk" xmlns:wne="http://schemas.microsoft.com/office/word/2006/wordml" xmlns:wps="http://schemas.microsoft.com/office/word/2010/wordprocessingShape" mc:Ignorable="w14 w15 w16se w16cid wp14">
+  <w:abstractNum w:abstractNumId="0" w15:restartNumberingAfterBreak="0">
+    <w:nsid w:val="1CC60A55"/>
+    <w:multiLevelType w:val="hybridMultilevel"/>
+    <w:tmpl w:val="6DB2E6C0"/>
+    <w:lvl w:ilvl="0" w:tplc="4594BE8A">
+      <w:start w:val="1"/>
+      <w:numFmt w:val="decimal"/>
+      <w:lvlText w:val="%1)"/>
+      <w:lvlJc w:val="left"/>
+      <w:pPr>
+        <w:ind w:left="1068" w:hanging="360"/>
+      </w:pPr>
+      <w:rPr>
+        <w:rFonts w:hint="default"/>
+      </w:rPr>
+    </w:lvl>
+    <w:lvl w:ilvl="1" w:tplc="20000019" w:tentative="1">
+      <w:start w:val="1"/>
+      <w:numFmt w:val="lowerLetter"/>
+      <w:lvlText w:val="%2."/>
+      <w:lvlJc w:val="left"/>
+      <w:pPr>
+        <w:ind w:left="1788" w:hanging="360"/>
+      </w:pPr>
+    </w:lvl>
+    <w:lvl w:ilvl="2" w:tplc="2000001B" w:tentative="1">
+      <w:start w:val="1"/>
+      <w:numFmt w:val="lowerRoman"/>
+      <w:lvlText w:val="%3."/>
+      <w:lvlJc w:val="right"/>
+      <w:pPr>
+        <w:ind w:left="2508" w:hanging="180"/>
+      </w:pPr>
+    </w:lvl>
+    <w:lvl w:ilvl="3" w:tplc="2000000F" w:tentative="1">
+      <w:start w:val="1"/>
+      <w:numFmt w:val="decimal"/>
+      <w:lvlText w:val="%4."/>
+      <w:lvlJc w:val="left"/>
+      <w:pPr>
+        <w:ind w:left="3228" w:hanging="360"/>
+      </w:pPr>
+    </w:lvl>
+    <w:lvl w:ilvl="4" w:tplc="20000019" w:tentative="1">
+      <w:start w:val="1"/>
+      <w:numFmt w:val="lowerLetter"/>
+      <w:lvlText w:val="%5."/>
+      <w:lvlJc w:val="left"/>
+      <w:pPr>
+        <w:ind w:left="3948" w:hanging="360"/>
+      </w:pPr>
+    </w:lvl>
+    <w:lvl w:ilvl="5" w:tplc="2000001B" w:tentative="1">
+      <w:start w:val="1"/>
+      <w:numFmt w:val="lowerRoman"/>
+      <w:lvlText w:val="%6."/>
+      <w:lvlJc w:val="right"/>
+      <w:pPr>
+        <w:ind w:left="4668" w:hanging="180"/>
+      </w:pPr>
+    </w:lvl>
+    <w:lvl w:ilvl="6" w:tplc="2000000F" w:tentative="1">
+      <w:start w:val="1"/>
+      <w:numFmt w:val="decimal"/>
+      <w:lvlText w:val="%7."/>
+      <w:lvlJc w:val="left"/>
+      <w:pPr>
+        <w:ind w:left="5388" w:hanging="360"/>
+      </w:pPr>
+    </w:lvl>
+    <w:lvl w:ilvl="7" w:tplc="20000019" w:tentative="1">
+      <w:start w:val="1"/>
+      <w:numFmt w:val="lowerLetter"/>
+      <w:lvlText w:val="%8."/>
+      <w:lvlJc w:val="left"/>
+      <w:pPr>
+        <w:ind w:left="6108" w:hanging="360"/>
+      </w:pPr>
+    </w:lvl>
+    <w:lvl w:ilvl="8" w:tplc="2000001B" w:tentative="1">
+      <w:start w:val="1"/>
+      <w:numFmt w:val="lowerRoman"/>
+      <w:lvlText w:val="%9."/>
+      <w:lvlJc w:val="right"/>
+      <w:pPr>
+        <w:ind w:left="6828" w:hanging="180"/>
+      </w:pPr>
+    </w:lvl>
+  </w:abstractNum>
+  <w:abstractNum w:abstractNumId="1" w15:restartNumberingAfterBreak="0">
+    <w:nsid w:val="5B9C4316"/>
+    <w:multiLevelType w:val="hybridMultilevel"/>
+    <w:tmpl w:val="95DA52CC"/>
+    <w:lvl w:ilvl="0" w:tplc="FE1C41CC">
+      <w:start w:val="1"/>
+      <w:numFmt w:val="decimal"/>
+      <w:lvlText w:val="%1)"/>
+      <w:lvlJc w:val="left"/>
+      <w:pPr>
+        <w:ind w:left="1068" w:hanging="360"/>
+      </w:pPr>
+      <w:rPr>
+        <w:rFonts w:hint="default"/>
+      </w:rPr>
+    </w:lvl>
+    <w:lvl w:ilvl="1" w:tplc="20000019" w:tentative="1">
+      <w:start w:val="1"/>
+      <w:numFmt w:val="lowerLetter"/>
+      <w:lvlText w:val="%2."/>
+      <w:lvlJc w:val="left"/>
+      <w:pPr>
+        <w:ind w:left="1788" w:hanging="360"/>
+      </w:pPr>
+    </w:lvl>
+    <w:lvl w:ilvl="2" w:tplc="2000001B" w:tentative="1">
+      <w:start w:val="1"/>
+      <w:numFmt w:val="lowerRoman"/>
+      <w:lvlText w:val="%3."/>
+      <w:lvlJc w:val="right"/>
+      <w:pPr>
+        <w:ind w:left="2508" w:hanging="180"/>
+      </w:pPr>
+    </w:lvl>
+    <w:lvl w:ilvl="3" w:tplc="2000000F" w:tentative="1">
+      <w:start w:val="1"/>
+      <w:numFmt w:val="decimal"/>
+      <w:lvlText w:val="%4."/>
+      <w:lvlJc w:val="left"/>
+      <w:pPr>
+        <w:ind w:left="3228" w:hanging="360"/>
+      </w:pPr>
+    </w:lvl>
+    <w:lvl w:ilvl="4" w:tplc="20000019" w:tentative="1">
+      <w:start w:val="1"/>
+      <w:numFmt w:val="lowerLetter"/>
+      <w:lvlText w:val="%5."/>
+      <w:lvlJc w:val="left"/>
+      <w:pPr>
+        <w:ind w:left="3948" w:hanging="360"/>
+      </w:pPr>
+    </w:lvl>
+    <w:lvl w:ilvl="5" w:tplc="2000001B" w:tentative="1">
+      <w:start w:val="1"/>
+      <w:numFmt w:val="lowerRoman"/>
+      <w:lvlText w:val="%6."/>
+      <w:lvlJc w:val="right"/>
+      <w:pPr>
+        <w:ind w:left="4668" w:hanging="180"/>
+      </w:pPr>
+    </w:lvl>
+    <w:lvl w:ilvl="6" w:tplc="2000000F" w:tentative="1">
+      <w:start w:val="1"/>
+      <w:numFmt w:val="decimal"/>
+      <w:lvlText w:val="%7."/>
+      <w:lvlJc w:val="left"/>
+      <w:pPr>
+        <w:ind w:left="5388" w:hanging="360"/>
+      </w:pPr>
+    </w:lvl>
+    <w:lvl w:ilvl="7" w:tplc="20000019" w:tentative="1">
+      <w:start w:val="1"/>
+      <w:numFmt w:val="lowerLetter"/>
+      <w:lvlText w:val="%8."/>
+      <w:lvlJc w:val="left"/>
+      <w:pPr>
+        <w:ind w:left="6108" w:hanging="360"/>
+      </w:pPr>
+    </w:lvl>
+    <w:lvl w:ilvl="8" w:tplc="2000001B" w:tentative="1">
+      <w:start w:val="1"/>
+      <w:numFmt w:val="lowerRoman"/>
+      <w:lvlText w:val="%9."/>
+      <w:lvlJc w:val="right"/>
+      <w:pPr>
+        <w:ind w:left="6828" w:hanging="180"/>
+      </w:pPr>
+    </w:lvl>
+  </w:abstractNum>
+  <w:num w:numId="1">
+    <w:abstractNumId w:val="0"/>
+  </w:num>
+  <w:num w:numId="2">
+    <w:abstractNumId w:val="1"/>
+  </w:num>
+</w:numbering>
 </file>
 
 <file path=word/styles.xml><?xml version="1.0" encoding="utf-8"?>
@@ -1585,6 +2798,17 @@
       </w:tblBorders>
     </w:tblPr>
   </w:style>
+  <w:style w:type="paragraph" w:styleId="a8">
+    <w:name w:val="List Paragraph"/>
+    <w:basedOn w:val="a"/>
+    <w:uiPriority w:val="34"/>
+    <w:qFormat/>
+    <w:rsid w:val="00672307"/>
+    <w:pPr>
+      <w:ind w:left="720"/>
+      <w:contextualSpacing/>
+    </w:pPr>
+  </w:style>
 </w:styles>
 </file>
 

--- a/Marketing/OnlineLabs.docx
+++ b/Marketing/OnlineLabs.docx
@@ -89,7 +89,16 @@
     <w:p>
       <w:pPr>
         <w:ind w:firstLine="708"/>
-      </w:pPr>
+        <w:rPr>
+          <w:lang w:val="ru-RU"/>
+        </w:rPr>
+      </w:pPr>
+      <w:r>
+        <w:rPr>
+          <w:lang w:val="ru-RU"/>
+        </w:rPr>
+        <w:t>Решение:</w:t>
+      </w:r>
     </w:p>
     <w:p>
       <w:pPr>
@@ -107,79 +116,13 @@
         <w:rPr>
           <w:lang w:val="ru-RU"/>
         </w:rPr>
-        <w:t>Найдем себестоимость за 1 (одну) плиту</w:t>
-      </w:r>
-      <w:r>
-        <w:rPr>
-          <w:lang w:val="ru-RU"/>
-        </w:rPr>
-        <w:t xml:space="preserve"> </w:t>
-      </w:r>
-      <w:r>
-        <w:rPr>
-          <w:lang w:val="ru-RU"/>
-        </w:rPr>
-        <w:t>(</w:t>
-      </w:r>
-      <w:r>
-        <w:rPr>
-          <w:lang w:val="ru-RU"/>
-        </w:rPr>
-        <w:t>(</w:t>
-      </w:r>
-      <w:r>
-        <w:rPr>
-          <w:lang w:val="ru-RU"/>
-        </w:rPr>
-        <w:t xml:space="preserve">сырье + затраты на комплектующие </w:t>
-      </w:r>
-      <w:r>
-        <w:rPr>
-          <w:lang w:val="ru-RU"/>
-        </w:rPr>
-        <w:t xml:space="preserve">+ общее количество плит * затраты труда * часовая ставка </w:t>
-      </w:r>
-      <w:r>
-        <w:rPr>
-          <w:lang w:val="ru-RU"/>
-        </w:rPr>
-        <w:t>+ амортизационные отчисления</w:t>
-      </w:r>
-      <w:r>
-        <w:rPr>
-          <w:lang w:val="ru-RU"/>
-        </w:rPr>
-        <w:t xml:space="preserve"> </w:t>
-      </w:r>
-      <w:r>
-        <w:rPr>
-          <w:lang w:val="ru-RU"/>
-        </w:rPr>
-        <w:t xml:space="preserve">+ страховые взносы * </w:t>
-      </w:r>
-      <w:r>
-        <w:rPr>
-          <w:lang w:val="ru-RU"/>
-        </w:rPr>
-        <w:t>затраты труда * часовая ставка</w:t>
-      </w:r>
-      <w:r>
-        <w:rPr>
-          <w:lang w:val="ru-RU"/>
-        </w:rPr>
-        <w:t xml:space="preserve"> * календарный год (12 месяцев))/общее количество плит</w:t>
-      </w:r>
-      <w:r>
-        <w:rPr>
-          <w:lang w:val="ru-RU"/>
-        </w:rPr>
-        <w:t>)</w:t>
-      </w:r>
-      <w:r>
-        <w:rPr>
-          <w:lang w:val="ru-RU"/>
-        </w:rPr>
-        <w:t>:</w:t>
+        <w:t>Определим</w:t>
+      </w:r>
+      <w:r>
+        <w:rPr>
+          <w:lang w:val="ru-RU"/>
+        </w:rPr>
+        <w:t xml:space="preserve"> себестоимость за 1 (одну) плиту:</w:t>
       </w:r>
     </w:p>
     <w:p>
@@ -193,15 +136,7 @@
         <w:rPr>
           <w:lang w:val="ru-RU"/>
         </w:rPr>
-        <w:t>(2248000 + 1152000 + 40000 * 160 + 1500000 + 0,346 * 160 * 12)/ 40000= = (113000</w:t>
-      </w:r>
-      <w:bookmarkStart w:id="0" w:name="_GoBack"/>
-      <w:bookmarkEnd w:id="0"/>
-      <w:r>
-        <w:rPr>
-          <w:lang w:val="ru-RU"/>
-        </w:rPr>
-        <w:t>00 + 664,32) / 40000 = 282,52р</w:t>
+        <w:t>(2248000 + 1152000 + 40000 * 160 + 1500000 + 0,346 * 160 * 12)/ 40000= = (11300000 + 664,32) / 40000 = 282,52р</w:t>
       </w:r>
     </w:p>
     <w:p>
@@ -232,12 +167,6 @@
         <w:rPr>
           <w:lang w:val="ru-RU"/>
         </w:rPr>
-        <w:t xml:space="preserve"> (себестоимость + норма прибыли)</w:t>
-      </w:r>
-      <w:r>
-        <w:rPr>
-          <w:lang w:val="ru-RU"/>
-        </w:rPr>
         <w:t>:</w:t>
       </w:r>
     </w:p>
@@ -283,12 +212,6 @@
         <w:rPr>
           <w:lang w:val="ru-RU"/>
         </w:rPr>
-        <w:t xml:space="preserve"> (отпускная цена + 20%)</w:t>
-      </w:r>
-      <w:r>
-        <w:rPr>
-          <w:lang w:val="ru-RU"/>
-        </w:rPr>
         <w:t>:</w:t>
       </w:r>
     </w:p>
@@ -324,7 +247,7 @@
       <w:pPr>
         <w:ind w:firstLine="708"/>
         <w:rPr>
-          <w:lang w:val="en-US"/>
+          <w:lang w:val="ru-RU"/>
         </w:rPr>
       </w:pPr>
     </w:p>
@@ -361,14 +284,6 @@
         </w:rPr>
         <w:t>При разработке программного продукта работа между исполнителями была распределена, с учетом трудоемкости, следующим образом:</w:t>
       </w:r>
-    </w:p>
-    <w:p>
-      <w:pPr>
-        <w:ind w:firstLine="708"/>
-        <w:rPr>
-          <w:lang w:val="ru-RU"/>
-        </w:rPr>
-      </w:pPr>
     </w:p>
     <w:tbl>
       <w:tblPr>
@@ -883,6 +798,20 @@
     </w:p>
     <w:p>
       <w:pPr>
+        <w:ind w:firstLine="708"/>
+        <w:rPr>
+          <w:lang w:val="ru-RU"/>
+        </w:rPr>
+      </w:pPr>
+      <w:r>
+        <w:rPr>
+          <w:lang w:val="ru-RU"/>
+        </w:rPr>
+        <w:t>Решение:</w:t>
+      </w:r>
+    </w:p>
+    <w:p>
+      <w:pPr>
         <w:pStyle w:val="a8"/>
         <w:numPr>
           <w:ilvl w:val="0"/>
@@ -897,49 +826,7 @@
         <w:rPr>
           <w:lang w:val="ru-RU"/>
         </w:rPr>
-        <w:t>У</w:t>
-      </w:r>
-      <w:r>
-        <w:rPr>
-          <w:lang w:val="ru-RU"/>
-        </w:rPr>
-        <w:t>словно принят фонд рабочего времени 1 работающего =</w:t>
-      </w:r>
-      <w:r>
-        <w:rPr>
-          <w:lang w:val="ru-RU"/>
-        </w:rPr>
-        <w:t xml:space="preserve"> </w:t>
-      </w:r>
-      <w:r>
-        <w:rPr>
-          <w:lang w:val="ru-RU"/>
-        </w:rPr>
-        <w:t>8 часов в день</w:t>
-      </w:r>
-      <w:r>
-        <w:rPr>
-          <w:lang w:val="ru-RU"/>
-        </w:rPr>
-        <w:t xml:space="preserve"> </w:t>
-      </w:r>
-      <w:r>
-        <w:rPr>
-          <w:lang w:val="ru-RU"/>
-        </w:rPr>
-        <w:t>*</w:t>
-      </w:r>
-      <w:r>
-        <w:rPr>
-          <w:lang w:val="ru-RU"/>
-        </w:rPr>
-        <w:t xml:space="preserve"> </w:t>
-      </w:r>
-      <w:r>
-        <w:rPr>
-          <w:lang w:val="ru-RU"/>
-        </w:rPr>
-        <w:t xml:space="preserve">20 рабочих дней=160 </w:t>
+        <w:t xml:space="preserve">Условно принят фонд рабочего времени 1 работающего = 8 часов в день * 20 рабочих дней=160 </w:t>
       </w:r>
       <w:proofErr w:type="spellStart"/>
       <w:r>
@@ -1263,7 +1150,13 @@
         <w:rPr>
           <w:lang w:val="ru-RU"/>
         </w:rPr>
-        <w:t>Найдем д</w:t>
+        <w:t>Определим</w:t>
+      </w:r>
+      <w:r>
+        <w:rPr>
+          <w:lang w:val="ru-RU"/>
+        </w:rPr>
+        <w:t xml:space="preserve"> д</w:t>
       </w:r>
       <w:r>
         <w:rPr>
@@ -1306,12 +1199,6 @@
           <w:lang w:val="ru-RU"/>
         </w:rPr>
         <w:t xml:space="preserve"> работников</w:t>
-      </w:r>
-      <w:r>
-        <w:rPr>
-          <w:lang w:val="ru-RU"/>
-        </w:rPr>
-        <w:t xml:space="preserve"> (основная заработная плата + 10%)</w:t>
       </w:r>
       <w:r>
         <w:rPr>
@@ -1375,19 +1262,19 @@
         <w:rPr>
           <w:lang w:val="ru-RU"/>
         </w:rPr>
-        <w:t>Найдем н</w:t>
+        <w:t>Определим</w:t>
+      </w:r>
+      <w:r>
+        <w:rPr>
+          <w:lang w:val="ru-RU"/>
+        </w:rPr>
+        <w:t xml:space="preserve"> н</w:t>
       </w:r>
       <w:r>
         <w:rPr>
           <w:lang w:val="ru-RU"/>
         </w:rPr>
         <w:t>алоги и отчисления от основной и дополнительной зарплаты работников</w:t>
-      </w:r>
-      <w:r>
-        <w:rPr>
-          <w:lang w:val="ru-RU"/>
-        </w:rPr>
-        <w:t xml:space="preserve"> ((основная заработная плата + дополнительная заработная плата) + 34,6%)</w:t>
       </w:r>
       <w:r>
         <w:rPr>
@@ -1420,19 +1307,7 @@
         <w:rPr>
           <w:lang w:val="ru-RU"/>
         </w:rPr>
-        <w:t xml:space="preserve"> + </w:t>
-      </w:r>
-      <w:r>
-        <w:rPr>
-          <w:lang w:val="ru-RU"/>
-        </w:rPr>
-        <w:t>1278,58</w:t>
-      </w:r>
-      <w:r>
-        <w:rPr>
-          <w:lang w:val="ru-RU"/>
-        </w:rPr>
-        <w:t xml:space="preserve">) </w:t>
+        <w:t xml:space="preserve"> + 1278,58) </w:t>
       </w:r>
       <w:r>
         <w:rPr>
@@ -1493,7 +1368,13 @@
         <w:rPr>
           <w:lang w:val="ru-RU"/>
         </w:rPr>
-        <w:t>Найдем с</w:t>
+        <w:t>Определим</w:t>
+      </w:r>
+      <w:r>
+        <w:rPr>
+          <w:lang w:val="ru-RU"/>
+        </w:rPr>
+        <w:t xml:space="preserve"> с</w:t>
       </w:r>
       <w:r>
         <w:rPr>
@@ -1512,24 +1393,6 @@
           <w:lang w:val="ru-RU"/>
         </w:rPr>
         <w:t xml:space="preserve"> переменных затрат</w:t>
-      </w:r>
-      <w:r>
-        <w:rPr>
-          <w:lang w:val="ru-RU"/>
-        </w:rPr>
-        <w:t xml:space="preserve"> (основная</w:t>
-      </w:r>
-      <w:r>
-        <w:rPr>
-          <w:lang w:val="ru-RU"/>
-        </w:rPr>
-        <w:t xml:space="preserve"> заработная плата + дополнительная заработная плата</w:t>
-      </w:r>
-      <w:r>
-        <w:rPr>
-          <w:lang w:val="ru-RU"/>
-        </w:rPr>
-        <w:t xml:space="preserve"> + налоги)</w:t>
       </w:r>
       <w:r>
         <w:rPr>
@@ -1550,25 +1413,7 @@
         <w:rPr>
           <w:lang w:val="ru-RU"/>
         </w:rPr>
-        <w:t>12785,81</w:t>
-      </w:r>
-      <w:r>
-        <w:rPr>
-          <w:lang w:val="ru-RU"/>
-        </w:rPr>
-        <w:t xml:space="preserve"> + </w:t>
-      </w:r>
-      <w:r>
-        <w:rPr>
-          <w:lang w:val="ru-RU"/>
-        </w:rPr>
-        <w:t>1278,58</w:t>
-      </w:r>
-      <w:r>
-        <w:rPr>
-          <w:lang w:val="ru-RU"/>
-        </w:rPr>
-        <w:t xml:space="preserve"> + </w:t>
+        <w:t xml:space="preserve">12785,81 + 1278,58 + </w:t>
       </w:r>
       <w:r>
         <w:rPr>
@@ -1605,13 +1450,13 @@
         <w:rPr>
           <w:lang w:val="ru-RU"/>
         </w:rPr>
-        <w:t>Н</w:t>
-      </w:r>
-      <w:r>
-        <w:rPr>
-          <w:lang w:val="ru-RU"/>
-        </w:rPr>
-        <w:t>айдем н</w:t>
+        <w:t>Определим</w:t>
+      </w:r>
+      <w:r>
+        <w:rPr>
+          <w:lang w:val="ru-RU"/>
+        </w:rPr>
+        <w:t xml:space="preserve"> н</w:t>
       </w:r>
       <w:r>
         <w:rPr>
@@ -1623,19 +1468,7 @@
         <w:rPr>
           <w:lang w:val="ru-RU"/>
         </w:rPr>
-        <w:t xml:space="preserve"> (</w:t>
-      </w:r>
-      <w:r>
-        <w:rPr>
-          <w:lang w:val="ru-RU"/>
-        </w:rPr>
-        <w:t>основная заработная плата + дополнительная заработная плата</w:t>
-      </w:r>
-      <w:r>
-        <w:rPr>
-          <w:lang w:val="ru-RU"/>
-        </w:rPr>
-        <w:t xml:space="preserve"> + 110%):</w:t>
+        <w:t>:</w:t>
       </w:r>
     </w:p>
     <w:p>
@@ -1662,13 +1495,7 @@
         <w:rPr>
           <w:lang w:val="ru-RU"/>
         </w:rPr>
-        <w:t xml:space="preserve"> + 1278,58</w:t>
-      </w:r>
-      <w:r>
-        <w:rPr>
-          <w:lang w:val="ru-RU"/>
-        </w:rPr>
-        <w:t xml:space="preserve">) * 1,1 = </w:t>
+        <w:t xml:space="preserve"> + 1278,58) * 1,1 = </w:t>
       </w:r>
       <w:r>
         <w:rPr>
@@ -1711,7 +1538,19 @@
         <w:rPr>
           <w:lang w:val="ru-RU"/>
         </w:rPr>
-        <w:t>Найдем полную себестоимость (сумма переменных затрат + накладные расходы):</w:t>
+        <w:t>Определим</w:t>
+      </w:r>
+      <w:r>
+        <w:rPr>
+          <w:lang w:val="ru-RU"/>
+        </w:rPr>
+        <w:t xml:space="preserve"> полную себестоимость</w:t>
+      </w:r>
+      <w:r>
+        <w:rPr>
+          <w:lang w:val="ru-RU"/>
+        </w:rPr>
+        <w:t>:</w:t>
       </w:r>
     </w:p>
     <w:p>
@@ -1763,31 +1602,7 @@
         <w:rPr>
           <w:lang w:val="ru-RU"/>
         </w:rPr>
-        <w:t>Таким образом прибыль составляет (</w:t>
-      </w:r>
-      <w:r>
-        <w:rPr>
-          <w:lang w:val="ru-RU"/>
-        </w:rPr>
-        <w:t>полн</w:t>
-      </w:r>
-      <w:r>
-        <w:rPr>
-          <w:lang w:val="ru-RU"/>
-        </w:rPr>
-        <w:t>ая</w:t>
-      </w:r>
-      <w:r>
-        <w:rPr>
-          <w:lang w:val="ru-RU"/>
-        </w:rPr>
-        <w:t xml:space="preserve"> себестоимость</w:t>
-      </w:r>
-      <w:r>
-        <w:rPr>
-          <w:lang w:val="ru-RU"/>
-        </w:rPr>
-        <w:t xml:space="preserve"> + 15%): </w:t>
+        <w:t xml:space="preserve">Таким образом прибыль составляет: </w:t>
       </w:r>
     </w:p>
     <w:p>
@@ -1814,13 +1629,7 @@
         <w:rPr>
           <w:lang w:val="ru-RU"/>
         </w:rPr>
-        <w:t xml:space="preserve"> * 0,15 = 5160,23 </w:t>
-      </w:r>
-      <w:r>
-        <w:rPr>
-          <w:lang w:val="ru-RU"/>
-        </w:rPr>
-        <w:t>руб.</w:t>
+        <w:t xml:space="preserve"> * 0,15 = 5160,23 руб.</w:t>
       </w:r>
     </w:p>
     <w:p>
@@ -1839,14 +1648,13 @@
         <w:rPr>
           <w:lang w:val="ru-RU"/>
         </w:rPr>
-        <w:lastRenderedPageBreak/>
         <w:t>Отпускная цена без НДС</w:t>
       </w:r>
       <w:r>
         <w:rPr>
           <w:lang w:val="ru-RU"/>
         </w:rPr>
-        <w:t xml:space="preserve"> составляет (полная себестоимость + прибыль):</w:t>
+        <w:t xml:space="preserve"> составляет:</w:t>
       </w:r>
     </w:p>
     <w:p>
@@ -1867,19 +1675,7 @@
         <w:rPr>
           <w:lang w:val="ru-RU"/>
         </w:rPr>
-        <w:t xml:space="preserve"> + </w:t>
-      </w:r>
-      <w:r>
-        <w:rPr>
-          <w:lang w:val="ru-RU"/>
-        </w:rPr>
-        <w:t>5160,23</w:t>
-      </w:r>
-      <w:r>
-        <w:rPr>
-          <w:lang w:val="ru-RU"/>
-        </w:rPr>
-        <w:t xml:space="preserve"> = 39561,73 руб.</w:t>
+        <w:t xml:space="preserve"> + 5160,23 = 39561,73 руб.</w:t>
       </w:r>
     </w:p>
     <w:p>
@@ -1932,17 +1728,29 @@
         <w:rPr>
           <w:lang w:val="ru-RU"/>
         </w:rPr>
-        <w:t>Стоимость программного продукта (отпускная цена + НДС): 39561,73 + 7912,35 = 47474,08 руб.</w:t>
+        <w:t>Стоимость программного продукта</w:t>
+      </w:r>
+      <w:r>
+        <w:rPr>
+          <w:lang w:val="ru-RU"/>
+        </w:rPr>
+        <w:t>:</w:t>
       </w:r>
     </w:p>
     <w:p>
       <w:pPr>
         <w:pStyle w:val="a8"/>
-        <w:ind w:left="1068"/>
-        <w:rPr>
-          <w:lang w:val="ru-RU"/>
-        </w:rPr>
-      </w:pPr>
+        <w:ind w:left="709"/>
+        <w:rPr>
+          <w:lang w:val="ru-RU"/>
+        </w:rPr>
+      </w:pPr>
+      <w:r>
+        <w:rPr>
+          <w:lang w:val="ru-RU"/>
+        </w:rPr>
+        <w:t>39561,73 + 7912,35 = 47474,08 руб.</w:t>
+      </w:r>
     </w:p>
     <w:p>
       <w:pPr>
@@ -1969,14 +1777,8 @@
         </w:rPr>
         <w:t>руб.</w:t>
       </w:r>
-    </w:p>
-    <w:p>
-      <w:pPr>
-        <w:ind w:firstLine="708"/>
-        <w:rPr>
-          <w:lang w:val="ru-RU"/>
-        </w:rPr>
-      </w:pPr>
+      <w:bookmarkStart w:id="0" w:name="_GoBack"/>
+      <w:bookmarkEnd w:id="0"/>
     </w:p>
     <w:sectPr>
       <w:pgSz w:w="11909" w:h="16834"/>

--- a/Marketing/OnlineLabs.docx
+++ b/Marketing/OnlineLabs.docx
@@ -13,7 +13,16 @@
         <w:t>1</w:t>
       </w:r>
       <w:r>
-        <w:t>. На заводе по изготовлению газовых плат годовая сумма амортизационных отчислений составила 1500 тыс. руб. Для их производства завод затратил за год сырья на сумму 2.248.000 рублей. Годовые затраты на приобретение комплектующих изделий для изготовления газовых плит составили 1.152.000 руб. Затраты труда на изготовление одной газовой плиты – 40 часов. Часовая ставка заработной платы – 4 руб. Годовой объем производства газовых плат – 40.000 штук. Норма прибыли составила 10%. Налоги:</w:t>
+        <w:t>. На заводе по изготовлению газовых пл</w:t>
+      </w:r>
+      <w:r>
+        <w:rPr>
+          <w:lang w:val="ru-RU"/>
+        </w:rPr>
+        <w:t>и</w:t>
+      </w:r>
+      <w:r>
+        <w:t>т годовая сумма амортизационных отчислений составила 1500 тыс. руб. Для их производства завод затратил за год сырья на сумму 2.248.000 рублей. Годовые затраты на приобретение комплектующих изделий для изготовления газовых плит составили 1.152.000 руб. Затраты труда на изготовление одной газовой плиты – 40 часов. Часовая ставка заработной платы – 4 руб. Годовой объем производства газовых плат – 40.000 штук. Норма прибыли составила 10%. Налоги:</w:t>
       </w:r>
     </w:p>
     <w:p>
@@ -105,7 +114,7 @@
         <w:pStyle w:val="a8"/>
         <w:numPr>
           <w:ilvl w:val="0"/>
-          <w:numId w:val="1"/>
+          <w:numId w:val="3"/>
         </w:numPr>
         <w:ind w:left="0" w:firstLine="709"/>
         <w:rPr>
@@ -122,21 +131,94 @@
         <w:rPr>
           <w:lang w:val="ru-RU"/>
         </w:rPr>
-        <w:t xml:space="preserve"> себестоимость за 1 (одну) плиту:</w:t>
-      </w:r>
-    </w:p>
-    <w:p>
-      <w:pPr>
-        <w:ind w:firstLine="709"/>
-        <w:rPr>
-          <w:lang w:val="ru-RU"/>
-        </w:rPr>
-      </w:pPr>
-      <w:r>
-        <w:rPr>
-          <w:lang w:val="ru-RU"/>
-        </w:rPr>
-        <w:t>(2248000 + 1152000 + 40000 * 160 + 1500000 + 0,346 * 160 * 12)/ 40000= = (11300000 + 664,32) / 40000 = 282,52р</w:t>
+        <w:t xml:space="preserve"> </w:t>
+      </w:r>
+      <w:r>
+        <w:rPr>
+          <w:lang w:val="ru-RU"/>
+        </w:rPr>
+        <w:t>размер заработной платы</w:t>
+      </w:r>
+      <w:r>
+        <w:rPr>
+          <w:lang w:val="ru-RU"/>
+        </w:rPr>
+        <w:t xml:space="preserve"> на плиту: </w:t>
+      </w:r>
+    </w:p>
+    <w:p>
+      <w:pPr>
+        <w:pStyle w:val="a8"/>
+        <w:ind w:left="709"/>
+        <w:rPr>
+          <w:lang w:val="ru-RU"/>
+        </w:rPr>
+      </w:pPr>
+      <w:r>
+        <w:rPr>
+          <w:lang w:val="ru-RU"/>
+        </w:rPr>
+        <w:t>40</w:t>
+      </w:r>
+      <w:r>
+        <w:rPr>
+          <w:lang w:val="ru-RU"/>
+        </w:rPr>
+        <w:t xml:space="preserve"> </w:t>
+      </w:r>
+      <w:r>
+        <w:rPr>
+          <w:lang w:val="ru-RU"/>
+        </w:rPr>
+        <w:t>*</w:t>
+      </w:r>
+      <w:r>
+        <w:rPr>
+          <w:lang w:val="ru-RU"/>
+        </w:rPr>
+        <w:t xml:space="preserve"> </w:t>
+      </w:r>
+      <w:r>
+        <w:rPr>
+          <w:lang w:val="ru-RU"/>
+        </w:rPr>
+        <w:t>4</w:t>
+      </w:r>
+      <w:r>
+        <w:rPr>
+          <w:lang w:val="ru-RU"/>
+        </w:rPr>
+        <w:t xml:space="preserve"> </w:t>
+      </w:r>
+      <w:r>
+        <w:rPr>
+          <w:lang w:val="ru-RU"/>
+        </w:rPr>
+        <w:t>=</w:t>
+      </w:r>
+      <w:r>
+        <w:rPr>
+          <w:lang w:val="ru-RU"/>
+        </w:rPr>
+        <w:t xml:space="preserve"> </w:t>
+      </w:r>
+      <w:r>
+        <w:rPr>
+          <w:lang w:val="ru-RU"/>
+        </w:rPr>
+        <w:t>160</w:t>
+      </w:r>
+      <w:r>
+        <w:rPr>
+          <w:lang w:val="ru-RU"/>
+        </w:rPr>
+        <w:t xml:space="preserve"> </w:t>
+      </w:r>
+      <w:r>
+        <w:rPr>
+          <w:lang w:val="ru-RU"/>
+        </w:rPr>
+        <w:t>руб.</w:t>
       </w:r>
     </w:p>
     <w:p>
@@ -144,7 +226,7 @@
         <w:pStyle w:val="a8"/>
         <w:numPr>
           <w:ilvl w:val="0"/>
-          <w:numId w:val="1"/>
+          <w:numId w:val="3"/>
         </w:numPr>
         <w:ind w:left="0" w:firstLine="709"/>
         <w:rPr>
@@ -155,33 +237,100 @@
         <w:rPr>
           <w:lang w:val="ru-RU"/>
         </w:rPr>
-        <w:t xml:space="preserve">Отпускная цена (с нормой </w:t>
-      </w:r>
-      <w:r>
-        <w:rPr>
-          <w:lang w:val="ru-RU"/>
-        </w:rPr>
-        <w:t>прибыли)</w:t>
-      </w:r>
-      <w:r>
-        <w:rPr>
-          <w:lang w:val="ru-RU"/>
-        </w:rPr>
-        <w:t>:</w:t>
-      </w:r>
-    </w:p>
-    <w:p>
-      <w:pPr>
-        <w:ind w:firstLine="709"/>
-        <w:rPr>
-          <w:lang w:val="ru-RU"/>
-        </w:rPr>
-      </w:pPr>
-      <w:r>
-        <w:rPr>
-          <w:lang w:val="ru-RU"/>
-        </w:rPr>
-        <w:t xml:space="preserve">282,52 * 1,1 = 310,77р </w:t>
+        <w:t>Подсчитаем заработную плату</w:t>
+      </w:r>
+      <w:r>
+        <w:rPr>
+          <w:lang w:val="ru-RU"/>
+        </w:rPr>
+        <w:t xml:space="preserve"> на </w:t>
+      </w:r>
+      <w:r>
+        <w:rPr>
+          <w:lang w:val="ru-RU"/>
+        </w:rPr>
+        <w:t>весь объем</w:t>
+      </w:r>
+      <w:r>
+        <w:rPr>
+          <w:lang w:val="ru-RU"/>
+        </w:rPr>
+        <w:t xml:space="preserve"> плит: </w:t>
+      </w:r>
+    </w:p>
+    <w:p>
+      <w:pPr>
+        <w:pStyle w:val="a8"/>
+        <w:ind w:left="709"/>
+        <w:rPr>
+          <w:lang w:val="ru-RU"/>
+        </w:rPr>
+      </w:pPr>
+      <w:r>
+        <w:rPr>
+          <w:lang w:val="ru-RU"/>
+        </w:rPr>
+        <w:t>40000</w:t>
+      </w:r>
+      <w:r>
+        <w:rPr>
+          <w:lang w:val="ru-RU"/>
+        </w:rPr>
+        <w:t xml:space="preserve"> </w:t>
+      </w:r>
+      <w:r>
+        <w:rPr>
+          <w:lang w:val="ru-RU"/>
+        </w:rPr>
+        <w:t>*</w:t>
+      </w:r>
+      <w:r>
+        <w:rPr>
+          <w:lang w:val="ru-RU"/>
+        </w:rPr>
+        <w:t xml:space="preserve"> </w:t>
+      </w:r>
+      <w:r>
+        <w:rPr>
+          <w:lang w:val="ru-RU"/>
+        </w:rPr>
+        <w:t>160</w:t>
+      </w:r>
+      <w:r>
+        <w:rPr>
+          <w:lang w:val="ru-RU"/>
+        </w:rPr>
+        <w:t xml:space="preserve"> </w:t>
+      </w:r>
+      <w:r>
+        <w:rPr>
+          <w:lang w:val="ru-RU"/>
+        </w:rPr>
+        <w:t>=</w:t>
+      </w:r>
+      <w:r>
+        <w:rPr>
+          <w:lang w:val="ru-RU"/>
+        </w:rPr>
+        <w:t xml:space="preserve"> </w:t>
+      </w:r>
+      <w:r>
+        <w:rPr>
+          <w:lang w:val="ru-RU"/>
+        </w:rPr>
+        <w:t>64000000</w:t>
+      </w:r>
+      <w:r>
+        <w:rPr>
+          <w:lang w:val="ru-RU"/>
+        </w:rPr>
+        <w:t xml:space="preserve"> </w:t>
+      </w:r>
+      <w:r>
+        <w:rPr>
+          <w:lang w:val="ru-RU"/>
+        </w:rPr>
+        <w:t>руб.</w:t>
       </w:r>
     </w:p>
     <w:p>
@@ -189,7 +338,7 @@
         <w:pStyle w:val="a8"/>
         <w:numPr>
           <w:ilvl w:val="0"/>
-          <w:numId w:val="1"/>
+          <w:numId w:val="3"/>
         </w:numPr>
         <w:ind w:left="0" w:firstLine="709"/>
         <w:rPr>
@@ -200,13 +349,7 @@
         <w:rPr>
           <w:lang w:val="ru-RU"/>
         </w:rPr>
-        <w:t xml:space="preserve">Розничная цена (с учетом </w:t>
-      </w:r>
-      <w:r>
-        <w:rPr>
-          <w:lang w:val="ru-RU"/>
-        </w:rPr>
-        <w:t>НДС)</w:t>
+        <w:t>С учетом страховых взносов получим</w:t>
       </w:r>
       <w:r>
         <w:rPr>
@@ -217,35 +360,557 @@
     </w:p>
     <w:p>
       <w:pPr>
-        <w:ind w:firstLine="709"/>
-        <w:rPr>
-          <w:lang w:val="ru-RU"/>
-        </w:rPr>
-      </w:pPr>
-      <w:r>
-        <w:rPr>
-          <w:lang w:val="ru-RU"/>
-        </w:rPr>
-        <w:t>310,77 * 1,2 = 372,92р</w:t>
-      </w:r>
-    </w:p>
-    <w:p>
-      <w:pPr>
-        <w:ind w:firstLine="709"/>
-        <w:rPr>
-          <w:lang w:val="ru-RU"/>
-        </w:rPr>
-      </w:pPr>
-      <w:r>
-        <w:rPr>
-          <w:lang w:val="ru-RU"/>
-        </w:rPr>
-        <w:t>Ответ: 372,92р.</w:t>
+        <w:pStyle w:val="a8"/>
+        <w:ind w:left="709"/>
+        <w:rPr>
+          <w:lang w:val="ru-RU"/>
+        </w:rPr>
+      </w:pPr>
+      <w:r>
+        <w:rPr>
+          <w:lang w:val="ru-RU"/>
+        </w:rPr>
+        <w:t>6400000</w:t>
+      </w:r>
+      <w:r>
+        <w:rPr>
+          <w:lang w:val="ru-RU"/>
+        </w:rPr>
+        <w:t xml:space="preserve"> </w:t>
+      </w:r>
+      <w:r>
+        <w:rPr>
+          <w:lang w:val="ru-RU"/>
+        </w:rPr>
+        <w:t>*</w:t>
+      </w:r>
+      <w:r>
+        <w:rPr>
+          <w:lang w:val="ru-RU"/>
+        </w:rPr>
+        <w:t xml:space="preserve"> </w:t>
+      </w:r>
+      <w:r>
+        <w:rPr>
+          <w:lang w:val="ru-RU"/>
+        </w:rPr>
+        <w:t>1,346%</w:t>
+      </w:r>
+      <w:r>
+        <w:rPr>
+          <w:lang w:val="ru-RU"/>
+        </w:rPr>
+        <w:t xml:space="preserve"> </w:t>
+      </w:r>
+      <w:r>
+        <w:rPr>
+          <w:lang w:val="ru-RU"/>
+        </w:rPr>
+        <w:t>=</w:t>
+      </w:r>
+      <w:r>
+        <w:rPr>
+          <w:lang w:val="ru-RU"/>
+        </w:rPr>
+        <w:t xml:space="preserve"> </w:t>
+      </w:r>
+      <w:r>
+        <w:rPr>
+          <w:lang w:val="ru-RU"/>
+        </w:rPr>
+        <w:t>8 614 400</w:t>
+      </w:r>
+      <w:r>
+        <w:rPr>
+          <w:lang w:val="ru-RU"/>
+        </w:rPr>
+        <w:t xml:space="preserve"> </w:t>
+      </w:r>
+      <w:r>
+        <w:rPr>
+          <w:lang w:val="ru-RU"/>
+        </w:rPr>
+        <w:t>руб.</w:t>
+      </w:r>
+    </w:p>
+    <w:p>
+      <w:pPr>
+        <w:pStyle w:val="a8"/>
+        <w:numPr>
+          <w:ilvl w:val="0"/>
+          <w:numId w:val="3"/>
+        </w:numPr>
+        <w:ind w:left="0" w:firstLine="709"/>
+        <w:rPr>
+          <w:lang w:val="ru-RU"/>
+        </w:rPr>
+      </w:pPr>
+      <w:r>
+        <w:rPr>
+          <w:lang w:val="ru-RU"/>
+        </w:rPr>
+        <w:t>Определим стоимость с учетом затрат на сырье:</w:t>
+      </w:r>
+    </w:p>
+    <w:p>
+      <w:pPr>
+        <w:pStyle w:val="a8"/>
+        <w:ind w:left="709"/>
+        <w:rPr>
+          <w:lang w:val="ru-RU"/>
+        </w:rPr>
+      </w:pPr>
+      <w:r>
+        <w:rPr>
+          <w:lang w:val="ru-RU"/>
+        </w:rPr>
+        <w:t>8614400</w:t>
+      </w:r>
+      <w:r>
+        <w:rPr>
+          <w:lang w:val="ru-RU"/>
+        </w:rPr>
+        <w:t xml:space="preserve"> </w:t>
+      </w:r>
+      <w:r>
+        <w:rPr>
+          <w:lang w:val="ru-RU"/>
+        </w:rPr>
+        <w:t>+</w:t>
+      </w:r>
+      <w:r>
+        <w:rPr>
+          <w:lang w:val="ru-RU"/>
+        </w:rPr>
+        <w:t xml:space="preserve"> </w:t>
+      </w:r>
+      <w:r>
+        <w:rPr>
+          <w:lang w:val="ru-RU"/>
+        </w:rPr>
+        <w:t>2248000</w:t>
+      </w:r>
+      <w:r>
+        <w:rPr>
+          <w:lang w:val="ru-RU"/>
+        </w:rPr>
+        <w:t xml:space="preserve"> </w:t>
+      </w:r>
+      <w:r>
+        <w:rPr>
+          <w:lang w:val="ru-RU"/>
+        </w:rPr>
+        <w:t>=</w:t>
+      </w:r>
+      <w:r>
+        <w:rPr>
+          <w:lang w:val="ru-RU"/>
+        </w:rPr>
+        <w:t xml:space="preserve"> </w:t>
+      </w:r>
+      <w:r>
+        <w:rPr>
+          <w:lang w:val="ru-RU"/>
+        </w:rPr>
+        <w:t>10862400</w:t>
+      </w:r>
+      <w:r>
+        <w:rPr>
+          <w:lang w:val="ru-RU"/>
+        </w:rPr>
+        <w:t xml:space="preserve"> </w:t>
+      </w:r>
+      <w:r>
+        <w:rPr>
+          <w:lang w:val="ru-RU"/>
+        </w:rPr>
+        <w:t>руб.</w:t>
+      </w:r>
+    </w:p>
+    <w:p>
+      <w:pPr>
+        <w:pStyle w:val="a8"/>
+        <w:numPr>
+          <w:ilvl w:val="0"/>
+          <w:numId w:val="3"/>
+        </w:numPr>
+        <w:ind w:left="0" w:firstLine="709"/>
+        <w:rPr>
+          <w:lang w:val="ru-RU"/>
+        </w:rPr>
+      </w:pPr>
+      <w:r>
+        <w:rPr>
+          <w:lang w:val="ru-RU"/>
+        </w:rPr>
+        <w:t>К полученном значению добавим</w:t>
+      </w:r>
+      <w:r>
+        <w:rPr>
+          <w:lang w:val="ru-RU"/>
+        </w:rPr>
+        <w:t xml:space="preserve"> амортизационные отчисления</w:t>
+      </w:r>
+      <w:r>
+        <w:rPr>
+          <w:lang w:val="ru-RU"/>
+        </w:rPr>
+        <w:t>:</w:t>
+      </w:r>
+    </w:p>
+    <w:p>
+      <w:pPr>
+        <w:pStyle w:val="a8"/>
+        <w:ind w:left="709"/>
+        <w:rPr>
+          <w:lang w:val="ru-RU"/>
+        </w:rPr>
+      </w:pPr>
+      <w:r>
+        <w:rPr>
+          <w:lang w:val="ru-RU"/>
+        </w:rPr>
+        <w:t>1</w:t>
+      </w:r>
+      <w:r>
+        <w:rPr>
+          <w:lang w:val="ru-RU"/>
+        </w:rPr>
+        <w:t>0862400</w:t>
+      </w:r>
+      <w:r>
+        <w:rPr>
+          <w:lang w:val="ru-RU"/>
+        </w:rPr>
+        <w:t xml:space="preserve"> </w:t>
+      </w:r>
+      <w:r>
+        <w:rPr>
+          <w:lang w:val="ru-RU"/>
+        </w:rPr>
+        <w:t>+</w:t>
+      </w:r>
+      <w:r>
+        <w:rPr>
+          <w:lang w:val="ru-RU"/>
+        </w:rPr>
+        <w:t xml:space="preserve"> </w:t>
+      </w:r>
+      <w:r>
+        <w:rPr>
+          <w:lang w:val="ru-RU"/>
+        </w:rPr>
+        <w:t>1500000 = 12360400</w:t>
+      </w:r>
+      <w:r>
+        <w:rPr>
+          <w:lang w:val="ru-RU"/>
+        </w:rPr>
+        <w:t>‬</w:t>
+      </w:r>
+      <w:r>
+        <w:rPr>
+          <w:lang w:val="ru-RU"/>
+        </w:rPr>
+        <w:t xml:space="preserve"> </w:t>
+      </w:r>
+      <w:r>
+        <w:rPr>
+          <w:lang w:val="ru-RU"/>
+        </w:rPr>
+        <w:t>руб.</w:t>
+      </w:r>
+    </w:p>
+    <w:p>
+      <w:pPr>
+        <w:pStyle w:val="a8"/>
+        <w:numPr>
+          <w:ilvl w:val="0"/>
+          <w:numId w:val="3"/>
+        </w:numPr>
+        <w:ind w:left="0" w:firstLine="709"/>
+        <w:rPr>
+          <w:lang w:val="ru-RU"/>
+        </w:rPr>
+      </w:pPr>
+      <w:r>
+        <w:rPr>
+          <w:lang w:val="ru-RU"/>
+        </w:rPr>
+        <w:t>Найдем с</w:t>
+      </w:r>
+      <w:r>
+        <w:rPr>
+          <w:lang w:val="ru-RU"/>
+        </w:rPr>
+        <w:t xml:space="preserve">ебестоимость 1 плиты: </w:t>
+      </w:r>
+    </w:p>
+    <w:p>
+      <w:pPr>
+        <w:pStyle w:val="a8"/>
+        <w:ind w:left="709"/>
+        <w:rPr>
+          <w:lang w:val="ru-RU"/>
+        </w:rPr>
+      </w:pPr>
+      <w:r>
+        <w:rPr>
+          <w:lang w:val="ru-RU"/>
+        </w:rPr>
+        <w:t>12360400</w:t>
+      </w:r>
+      <w:r>
+        <w:rPr>
+          <w:lang w:val="ru-RU"/>
+        </w:rPr>
+        <w:t>‬</w:t>
+      </w:r>
+      <w:r>
+        <w:rPr>
+          <w:lang w:val="ru-RU"/>
+        </w:rPr>
+        <w:t xml:space="preserve"> </w:t>
+      </w:r>
+      <w:r>
+        <w:rPr>
+          <w:lang w:val="ru-RU"/>
+        </w:rPr>
+        <w:t>/</w:t>
+      </w:r>
+      <w:r>
+        <w:rPr>
+          <w:lang w:val="ru-RU"/>
+        </w:rPr>
+        <w:t xml:space="preserve"> </w:t>
+      </w:r>
+      <w:r>
+        <w:rPr>
+          <w:lang w:val="ru-RU"/>
+        </w:rPr>
+        <w:t>40000</w:t>
+      </w:r>
+      <w:r>
+        <w:rPr>
+          <w:lang w:val="ru-RU"/>
+        </w:rPr>
+        <w:t xml:space="preserve"> </w:t>
+      </w:r>
+      <w:r>
+        <w:rPr>
+          <w:lang w:val="ru-RU"/>
+        </w:rPr>
+        <w:t>=</w:t>
+      </w:r>
+      <w:r>
+        <w:rPr>
+          <w:lang w:val="ru-RU"/>
+        </w:rPr>
+        <w:t xml:space="preserve"> </w:t>
+      </w:r>
+      <w:r>
+        <w:rPr>
+          <w:lang w:val="ru-RU"/>
+        </w:rPr>
+        <w:t>309,01</w:t>
+      </w:r>
+      <w:r>
+        <w:rPr>
+          <w:lang w:val="ru-RU"/>
+        </w:rPr>
+        <w:t xml:space="preserve"> </w:t>
+      </w:r>
+      <w:r>
+        <w:rPr>
+          <w:lang w:val="ru-RU"/>
+        </w:rPr>
+        <w:t>руб.</w:t>
+      </w:r>
+    </w:p>
+    <w:p>
+      <w:pPr>
+        <w:pStyle w:val="a8"/>
+        <w:numPr>
+          <w:ilvl w:val="0"/>
+          <w:numId w:val="3"/>
+        </w:numPr>
+        <w:ind w:left="0" w:firstLine="709"/>
+        <w:rPr>
+          <w:lang w:val="ru-RU"/>
+        </w:rPr>
+      </w:pPr>
+      <w:r>
+        <w:rPr>
+          <w:lang w:val="ru-RU"/>
+        </w:rPr>
+        <w:t>Добавим к с</w:t>
+      </w:r>
+      <w:r>
+        <w:rPr>
+          <w:lang w:val="ru-RU"/>
+        </w:rPr>
+        <w:t>ебестоимост</w:t>
+      </w:r>
+      <w:r>
+        <w:rPr>
+          <w:lang w:val="ru-RU"/>
+        </w:rPr>
+        <w:t>и</w:t>
+      </w:r>
+      <w:r>
+        <w:rPr>
+          <w:lang w:val="ru-RU"/>
+        </w:rPr>
+        <w:t xml:space="preserve"> </w:t>
+      </w:r>
+      <w:r>
+        <w:rPr>
+          <w:lang w:val="ru-RU"/>
+        </w:rPr>
+        <w:t>норму прибыли:</w:t>
+      </w:r>
+    </w:p>
+    <w:p>
+      <w:pPr>
+        <w:pStyle w:val="a8"/>
+        <w:ind w:left="709"/>
+        <w:rPr>
+          <w:lang w:val="ru-RU"/>
+        </w:rPr>
+      </w:pPr>
+      <w:r>
+        <w:rPr>
+          <w:lang w:val="ru-RU"/>
+        </w:rPr>
+        <w:t xml:space="preserve">309,01 * 1,1 </w:t>
+      </w:r>
+      <w:r>
+        <w:rPr>
+          <w:lang w:val="ru-RU"/>
+        </w:rPr>
+        <w:t>= 339,9</w:t>
+      </w:r>
+      <w:r>
+        <w:rPr>
+          <w:lang w:val="ru-RU"/>
+        </w:rPr>
+        <w:t>1</w:t>
+      </w:r>
+      <w:r>
+        <w:rPr>
+          <w:lang w:val="ru-RU"/>
+        </w:rPr>
+        <w:t>‬</w:t>
+      </w:r>
+      <w:r>
+        <w:rPr>
+          <w:lang w:val="ru-RU"/>
+        </w:rPr>
+        <w:t xml:space="preserve"> </w:t>
+      </w:r>
+      <w:r>
+        <w:rPr>
+          <w:lang w:val="ru-RU"/>
+        </w:rPr>
+        <w:t>руб.</w:t>
+      </w:r>
+    </w:p>
+    <w:p>
+      <w:pPr>
+        <w:pStyle w:val="a8"/>
+        <w:numPr>
+          <w:ilvl w:val="0"/>
+          <w:numId w:val="3"/>
+        </w:numPr>
+        <w:ind w:left="0" w:firstLine="709"/>
+        <w:rPr>
+          <w:lang w:val="ru-RU"/>
+        </w:rPr>
+      </w:pPr>
+      <w:r>
+        <w:rPr>
+          <w:lang w:val="ru-RU"/>
+        </w:rPr>
+        <w:t>Найдем стоимость товара с учетом НДС</w:t>
+      </w:r>
+    </w:p>
+    <w:p>
+      <w:pPr>
+        <w:pStyle w:val="a8"/>
+        <w:ind w:left="709"/>
+        <w:rPr>
+          <w:lang w:val="ru-RU"/>
+        </w:rPr>
+      </w:pPr>
+      <w:r>
+        <w:rPr>
+          <w:lang w:val="ru-RU"/>
+        </w:rPr>
+        <w:t xml:space="preserve"> </w:t>
+      </w:r>
+      <w:r>
+        <w:rPr>
+          <w:lang w:val="ru-RU"/>
+        </w:rPr>
+        <w:t xml:space="preserve">339,31 * 1,2 </w:t>
+      </w:r>
+      <w:r>
+        <w:rPr>
+          <w:lang w:val="ru-RU"/>
+        </w:rPr>
+        <w:t>= 407,89</w:t>
+      </w:r>
+      <w:r>
+        <w:rPr>
+          <w:lang w:val="en-US"/>
+        </w:rPr>
+        <w:t xml:space="preserve"> </w:t>
+      </w:r>
+      <w:r>
+        <w:rPr>
+          <w:lang w:val="ru-RU"/>
+        </w:rPr>
+        <w:t>руб.</w:t>
       </w:r>
     </w:p>
     <w:p>
       <w:pPr>
         <w:ind w:firstLine="708"/>
+        <w:rPr>
+          <w:lang w:val="ru-RU"/>
+        </w:rPr>
+      </w:pPr>
+      <w:r>
+        <w:rPr>
+          <w:lang w:val="ru-RU"/>
+        </w:rPr>
+        <w:t xml:space="preserve">Ответ: </w:t>
+      </w:r>
+      <w:r>
+        <w:rPr>
+          <w:lang w:val="ru-RU"/>
+        </w:rPr>
+        <w:t>407,89</w:t>
+      </w:r>
+      <w:r>
+        <w:rPr>
+          <w:lang w:val="en-US"/>
+        </w:rPr>
+        <w:t xml:space="preserve"> </w:t>
+      </w:r>
+      <w:r>
+        <w:rPr>
+          <w:lang w:val="ru-RU"/>
+        </w:rPr>
+        <w:t>руб.</w:t>
+      </w:r>
+      <w:bookmarkStart w:id="0" w:name="_GoBack"/>
+      <w:bookmarkEnd w:id="0"/>
+    </w:p>
+    <w:p>
+      <w:pPr>
+        <w:pStyle w:val="a8"/>
+        <w:ind w:left="709"/>
         <w:rPr>
           <w:lang w:val="ru-RU"/>
         </w:rPr>
@@ -826,27 +1491,25 @@
         <w:rPr>
           <w:lang w:val="ru-RU"/>
         </w:rPr>
-        <w:t xml:space="preserve">Условно принят фонд рабочего времени 1 работающего = 8 часов в день * 20 рабочих дней=160 </w:t>
-      </w:r>
-      <w:proofErr w:type="spellStart"/>
-      <w:r>
-        <w:rPr>
-          <w:lang w:val="ru-RU"/>
-        </w:rPr>
-        <w:t>нормо</w:t>
-      </w:r>
-      <w:proofErr w:type="spellEnd"/>
-      <w:r>
-        <w:rPr>
-          <w:lang w:val="ru-RU"/>
-        </w:rPr>
-        <w:t>/часов в месяц</w:t>
-      </w:r>
-      <w:r>
-        <w:rPr>
-          <w:lang w:val="ru-RU"/>
-        </w:rPr>
-        <w:t>. Отсюда найдем о</w:t>
+        <w:t>Условно принят фонд рабочего времени 1 работающего = 8 часов в день * 20 рабочих дней=160 нормо/часов в месяц</w:t>
+      </w:r>
+      <w:r>
+        <w:rPr>
+          <w:lang w:val="ru-RU"/>
+        </w:rPr>
+        <w:t xml:space="preserve">. </w:t>
+      </w:r>
+      <w:r>
+        <w:rPr>
+          <w:lang w:val="ru-RU"/>
+        </w:rPr>
+        <w:t>Определим</w:t>
+      </w:r>
+      <w:r>
+        <w:rPr>
+          <w:lang w:val="ru-RU"/>
+        </w:rPr>
+        <w:t xml:space="preserve"> о</w:t>
       </w:r>
       <w:r>
         <w:rPr>
@@ -1694,7 +2357,7 @@
         <w:rPr>
           <w:lang w:val="ru-RU"/>
         </w:rPr>
-        <w:t>Посчитаем отдельно НДС:</w:t>
+        <w:t>Посчитаем НДС:</w:t>
       </w:r>
     </w:p>
     <w:p>
@@ -1777,8 +2440,6 @@
         </w:rPr>
         <w:t>руб.</w:t>
       </w:r>
-      <w:bookmarkStart w:id="0" w:name="_GoBack"/>
-      <w:bookmarkEnd w:id="0"/>
     </w:p>
     <w:sectPr>
       <w:pgSz w:w="11909" w:h="16834"/>
@@ -1793,10 +2454,10 @@
 <file path=word/numbering.xml><?xml version="1.0" encoding="utf-8"?>
 <w:numbering xmlns:wpc="http://schemas.microsoft.com/office/word/2010/wordprocessingCanvas" xmlns:cx="http://schemas.microsoft.com/office/drawing/2014/chartex" xmlns:cx1="http://schemas.microsoft.com/office/drawing/2015/9/8/chartex" xmlns:cx2="http://schemas.microsoft.com/office/drawing/2015/10/21/chartex" xmlns:cx3="http://schemas.microsoft.com/office/drawing/2016/5/9/chartex" xmlns:cx4="http://schemas.microsoft.com/office/drawing/2016/5/10/chartex" xmlns:cx5="http://schemas.microsoft.com/office/drawing/2016/5/11/chartex" xmlns:cx6="http://schemas.microsoft.com/office/drawing/2016/5/12/chartex" xmlns:cx7="http://schemas.microsoft.com/office/drawing/2016/5/13/chartex" xmlns:cx8="http://schemas.microsoft.com/office/drawing/2016/5/14/chartex" xmlns:mc="http://schemas.openxmlformats.org/markup-compatibility/2006" xmlns:aink="http://schemas.microsoft.com/office/drawing/2016/ink" xmlns:am3d="http://schemas.microsoft.com/office/drawing/2017/model3d" xmlns:o="urn:schemas-microsoft-com:office:office" xmlns:r="http://schemas.openxmlformats.org/officeDocument/2006/relationships" xmlns:m="http://schemas.openxmlformats.org/officeDocument/2006/math" xmlns:v="urn:schemas-microsoft-com:vml" xmlns:wp14="http://schemas.microsoft.com/office/word/2010/wordprocessingDrawing" xmlns:wp="http://schemas.openxmlformats.org/drawingml/2006/wordprocessingDrawing" xmlns:w10="urn:schemas-microsoft-com:office:word" xmlns:w="http://schemas.openxmlformats.org/wordprocessingml/2006/main" xmlns:w14="http://schemas.microsoft.com/office/word/2010/wordml" xmlns:w15="http://schemas.microsoft.com/office/word/2012/wordml" xmlns:w16cid="http://schemas.microsoft.com/office/word/2016/wordml/cid" xmlns:w16se="http://schemas.microsoft.com/office/word/2015/wordml/symex" xmlns:wpg="http://schemas.microsoft.com/office/word/2010/wordprocessingGroup" xmlns:wpi="http://schemas.microsoft.com/office/word/2010/wordprocessingInk" xmlns:wne="http://schemas.microsoft.com/office/word/2006/wordml" xmlns:wps="http://schemas.microsoft.com/office/word/2010/wordprocessingShape" mc:Ignorable="w14 w15 w16se w16cid wp14">
   <w:abstractNum w:abstractNumId="0" w15:restartNumberingAfterBreak="0">
-    <w:nsid w:val="1CC60A55"/>
+    <w:nsid w:val="176A7693"/>
     <w:multiLevelType w:val="hybridMultilevel"/>
-    <w:tmpl w:val="6DB2E6C0"/>
-    <w:lvl w:ilvl="0" w:tplc="4594BE8A">
+    <w:tmpl w:val="9F585C50"/>
+    <w:lvl w:ilvl="0" w:tplc="E51AB844">
       <w:start w:val="1"/>
       <w:numFmt w:val="decimal"/>
       <w:lvlText w:val="%1)"/>
@@ -1882,10 +2543,10 @@
     </w:lvl>
   </w:abstractNum>
   <w:abstractNum w:abstractNumId="1" w15:restartNumberingAfterBreak="0">
-    <w:nsid w:val="5B9C4316"/>
+    <w:nsid w:val="1CC60A55"/>
     <w:multiLevelType w:val="hybridMultilevel"/>
-    <w:tmpl w:val="95DA52CC"/>
-    <w:lvl w:ilvl="0" w:tplc="FE1C41CC">
+    <w:tmpl w:val="6DB2E6C0"/>
+    <w:lvl w:ilvl="0" w:tplc="4594BE8A">
       <w:start w:val="1"/>
       <w:numFmt w:val="decimal"/>
       <w:lvlText w:val="%1)"/>
@@ -1970,11 +2631,103 @@
       </w:pPr>
     </w:lvl>
   </w:abstractNum>
+  <w:abstractNum w:abstractNumId="2" w15:restartNumberingAfterBreak="0">
+    <w:nsid w:val="5B9C4316"/>
+    <w:multiLevelType w:val="hybridMultilevel"/>
+    <w:tmpl w:val="95DA52CC"/>
+    <w:lvl w:ilvl="0" w:tplc="FE1C41CC">
+      <w:start w:val="1"/>
+      <w:numFmt w:val="decimal"/>
+      <w:lvlText w:val="%1)"/>
+      <w:lvlJc w:val="left"/>
+      <w:pPr>
+        <w:ind w:left="1068" w:hanging="360"/>
+      </w:pPr>
+      <w:rPr>
+        <w:rFonts w:hint="default"/>
+      </w:rPr>
+    </w:lvl>
+    <w:lvl w:ilvl="1" w:tplc="20000019" w:tentative="1">
+      <w:start w:val="1"/>
+      <w:numFmt w:val="lowerLetter"/>
+      <w:lvlText w:val="%2."/>
+      <w:lvlJc w:val="left"/>
+      <w:pPr>
+        <w:ind w:left="1788" w:hanging="360"/>
+      </w:pPr>
+    </w:lvl>
+    <w:lvl w:ilvl="2" w:tplc="2000001B" w:tentative="1">
+      <w:start w:val="1"/>
+      <w:numFmt w:val="lowerRoman"/>
+      <w:lvlText w:val="%3."/>
+      <w:lvlJc w:val="right"/>
+      <w:pPr>
+        <w:ind w:left="2508" w:hanging="180"/>
+      </w:pPr>
+    </w:lvl>
+    <w:lvl w:ilvl="3" w:tplc="2000000F" w:tentative="1">
+      <w:start w:val="1"/>
+      <w:numFmt w:val="decimal"/>
+      <w:lvlText w:val="%4."/>
+      <w:lvlJc w:val="left"/>
+      <w:pPr>
+        <w:ind w:left="3228" w:hanging="360"/>
+      </w:pPr>
+    </w:lvl>
+    <w:lvl w:ilvl="4" w:tplc="20000019" w:tentative="1">
+      <w:start w:val="1"/>
+      <w:numFmt w:val="lowerLetter"/>
+      <w:lvlText w:val="%5."/>
+      <w:lvlJc w:val="left"/>
+      <w:pPr>
+        <w:ind w:left="3948" w:hanging="360"/>
+      </w:pPr>
+    </w:lvl>
+    <w:lvl w:ilvl="5" w:tplc="2000001B" w:tentative="1">
+      <w:start w:val="1"/>
+      <w:numFmt w:val="lowerRoman"/>
+      <w:lvlText w:val="%6."/>
+      <w:lvlJc w:val="right"/>
+      <w:pPr>
+        <w:ind w:left="4668" w:hanging="180"/>
+      </w:pPr>
+    </w:lvl>
+    <w:lvl w:ilvl="6" w:tplc="2000000F" w:tentative="1">
+      <w:start w:val="1"/>
+      <w:numFmt w:val="decimal"/>
+      <w:lvlText w:val="%7."/>
+      <w:lvlJc w:val="left"/>
+      <w:pPr>
+        <w:ind w:left="5388" w:hanging="360"/>
+      </w:pPr>
+    </w:lvl>
+    <w:lvl w:ilvl="7" w:tplc="20000019" w:tentative="1">
+      <w:start w:val="1"/>
+      <w:numFmt w:val="lowerLetter"/>
+      <w:lvlText w:val="%8."/>
+      <w:lvlJc w:val="left"/>
+      <w:pPr>
+        <w:ind w:left="6108" w:hanging="360"/>
+      </w:pPr>
+    </w:lvl>
+    <w:lvl w:ilvl="8" w:tplc="2000001B" w:tentative="1">
+      <w:start w:val="1"/>
+      <w:numFmt w:val="lowerRoman"/>
+      <w:lvlText w:val="%9."/>
+      <w:lvlJc w:val="right"/>
+      <w:pPr>
+        <w:ind w:left="6828" w:hanging="180"/>
+      </w:pPr>
+    </w:lvl>
+  </w:abstractNum>
   <w:num w:numId="1">
-    <w:abstractNumId w:val="0"/>
+    <w:abstractNumId w:val="1"/>
   </w:num>
   <w:num w:numId="2">
-    <w:abstractNumId w:val="1"/>
+    <w:abstractNumId w:val="2"/>
+  </w:num>
+  <w:num w:numId="3">
+    <w:abstractNumId w:val="0"/>
   </w:num>
 </w:numbering>
 </file>

--- a/Marketing/OnlineLabs.docx
+++ b/Marketing/OnlineLabs.docx
@@ -4,17 +4,426 @@
   <w:body>
     <w:p>
       <w:pPr>
+        <w:shd w:val="clear" w:color="auto" w:fill="FFFFFF"/>
+        <w:jc w:val="center"/>
+      </w:pPr>
+      <w:r>
+        <w:t>Министерство образования Республики Беларусь</w:t>
+      </w:r>
+    </w:p>
+    <w:p>
+      <w:pPr>
+        <w:shd w:val="clear" w:color="auto" w:fill="FFFFFF"/>
+        <w:jc w:val="center"/>
+      </w:pPr>
+      <w:r>
+        <w:t>Учреждение образования</w:t>
+      </w:r>
+      <w:r>
+        <w:br/>
+        <w:t>«Белорусский государственный университет</w:t>
+      </w:r>
+    </w:p>
+    <w:p>
+      <w:pPr>
+        <w:shd w:val="clear" w:color="auto" w:fill="FFFFFF"/>
+        <w:jc w:val="center"/>
+      </w:pPr>
+      <w:r>
+        <w:t>информатики и радиоэлектроники»</w:t>
+      </w:r>
+    </w:p>
+    <w:p>
+      <w:pPr>
+        <w:shd w:val="clear" w:color="auto" w:fill="FFFFFF"/>
+        <w:jc w:val="center"/>
+      </w:pPr>
+    </w:p>
+    <w:p>
+      <w:pPr>
+        <w:spacing w:line="288" w:lineRule="auto"/>
+        <w:ind w:right="104" w:firstLine="720"/>
+        <w:jc w:val="center"/>
+      </w:pPr>
+      <w:r>
+        <w:t>Факультет компьютерных систем и сетей</w:t>
+      </w:r>
+    </w:p>
+    <w:p>
+      <w:pPr>
+        <w:spacing w:line="288" w:lineRule="auto"/>
+        <w:ind w:right="104" w:firstLine="720"/>
+        <w:jc w:val="center"/>
+      </w:pPr>
+    </w:p>
+    <w:p>
+      <w:pPr>
+        <w:spacing w:line="288" w:lineRule="auto"/>
+        <w:ind w:right="104" w:firstLine="720"/>
+        <w:jc w:val="center"/>
+      </w:pPr>
+      <w:r>
+        <w:t>Кафедра электронных вычислительных машин</w:t>
+      </w:r>
+    </w:p>
+    <w:p>
+      <w:pPr>
+        <w:spacing w:line="288" w:lineRule="auto"/>
+        <w:ind w:right="104"/>
+      </w:pPr>
+    </w:p>
+    <w:p>
+      <w:pPr>
+        <w:spacing w:line="288" w:lineRule="auto"/>
+        <w:ind w:right="104"/>
+      </w:pPr>
+    </w:p>
+    <w:p>
+      <w:pPr>
+        <w:spacing w:line="288" w:lineRule="auto"/>
+        <w:ind w:right="104" w:firstLine="720"/>
+        <w:jc w:val="center"/>
+      </w:pPr>
+    </w:p>
+    <w:p>
+      <w:pPr>
+        <w:spacing w:line="288" w:lineRule="auto"/>
+        <w:ind w:right="104" w:firstLine="720"/>
+        <w:jc w:val="center"/>
+      </w:pPr>
+    </w:p>
+    <w:p>
+      <w:pPr>
+        <w:spacing w:line="288" w:lineRule="auto"/>
+        <w:ind w:right="104"/>
+        <w:jc w:val="center"/>
+      </w:pPr>
+      <w:r>
+        <w:t xml:space="preserve">Маркетинг программных продуктов и услуг </w:t>
+      </w:r>
+    </w:p>
+    <w:p>
+      <w:pPr>
+        <w:spacing w:line="288" w:lineRule="auto"/>
+        <w:ind w:right="104"/>
+        <w:jc w:val="center"/>
+      </w:pPr>
+    </w:p>
+    <w:p>
+      <w:pPr>
+        <w:spacing w:line="288" w:lineRule="auto"/>
+        <w:ind w:right="104"/>
+        <w:jc w:val="center"/>
+      </w:pPr>
+      <w:r>
+        <w:t>Задание №1</w:t>
+      </w:r>
+    </w:p>
+    <w:p>
+      <w:pPr>
+        <w:spacing w:line="288" w:lineRule="auto"/>
+        <w:ind w:right="104"/>
+        <w:jc w:val="center"/>
+      </w:pPr>
+    </w:p>
+    <w:p>
+      <w:pPr>
+        <w:spacing w:line="288" w:lineRule="auto"/>
+        <w:ind w:right="104"/>
+        <w:jc w:val="center"/>
+      </w:pPr>
+      <w:r>
+        <w:t xml:space="preserve">Вариант </w:t>
+      </w:r>
+      <w:r>
+        <w:rPr>
+          <w:lang w:val="en-US"/>
+        </w:rPr>
+        <w:t>3</w:t>
+      </w:r>
+      <w:r>
+        <w:t xml:space="preserve"> </w:t>
+      </w:r>
+    </w:p>
+    <w:p>
+      <w:pPr>
+        <w:spacing w:line="288" w:lineRule="auto"/>
+        <w:ind w:right="104"/>
+      </w:pPr>
+    </w:p>
+    <w:p>
+      <w:pPr>
+        <w:spacing w:line="288" w:lineRule="auto"/>
+        <w:ind w:right="104"/>
+        <w:jc w:val="center"/>
+      </w:pPr>
+    </w:p>
+    <w:p>
+      <w:pPr>
+        <w:spacing w:line="288" w:lineRule="auto"/>
+        <w:ind w:right="104"/>
+      </w:pPr>
+    </w:p>
+    <w:p>
+      <w:pPr>
+        <w:spacing w:line="288" w:lineRule="auto"/>
+        <w:ind w:right="104" w:firstLine="720"/>
+        <w:jc w:val="center"/>
+      </w:pPr>
+    </w:p>
+    <w:p>
+      <w:pPr>
+        <w:spacing w:line="288" w:lineRule="auto"/>
+        <w:ind w:right="104"/>
+      </w:pPr>
+      <w:r>
+        <w:t>Выполнил</w:t>
+      </w:r>
+      <w:proofErr w:type="gramStart"/>
+      <w:r>
+        <w:t>:</w:t>
+      </w:r>
+      <w:r>
+        <w:tab/>
+      </w:r>
+      <w:r>
+        <w:tab/>
+      </w:r>
+      <w:r>
+        <w:tab/>
+      </w:r>
+      <w:r>
+        <w:tab/>
+      </w:r>
+      <w:r>
+        <w:tab/>
+      </w:r>
+      <w:r>
+        <w:tab/>
+      </w:r>
+      <w:r>
+        <w:tab/>
+      </w:r>
+      <w:r>
+        <w:tab/>
+        <w:t xml:space="preserve">       Проверил</w:t>
+      </w:r>
+      <w:proofErr w:type="gramEnd"/>
+      <w:r>
+        <w:t xml:space="preserve">: </w:t>
+      </w:r>
+    </w:p>
+    <w:p>
+      <w:pPr>
+        <w:spacing w:line="288" w:lineRule="auto"/>
+        <w:ind w:right="104"/>
+      </w:pPr>
+      <w:r>
+        <w:t xml:space="preserve">студент гр. 850503 </w:t>
+      </w:r>
+      <w:r>
+        <w:tab/>
+      </w:r>
+      <w:r>
+        <w:tab/>
+      </w:r>
+      <w:r>
+        <w:tab/>
+      </w:r>
+      <w:r>
+        <w:tab/>
+      </w:r>
+      <w:r>
+        <w:tab/>
+      </w:r>
+      <w:r>
+        <w:tab/>
+        <w:t xml:space="preserve">       Олехнович Е.А.</w:t>
+      </w:r>
+    </w:p>
+    <w:p>
+      <w:pPr>
+        <w:spacing w:line="288" w:lineRule="auto"/>
+        <w:ind w:right="104"/>
+      </w:pPr>
+      <w:r>
+        <w:rPr>
+          <w:lang w:val="ru-RU"/>
+        </w:rPr>
+        <w:t>Басько</w:t>
+      </w:r>
+      <w:r>
+        <w:t xml:space="preserve"> </w:t>
+      </w:r>
+      <w:r>
+        <w:rPr>
+          <w:lang w:val="ru-RU"/>
+        </w:rPr>
+        <w:t>А</w:t>
+      </w:r>
+      <w:r>
+        <w:t>.</w:t>
+      </w:r>
+      <w:r>
+        <w:rPr>
+          <w:lang w:val="ru-RU"/>
+        </w:rPr>
+        <w:t>С</w:t>
+      </w:r>
+      <w:r>
+        <w:t>.</w:t>
+      </w:r>
+    </w:p>
+    <w:p>
+      <w:pPr>
+        <w:spacing w:line="288" w:lineRule="auto"/>
+        <w:ind w:right="104"/>
+      </w:pPr>
+      <w:r>
+        <w:tab/>
+      </w:r>
+      <w:r>
+        <w:tab/>
+      </w:r>
+      <w:r>
+        <w:tab/>
+      </w:r>
+      <w:r>
+        <w:tab/>
+      </w:r>
+      <w:r>
+        <w:tab/>
+      </w:r>
+      <w:r>
+        <w:tab/>
+      </w:r>
+      <w:r>
+        <w:tab/>
+        <w:t xml:space="preserve">      </w:t>
+      </w:r>
+      <w:r>
+        <w:tab/>
+      </w:r>
+      <w:r>
+        <w:tab/>
+      </w:r>
+      <w:r>
+        <w:tab/>
+      </w:r>
+      <w:r>
+        <w:tab/>
+      </w:r>
+      <w:r>
+        <w:tab/>
+      </w:r>
+      <w:r>
+        <w:tab/>
+        <w:t xml:space="preserve"> </w:t>
+      </w:r>
+    </w:p>
+    <w:p>
+      <w:pPr>
+        <w:spacing w:line="288" w:lineRule="auto"/>
+        <w:ind w:right="104"/>
+        <w:jc w:val="center"/>
+      </w:pPr>
+    </w:p>
+    <w:p>
+      <w:pPr>
+        <w:spacing w:line="288" w:lineRule="auto"/>
+        <w:ind w:right="104"/>
+        <w:jc w:val="center"/>
+      </w:pPr>
+    </w:p>
+    <w:p>
+      <w:pPr>
+        <w:spacing w:line="288" w:lineRule="auto"/>
+        <w:ind w:right="104"/>
+        <w:jc w:val="center"/>
+      </w:pPr>
+    </w:p>
+    <w:p>
+      <w:pPr>
+        <w:spacing w:line="288" w:lineRule="auto"/>
+        <w:ind w:right="104"/>
+      </w:pPr>
+    </w:p>
+    <w:p>
+      <w:pPr>
+        <w:spacing w:line="288" w:lineRule="auto"/>
+        <w:ind w:right="104"/>
+        <w:jc w:val="center"/>
+      </w:pPr>
+    </w:p>
+    <w:p>
+      <w:pPr>
+        <w:spacing w:line="288" w:lineRule="auto"/>
+        <w:ind w:right="104"/>
+        <w:jc w:val="center"/>
+      </w:pPr>
+    </w:p>
+    <w:p>
+      <w:pPr>
+        <w:spacing w:line="288" w:lineRule="auto"/>
+        <w:ind w:right="104"/>
+        <w:jc w:val="center"/>
+      </w:pPr>
+      <w:bookmarkStart w:id="0" w:name="_heading=h.gjdgxs" w:colFirst="0" w:colLast="0"/>
+      <w:bookmarkEnd w:id="0"/>
+    </w:p>
+    <w:p>
+      <w:pPr>
+        <w:spacing w:line="288" w:lineRule="auto"/>
+        <w:ind w:right="104"/>
+        <w:jc w:val="center"/>
+      </w:pPr>
+      <w:bookmarkStart w:id="1" w:name="_heading=h.vcqc4pp2m9lz" w:colFirst="0" w:colLast="0"/>
+      <w:bookmarkEnd w:id="1"/>
+    </w:p>
+    <w:p>
+      <w:pPr>
+        <w:spacing w:line="288" w:lineRule="auto"/>
+        <w:ind w:right="104"/>
+        <w:jc w:val="center"/>
+      </w:pPr>
+      <w:bookmarkStart w:id="2" w:name="_heading=h.8bx7omywac48" w:colFirst="0" w:colLast="0"/>
+      <w:bookmarkEnd w:id="2"/>
+    </w:p>
+    <w:p>
+      <w:pPr>
         <w:ind w:firstLine="708"/>
-      </w:pPr>
-      <w:r>
-        <w:rPr>
-          <w:lang w:val="ru-RU"/>
-        </w:rPr>
+        <w:jc w:val="center"/>
+      </w:pPr>
+      <w:bookmarkStart w:id="3" w:name="_heading=h.bsyed3rbquc" w:colFirst="0" w:colLast="0"/>
+      <w:bookmarkEnd w:id="3"/>
+      <w:r>
+        <w:t>Минск 2022</w:t>
+      </w:r>
+    </w:p>
+    <w:p>
+      <w:r>
+        <w:br w:type="page"/>
+      </w:r>
+    </w:p>
+    <w:p>
+      <w:pPr>
+        <w:ind w:firstLine="708"/>
+      </w:pPr>
+      <w:r>
+        <w:rPr>
+          <w:lang w:val="ru-RU"/>
+        </w:rPr>
+        <w:lastRenderedPageBreak/>
         <w:t>1</w:t>
       </w:r>
       <w:r>
-        <w:t>. На заводе по изготовлению газовых пл</w:t>
-      </w:r>
+        <w:t xml:space="preserve">. На заводе по изготовлению газовых </w:t>
+      </w:r>
+      <w:proofErr w:type="spellStart"/>
+      <w:r>
+        <w:t>пл</w:t>
+      </w:r>
+      <w:proofErr w:type="spellEnd"/>
       <w:r>
         <w:rPr>
           <w:lang w:val="ru-RU"/>
@@ -158,67 +567,7 @@
         <w:rPr>
           <w:lang w:val="ru-RU"/>
         </w:rPr>
-        <w:t>40</w:t>
-      </w:r>
-      <w:r>
-        <w:rPr>
-          <w:lang w:val="ru-RU"/>
-        </w:rPr>
-        <w:t xml:space="preserve"> </w:t>
-      </w:r>
-      <w:r>
-        <w:rPr>
-          <w:lang w:val="ru-RU"/>
-        </w:rPr>
-        <w:t>*</w:t>
-      </w:r>
-      <w:r>
-        <w:rPr>
-          <w:lang w:val="ru-RU"/>
-        </w:rPr>
-        <w:t xml:space="preserve"> </w:t>
-      </w:r>
-      <w:r>
-        <w:rPr>
-          <w:lang w:val="ru-RU"/>
-        </w:rPr>
-        <w:t>4</w:t>
-      </w:r>
-      <w:r>
-        <w:rPr>
-          <w:lang w:val="ru-RU"/>
-        </w:rPr>
-        <w:t xml:space="preserve"> </w:t>
-      </w:r>
-      <w:r>
-        <w:rPr>
-          <w:lang w:val="ru-RU"/>
-        </w:rPr>
-        <w:t>=</w:t>
-      </w:r>
-      <w:r>
-        <w:rPr>
-          <w:lang w:val="ru-RU"/>
-        </w:rPr>
-        <w:t xml:space="preserve"> </w:t>
-      </w:r>
-      <w:r>
-        <w:rPr>
-          <w:lang w:val="ru-RU"/>
-        </w:rPr>
-        <w:t>160</w:t>
-      </w:r>
-      <w:r>
-        <w:rPr>
-          <w:lang w:val="ru-RU"/>
-        </w:rPr>
-        <w:t xml:space="preserve"> </w:t>
-      </w:r>
-      <w:r>
-        <w:rPr>
-          <w:lang w:val="ru-RU"/>
-        </w:rPr>
-        <w:t>руб.</w:t>
+        <w:t>40 * 4 = 160 руб.</w:t>
       </w:r>
     </w:p>
     <w:p>
@@ -270,67 +619,7 @@
         <w:rPr>
           <w:lang w:val="ru-RU"/>
         </w:rPr>
-        <w:t>40000</w:t>
-      </w:r>
-      <w:r>
-        <w:rPr>
-          <w:lang w:val="ru-RU"/>
-        </w:rPr>
-        <w:t xml:space="preserve"> </w:t>
-      </w:r>
-      <w:r>
-        <w:rPr>
-          <w:lang w:val="ru-RU"/>
-        </w:rPr>
-        <w:t>*</w:t>
-      </w:r>
-      <w:r>
-        <w:rPr>
-          <w:lang w:val="ru-RU"/>
-        </w:rPr>
-        <w:t xml:space="preserve"> </w:t>
-      </w:r>
-      <w:r>
-        <w:rPr>
-          <w:lang w:val="ru-RU"/>
-        </w:rPr>
-        <w:t>160</w:t>
-      </w:r>
-      <w:r>
-        <w:rPr>
-          <w:lang w:val="ru-RU"/>
-        </w:rPr>
-        <w:t xml:space="preserve"> </w:t>
-      </w:r>
-      <w:r>
-        <w:rPr>
-          <w:lang w:val="ru-RU"/>
-        </w:rPr>
-        <w:t>=</w:t>
-      </w:r>
-      <w:r>
-        <w:rPr>
-          <w:lang w:val="ru-RU"/>
-        </w:rPr>
-        <w:t xml:space="preserve"> </w:t>
-      </w:r>
-      <w:r>
-        <w:rPr>
-          <w:lang w:val="ru-RU"/>
-        </w:rPr>
-        <w:t>64000000</w:t>
-      </w:r>
-      <w:r>
-        <w:rPr>
-          <w:lang w:val="ru-RU"/>
-        </w:rPr>
-        <w:t xml:space="preserve"> </w:t>
-      </w:r>
-      <w:r>
-        <w:rPr>
-          <w:lang w:val="ru-RU"/>
-        </w:rPr>
-        <w:t>руб.</w:t>
+        <w:t>40000 * 160 = 64000000 руб.</w:t>
       </w:r>
     </w:p>
     <w:p>
@@ -418,19 +707,7 @@
         <w:rPr>
           <w:lang w:val="ru-RU"/>
         </w:rPr>
-        <w:t>8 614 400</w:t>
-      </w:r>
-      <w:r>
-        <w:rPr>
-          <w:lang w:val="ru-RU"/>
-        </w:rPr>
-        <w:t xml:space="preserve"> </w:t>
-      </w:r>
-      <w:r>
-        <w:rPr>
-          <w:lang w:val="ru-RU"/>
-        </w:rPr>
-        <w:t>руб.</w:t>
+        <w:t>8 614 400 руб.</w:t>
       </w:r>
     </w:p>
     <w:p>
@@ -512,19 +789,7 @@
         <w:rPr>
           <w:lang w:val="ru-RU"/>
         </w:rPr>
-        <w:t>10862400</w:t>
-      </w:r>
-      <w:r>
-        <w:rPr>
-          <w:lang w:val="ru-RU"/>
-        </w:rPr>
-        <w:t xml:space="preserve"> </w:t>
-      </w:r>
-      <w:r>
-        <w:rPr>
-          <w:lang w:val="ru-RU"/>
-        </w:rPr>
-        <w:t>руб.</w:t>
+        <w:t>10862400 руб.</w:t>
       </w:r>
     </w:p>
     <w:p>
@@ -606,19 +871,7 @@
         <w:rPr>
           <w:lang w:val="ru-RU"/>
         </w:rPr>
-        <w:t>‬</w:t>
-      </w:r>
-      <w:r>
-        <w:rPr>
-          <w:lang w:val="ru-RU"/>
-        </w:rPr>
-        <w:t xml:space="preserve"> </w:t>
-      </w:r>
-      <w:r>
-        <w:rPr>
-          <w:lang w:val="ru-RU"/>
-        </w:rPr>
-        <w:t>руб.</w:t>
+        <w:t>‬ руб.</w:t>
       </w:r>
     </w:p>
     <w:p>
@@ -712,19 +965,7 @@
         <w:rPr>
           <w:lang w:val="ru-RU"/>
         </w:rPr>
-        <w:t>309,01</w:t>
-      </w:r>
-      <w:r>
-        <w:rPr>
-          <w:lang w:val="ru-RU"/>
-        </w:rPr>
-        <w:t xml:space="preserve"> </w:t>
-      </w:r>
-      <w:r>
-        <w:rPr>
-          <w:lang w:val="ru-RU"/>
-        </w:rPr>
-        <w:t>руб.</w:t>
+        <w:t>309,01 руб.</w:t>
       </w:r>
     </w:p>
     <w:p>
@@ -788,31 +1029,13 @@
         <w:rPr>
           <w:lang w:val="ru-RU"/>
         </w:rPr>
-        <w:t>= 339,9</w:t>
-      </w:r>
-      <w:r>
-        <w:rPr>
-          <w:lang w:val="ru-RU"/>
-        </w:rPr>
-        <w:t>1</w:t>
-      </w:r>
-      <w:r>
-        <w:rPr>
-          <w:lang w:val="ru-RU"/>
-        </w:rPr>
-        <w:t>‬</w:t>
-      </w:r>
-      <w:r>
-        <w:rPr>
-          <w:lang w:val="ru-RU"/>
-        </w:rPr>
-        <w:t xml:space="preserve"> </w:t>
-      </w:r>
-      <w:r>
-        <w:rPr>
-          <w:lang w:val="ru-RU"/>
-        </w:rPr>
-        <w:t>руб.</w:t>
+        <w:t>= 339,91</w:t>
+      </w:r>
+      <w:r>
+        <w:rPr>
+          <w:lang w:val="ru-RU"/>
+        </w:rPr>
+        <w:t>‬ руб.</w:t>
       </w:r>
     </w:p>
     <w:p>
@@ -862,7 +1085,7 @@
       </w:r>
       <w:r>
         <w:rPr>
-          <w:lang w:val="en-US"/>
+          <w:lang w:val="ru-RU"/>
         </w:rPr>
         <w:t xml:space="preserve"> </w:t>
       </w:r>
@@ -894,7 +1117,7 @@
       </w:r>
       <w:r>
         <w:rPr>
-          <w:lang w:val="en-US"/>
+          <w:lang w:val="ru-RU"/>
         </w:rPr>
         <w:t xml:space="preserve"> </w:t>
       </w:r>
@@ -904,8 +1127,6 @@
         </w:rPr>
         <w:t>руб.</w:t>
       </w:r>
-      <w:bookmarkStart w:id="0" w:name="_GoBack"/>
-      <w:bookmarkEnd w:id="0"/>
     </w:p>
     <w:p>
       <w:pPr>
@@ -947,7 +1168,15 @@
         <w:rPr>
           <w:lang w:val="ru-RU"/>
         </w:rPr>
-        <w:t>При разработке программного продукта работа между исполнителями была распределена, с учетом трудоемкости, следующим образом:</w:t>
+        <w:t>При разработке прогр</w:t>
+      </w:r>
+      <w:bookmarkStart w:id="4" w:name="_GoBack"/>
+      <w:bookmarkEnd w:id="4"/>
+      <w:r>
+        <w:rPr>
+          <w:lang w:val="ru-RU"/>
+        </w:rPr>
+        <w:t>аммного продукта работа между исполнителями была распределена, с учетом трудоемкости, следующим образом:</w:t>
       </w:r>
     </w:p>
     <w:tbl>
@@ -1491,7 +1720,21 @@
         <w:rPr>
           <w:lang w:val="ru-RU"/>
         </w:rPr>
-        <w:t>Условно принят фонд рабочего времени 1 работающего = 8 часов в день * 20 рабочих дней=160 нормо/часов в месяц</w:t>
+        <w:t xml:space="preserve">Условно принят фонд рабочего времени 1 работающего = 8 часов в день * 20 рабочих дней=160 </w:t>
+      </w:r>
+      <w:proofErr w:type="spellStart"/>
+      <w:r>
+        <w:rPr>
+          <w:lang w:val="ru-RU"/>
+        </w:rPr>
+        <w:t>нормо</w:t>
+      </w:r>
+      <w:proofErr w:type="spellEnd"/>
+      <w:r>
+        <w:rPr>
+          <w:lang w:val="ru-RU"/>
+        </w:rPr>
+        <w:t>/часов в месяц</w:t>
       </w:r>
       <w:r>
         <w:rPr>

--- a/Marketing/OnlineLabs.docx
+++ b/Marketing/OnlineLabs.docx
@@ -683,7 +683,7 @@
         <w:rPr>
           <w:lang w:val="ru-RU"/>
         </w:rPr>
-        <w:t>1,346%</w:t>
+        <w:t>1,346</w:t>
       </w:r>
       <w:r>
         <w:rPr>
@@ -707,7 +707,7 @@
         <w:rPr>
           <w:lang w:val="ru-RU"/>
         </w:rPr>
-        <w:t>8 614 400 руб.</w:t>
+        <w:t>8614400 руб.</w:t>
       </w:r>
     </w:p>
     <w:p>
@@ -1075,7 +1075,19 @@
         <w:rPr>
           <w:lang w:val="ru-RU"/>
         </w:rPr>
-        <w:t xml:space="preserve">339,31 * 1,2 </w:t>
+        <w:t>339,</w:t>
+      </w:r>
+      <w:r>
+        <w:rPr>
+          <w:lang w:val="ru-RU"/>
+        </w:rPr>
+        <w:t>91</w:t>
+      </w:r>
+      <w:r>
+        <w:rPr>
+          <w:lang w:val="ru-RU"/>
+        </w:rPr>
+        <w:t xml:space="preserve"> * 1,2 </w:t>
       </w:r>
       <w:r>
         <w:rPr>
@@ -1149,6 +1161,8 @@
         </w:rPr>
         <w:br w:type="page"/>
       </w:r>
+      <w:bookmarkStart w:id="4" w:name="_GoBack"/>
+      <w:bookmarkEnd w:id="4"/>
     </w:p>
     <w:p>
       <w:pPr>
@@ -1168,15 +1182,7 @@
         <w:rPr>
           <w:lang w:val="ru-RU"/>
         </w:rPr>
-        <w:t>При разработке прогр</w:t>
-      </w:r>
-      <w:bookmarkStart w:id="4" w:name="_GoBack"/>
-      <w:bookmarkEnd w:id="4"/>
-      <w:r>
-        <w:rPr>
-          <w:lang w:val="ru-RU"/>
-        </w:rPr>
-        <w:t>аммного продукта работа между исполнителями была распределена, с учетом трудоемкости, следующим образом:</w:t>
+        <w:t>При разработке программного продукта работа между исполнителями была распределена, с учетом трудоемкости, следующим образом:</w:t>
       </w:r>
     </w:p>
     <w:tbl>
@@ -2884,7 +2890,7 @@
       <w:lvlText w:val="%1)"/>
       <w:lvlJc w:val="left"/>
       <w:pPr>
-        <w:ind w:left="1068" w:hanging="360"/>
+        <w:ind w:left="928" w:hanging="360"/>
       </w:pPr>
       <w:rPr>
         <w:rFonts w:hint="default"/>
@@ -2896,7 +2902,7 @@
       <w:lvlText w:val="%2."/>
       <w:lvlJc w:val="left"/>
       <w:pPr>
-        <w:ind w:left="1788" w:hanging="360"/>
+        <w:ind w:left="1648" w:hanging="360"/>
       </w:pPr>
     </w:lvl>
     <w:lvl w:ilvl="2" w:tplc="2000001B" w:tentative="1">
@@ -2905,7 +2911,7 @@
       <w:lvlText w:val="%3."/>
       <w:lvlJc w:val="right"/>
       <w:pPr>
-        <w:ind w:left="2508" w:hanging="180"/>
+        <w:ind w:left="2368" w:hanging="180"/>
       </w:pPr>
     </w:lvl>
     <w:lvl w:ilvl="3" w:tplc="2000000F" w:tentative="1">
@@ -2914,7 +2920,7 @@
       <w:lvlText w:val="%4."/>
       <w:lvlJc w:val="left"/>
       <w:pPr>
-        <w:ind w:left="3228" w:hanging="360"/>
+        <w:ind w:left="3088" w:hanging="360"/>
       </w:pPr>
     </w:lvl>
     <w:lvl w:ilvl="4" w:tplc="20000019" w:tentative="1">
@@ -2923,7 +2929,7 @@
       <w:lvlText w:val="%5."/>
       <w:lvlJc w:val="left"/>
       <w:pPr>
-        <w:ind w:left="3948" w:hanging="360"/>
+        <w:ind w:left="3808" w:hanging="360"/>
       </w:pPr>
     </w:lvl>
     <w:lvl w:ilvl="5" w:tplc="2000001B" w:tentative="1">
@@ -2932,7 +2938,7 @@
       <w:lvlText w:val="%6."/>
       <w:lvlJc w:val="right"/>
       <w:pPr>
-        <w:ind w:left="4668" w:hanging="180"/>
+        <w:ind w:left="4528" w:hanging="180"/>
       </w:pPr>
     </w:lvl>
     <w:lvl w:ilvl="6" w:tplc="2000000F" w:tentative="1">
@@ -2941,7 +2947,7 @@
       <w:lvlText w:val="%7."/>
       <w:lvlJc w:val="left"/>
       <w:pPr>
-        <w:ind w:left="5388" w:hanging="360"/>
+        <w:ind w:left="5248" w:hanging="360"/>
       </w:pPr>
     </w:lvl>
     <w:lvl w:ilvl="7" w:tplc="20000019" w:tentative="1">
@@ -2950,7 +2956,7 @@
       <w:lvlText w:val="%8."/>
       <w:lvlJc w:val="left"/>
       <w:pPr>
-        <w:ind w:left="6108" w:hanging="360"/>
+        <w:ind w:left="5968" w:hanging="360"/>
       </w:pPr>
     </w:lvl>
     <w:lvl w:ilvl="8" w:tplc="2000001B" w:tentative="1">
@@ -2959,7 +2965,7 @@
       <w:lvlText w:val="%9."/>
       <w:lvlJc w:val="right"/>
       <w:pPr>
-        <w:ind w:left="6828" w:hanging="180"/>
+        <w:ind w:left="6688" w:hanging="180"/>
       </w:pPr>
     </w:lvl>
   </w:abstractNum>

--- a/Marketing/OnlineLabs.docx
+++ b/Marketing/OnlineLabs.docx
@@ -419,19 +419,14 @@
       <w:r>
         <w:t xml:space="preserve">. На заводе по изготовлению газовых </w:t>
       </w:r>
-      <w:proofErr w:type="spellStart"/>
-      <w:r>
-        <w:t>пл</w:t>
-      </w:r>
-      <w:proofErr w:type="spellEnd"/>
-      <w:r>
-        <w:rPr>
-          <w:lang w:val="ru-RU"/>
-        </w:rPr>
-        <w:t>и</w:t>
-      </w:r>
-      <w:r>
-        <w:t>т годовая сумма амортизационных отчислений составила 1500 тыс. руб. Для их производства завод затратил за год сырья на сумму 2.248.000 рублей. Годовые затраты на приобретение комплектующих изделий для изготовления газовых плит составили 1.152.000 руб. Затраты труда на изготовление одной газовой плиты – 40 часов. Часовая ставка заработной платы – 4 руб. Годовой объем производства газовых плат – 40.000 штук. Норма прибыли составила 10%. Налоги:</w:t>
+      <w:r>
+        <w:rPr>
+          <w:lang w:val="ru-RU"/>
+        </w:rPr>
+        <w:t>плит</w:t>
+      </w:r>
+      <w:r>
+        <w:t xml:space="preserve"> годовая сумма амортизационных отчислений составила 1500 тыс. руб. Для их производства завод затратил за год сырья на сумму 2.248.000 рублей. Годовые затраты на приобретение комплектующих изделий для изготовления газовых плит составили 1.152.000 руб. Затраты труда на изготовление одной газовой плиты – 40 часов. Часовая ставка заработной платы – 4 руб. Годовой объем производства газовых плат – 40.000 штук. Норма прибыли составила 10%. Налоги:</w:t>
       </w:r>
     </w:p>
     <w:p>
@@ -451,6 +446,8 @@
       <w:pPr>
         <w:ind w:firstLine="708"/>
       </w:pPr>
+      <w:bookmarkStart w:id="4" w:name="_GoBack"/>
+      <w:bookmarkEnd w:id="4"/>
     </w:p>
     <w:p>
       <w:pPr>
@@ -1161,8 +1158,6 @@
         </w:rPr>
         <w:br w:type="page"/>
       </w:r>
-      <w:bookmarkStart w:id="4" w:name="_GoBack"/>
-      <w:bookmarkEnd w:id="4"/>
     </w:p>
     <w:p>
       <w:pPr>

--- a/Marketing/OnlineLabs.docx
+++ b/Marketing/OnlineLabs.docx
@@ -177,11 +177,7 @@
         <w:ind w:right="104"/>
       </w:pPr>
       <w:r>
-        <w:t>Выполнил</w:t>
-      </w:r>
-      <w:proofErr w:type="gramStart"/>
-      <w:r>
-        <w:t>:</w:t>
+        <w:t>Выполнил:</w:t>
       </w:r>
       <w:r>
         <w:tab/>
@@ -206,11 +202,7 @@
       </w:r>
       <w:r>
         <w:tab/>
-        <w:t xml:space="preserve">       Проверил</w:t>
-      </w:r>
-      <w:proofErr w:type="gramEnd"/>
-      <w:r>
-        <w:t xml:space="preserve">: </w:t>
+        <w:t xml:space="preserve">       Проверил: </w:t>
       </w:r>
     </w:p>
     <w:p>
@@ -446,8 +438,6 @@
       <w:pPr>
         <w:ind w:firstLine="708"/>
       </w:pPr>
-      <w:bookmarkStart w:id="4" w:name="_GoBack"/>
-      <w:bookmarkEnd w:id="4"/>
     </w:p>
     <w:p>
       <w:pPr>
@@ -878,22 +868,30 @@
           <w:ilvl w:val="0"/>
           <w:numId w:val="3"/>
         </w:numPr>
-        <w:ind w:left="0" w:firstLine="709"/>
-        <w:rPr>
-          <w:lang w:val="ru-RU"/>
-        </w:rPr>
-      </w:pPr>
-      <w:r>
-        <w:rPr>
-          <w:lang w:val="ru-RU"/>
-        </w:rPr>
-        <w:t>Найдем с</w:t>
-      </w:r>
-      <w:r>
-        <w:rPr>
-          <w:lang w:val="ru-RU"/>
-        </w:rPr>
-        <w:t xml:space="preserve">ебестоимость 1 плиты: </w:t>
+        <w:ind w:left="0" w:firstLine="708"/>
+        <w:rPr>
+          <w:lang w:val="ru-RU"/>
+        </w:rPr>
+      </w:pPr>
+      <w:r>
+        <w:rPr>
+          <w:lang w:val="ru-RU"/>
+        </w:rPr>
+        <w:t>К полученном значению добавим</w:t>
+      </w:r>
+      <w:r>
+        <w:rPr>
+          <w:lang w:val="ru-RU"/>
+        </w:rPr>
+        <w:t xml:space="preserve"> </w:t>
+      </w:r>
+      <w:bookmarkStart w:id="4" w:name="_GoBack"/>
+      <w:bookmarkEnd w:id="4"/>
+      <w:r>
+        <w:rPr>
+          <w:lang w:val="ru-RU"/>
+        </w:rPr>
+        <w:t>затраты на комплектующие:</w:t>
       </w:r>
     </w:p>
     <w:p>
@@ -914,55 +912,19 @@
         <w:rPr>
           <w:lang w:val="ru-RU"/>
         </w:rPr>
-        <w:t>‬</w:t>
-      </w:r>
-      <w:r>
-        <w:rPr>
-          <w:lang w:val="ru-RU"/>
-        </w:rPr>
-        <w:t xml:space="preserve"> </w:t>
-      </w:r>
-      <w:r>
-        <w:rPr>
-          <w:lang w:val="ru-RU"/>
-        </w:rPr>
-        <w:t>/</w:t>
-      </w:r>
-      <w:r>
-        <w:rPr>
-          <w:lang w:val="ru-RU"/>
-        </w:rPr>
-        <w:t xml:space="preserve"> </w:t>
-      </w:r>
-      <w:r>
-        <w:rPr>
-          <w:lang w:val="ru-RU"/>
-        </w:rPr>
-        <w:t>40000</w:t>
-      </w:r>
-      <w:r>
-        <w:rPr>
-          <w:lang w:val="ru-RU"/>
-        </w:rPr>
-        <w:t xml:space="preserve"> </w:t>
-      </w:r>
-      <w:r>
-        <w:rPr>
-          <w:lang w:val="ru-RU"/>
-        </w:rPr>
-        <w:t>=</w:t>
-      </w:r>
-      <w:r>
-        <w:rPr>
-          <w:lang w:val="ru-RU"/>
-        </w:rPr>
-        <w:t xml:space="preserve"> </w:t>
-      </w:r>
-      <w:r>
-        <w:rPr>
-          <w:lang w:val="ru-RU"/>
-        </w:rPr>
-        <w:t>309,01 руб.</w:t>
+        <w:t xml:space="preserve"> + 1152000 = </w:t>
+      </w:r>
+      <w:r>
+        <w:rPr>
+          <w:lang w:val="ru-RU"/>
+        </w:rPr>
+        <w:t xml:space="preserve">13512400 </w:t>
+      </w:r>
+      <w:r>
+        <w:rPr>
+          <w:lang w:val="ru-RU"/>
+        </w:rPr>
+        <w:t>руб.</w:t>
       </w:r>
     </w:p>
     <w:p>
@@ -981,31 +943,13 @@
         <w:rPr>
           <w:lang w:val="ru-RU"/>
         </w:rPr>
-        <w:t>Добавим к с</w:t>
-      </w:r>
-      <w:r>
-        <w:rPr>
-          <w:lang w:val="ru-RU"/>
-        </w:rPr>
-        <w:t>ебестоимост</w:t>
-      </w:r>
-      <w:r>
-        <w:rPr>
-          <w:lang w:val="ru-RU"/>
-        </w:rPr>
-        <w:t>и</w:t>
-      </w:r>
-      <w:r>
-        <w:rPr>
-          <w:lang w:val="ru-RU"/>
-        </w:rPr>
-        <w:t xml:space="preserve"> </w:t>
-      </w:r>
-      <w:r>
-        <w:rPr>
-          <w:lang w:val="ru-RU"/>
-        </w:rPr>
-        <w:t>норму прибыли:</w:t>
+        <w:t>Найдем с</w:t>
+      </w:r>
+      <w:r>
+        <w:rPr>
+          <w:lang w:val="ru-RU"/>
+        </w:rPr>
+        <w:t xml:space="preserve">ебестоимость 1 плиты: </w:t>
       </w:r>
     </w:p>
     <w:p>
@@ -1020,19 +964,67 @@
         <w:rPr>
           <w:lang w:val="ru-RU"/>
         </w:rPr>
-        <w:t xml:space="preserve">309,01 * 1,1 </w:t>
-      </w:r>
-      <w:r>
-        <w:rPr>
-          <w:lang w:val="ru-RU"/>
-        </w:rPr>
-        <w:t>= 339,91</w:t>
-      </w:r>
-      <w:r>
-        <w:rPr>
-          <w:lang w:val="ru-RU"/>
-        </w:rPr>
-        <w:t>‬ руб.</w:t>
+        <w:t>13512400</w:t>
+      </w:r>
+      <w:r>
+        <w:rPr>
+          <w:lang w:val="ru-RU"/>
+        </w:rPr>
+        <w:t>‬</w:t>
+      </w:r>
+      <w:r>
+        <w:rPr>
+          <w:lang w:val="ru-RU"/>
+        </w:rPr>
+        <w:t xml:space="preserve"> </w:t>
+      </w:r>
+      <w:r>
+        <w:rPr>
+          <w:lang w:val="ru-RU"/>
+        </w:rPr>
+        <w:t>/</w:t>
+      </w:r>
+      <w:r>
+        <w:rPr>
+          <w:lang w:val="ru-RU"/>
+        </w:rPr>
+        <w:t xml:space="preserve"> </w:t>
+      </w:r>
+      <w:r>
+        <w:rPr>
+          <w:lang w:val="ru-RU"/>
+        </w:rPr>
+        <w:t>40000</w:t>
+      </w:r>
+      <w:r>
+        <w:rPr>
+          <w:lang w:val="ru-RU"/>
+        </w:rPr>
+        <w:t xml:space="preserve"> </w:t>
+      </w:r>
+      <w:r>
+        <w:rPr>
+          <w:lang w:val="ru-RU"/>
+        </w:rPr>
+        <w:t>=</w:t>
+      </w:r>
+      <w:r>
+        <w:rPr>
+          <w:lang w:val="ru-RU"/>
+        </w:rPr>
+        <w:t xml:space="preserve"> </w:t>
+      </w:r>
+      <w:r>
+        <w:rPr>
+          <w:lang w:val="ru-RU"/>
+        </w:rPr>
+        <w:t>337,81</w:t>
+      </w:r>
+      <w:r>
+        <w:rPr>
+          <w:lang w:val="ru-RU"/>
+        </w:rPr>
+        <w:t xml:space="preserve"> руб.</w:t>
       </w:r>
     </w:p>
     <w:p>
@@ -1051,7 +1043,31 @@
         <w:rPr>
           <w:lang w:val="ru-RU"/>
         </w:rPr>
-        <w:t>Найдем стоимость товара с учетом НДС</w:t>
+        <w:t>Добавим к с</w:t>
+      </w:r>
+      <w:r>
+        <w:rPr>
+          <w:lang w:val="ru-RU"/>
+        </w:rPr>
+        <w:t>ебестоимост</w:t>
+      </w:r>
+      <w:r>
+        <w:rPr>
+          <w:lang w:val="ru-RU"/>
+        </w:rPr>
+        <w:t>и</w:t>
+      </w:r>
+      <w:r>
+        <w:rPr>
+          <w:lang w:val="ru-RU"/>
+        </w:rPr>
+        <w:t xml:space="preserve"> </w:t>
+      </w:r>
+      <w:r>
+        <w:rPr>
+          <w:lang w:val="ru-RU"/>
+        </w:rPr>
+        <w:t>норму прибыли:</w:t>
       </w:r>
     </w:p>
     <w:p>
@@ -1066,37 +1082,101 @@
         <w:rPr>
           <w:lang w:val="ru-RU"/>
         </w:rPr>
-        <w:t xml:space="preserve"> </w:t>
-      </w:r>
-      <w:r>
-        <w:rPr>
-          <w:lang w:val="ru-RU"/>
-        </w:rPr>
-        <w:t>339,</w:t>
-      </w:r>
-      <w:r>
-        <w:rPr>
-          <w:lang w:val="ru-RU"/>
-        </w:rPr>
-        <w:t>91</w:t>
-      </w:r>
-      <w:r>
-        <w:rPr>
-          <w:lang w:val="ru-RU"/>
-        </w:rPr>
-        <w:t xml:space="preserve"> * 1,2 </w:t>
-      </w:r>
-      <w:r>
-        <w:rPr>
-          <w:lang w:val="ru-RU"/>
-        </w:rPr>
-        <w:t>= 407,89</w:t>
-      </w:r>
-      <w:r>
-        <w:rPr>
-          <w:lang w:val="ru-RU"/>
-        </w:rPr>
-        <w:t xml:space="preserve"> </w:t>
+        <w:t>337,81</w:t>
+      </w:r>
+      <w:r>
+        <w:rPr>
+          <w:lang w:val="ru-RU"/>
+        </w:rPr>
+        <w:t xml:space="preserve"> </w:t>
+      </w:r>
+      <w:r>
+        <w:rPr>
+          <w:lang w:val="ru-RU"/>
+        </w:rPr>
+        <w:t xml:space="preserve">* 1,1 </w:t>
+      </w:r>
+      <w:r>
+        <w:rPr>
+          <w:lang w:val="ru-RU"/>
+        </w:rPr>
+        <w:t xml:space="preserve">= </w:t>
+      </w:r>
+      <w:r>
+        <w:rPr>
+          <w:lang w:val="ru-RU"/>
+        </w:rPr>
+        <w:t>371,59</w:t>
+      </w:r>
+      <w:r>
+        <w:rPr>
+          <w:lang w:val="ru-RU"/>
+        </w:rPr>
+        <w:t>‬ руб.</w:t>
+      </w:r>
+    </w:p>
+    <w:p>
+      <w:pPr>
+        <w:pStyle w:val="a8"/>
+        <w:numPr>
+          <w:ilvl w:val="0"/>
+          <w:numId w:val="3"/>
+        </w:numPr>
+        <w:ind w:left="0" w:firstLine="709"/>
+        <w:rPr>
+          <w:lang w:val="ru-RU"/>
+        </w:rPr>
+      </w:pPr>
+      <w:r>
+        <w:rPr>
+          <w:lang w:val="ru-RU"/>
+        </w:rPr>
+        <w:t>Найдем стоимость товара с учетом НДС</w:t>
+      </w:r>
+    </w:p>
+    <w:p>
+      <w:pPr>
+        <w:pStyle w:val="a8"/>
+        <w:ind w:left="709"/>
+        <w:rPr>
+          <w:lang w:val="ru-RU"/>
+        </w:rPr>
+      </w:pPr>
+      <w:r>
+        <w:rPr>
+          <w:lang w:val="ru-RU"/>
+        </w:rPr>
+        <w:t>371,59</w:t>
+      </w:r>
+      <w:r>
+        <w:rPr>
+          <w:lang w:val="ru-RU"/>
+        </w:rPr>
+        <w:t xml:space="preserve"> </w:t>
+      </w:r>
+      <w:r>
+        <w:rPr>
+          <w:lang w:val="ru-RU"/>
+        </w:rPr>
+        <w:t xml:space="preserve">* 1,2 </w:t>
+      </w:r>
+      <w:r>
+        <w:rPr>
+          <w:lang w:val="ru-RU"/>
+        </w:rPr>
+        <w:t xml:space="preserve">= </w:t>
+      </w:r>
+      <w:r>
+        <w:rPr>
+          <w:lang w:val="ru-RU"/>
+        </w:rPr>
+        <w:t>445,9</w:t>
+      </w:r>
+      <w:r>
+        <w:rPr>
+          <w:lang w:val="ru-RU"/>
+        </w:rPr>
+        <w:t xml:space="preserve">1 </w:t>
       </w:r>
       <w:r>
         <w:rPr>
@@ -1122,13 +1202,13 @@
         <w:rPr>
           <w:lang w:val="ru-RU"/>
         </w:rPr>
-        <w:t>407,89</w:t>
-      </w:r>
-      <w:r>
-        <w:rPr>
-          <w:lang w:val="ru-RU"/>
-        </w:rPr>
-        <w:t xml:space="preserve"> </w:t>
+        <w:t>445,9</w:t>
+      </w:r>
+      <w:r>
+        <w:rPr>
+          <w:lang w:val="ru-RU"/>
+        </w:rPr>
+        <w:t xml:space="preserve">1 </w:t>
       </w:r>
       <w:r>
         <w:rPr>
@@ -1721,7 +1801,31 @@
         <w:rPr>
           <w:lang w:val="ru-RU"/>
         </w:rPr>
-        <w:t xml:space="preserve">Условно принят фонд рабочего времени 1 работающего = 8 часов в день * 20 рабочих дней=160 </w:t>
+        <w:t>Условно принят фонд рабочего времени 1 работающего = 8 часов в день * 2</w:t>
+      </w:r>
+      <w:r>
+        <w:rPr>
+          <w:lang w:val="ru-RU"/>
+        </w:rPr>
+        <w:t>2</w:t>
+      </w:r>
+      <w:r>
+        <w:rPr>
+          <w:lang w:val="ru-RU"/>
+        </w:rPr>
+        <w:t xml:space="preserve"> рабочих дней=1</w:t>
+      </w:r>
+      <w:r>
+        <w:rPr>
+          <w:lang w:val="ru-RU"/>
+        </w:rPr>
+        <w:t>76</w:t>
+      </w:r>
+      <w:r>
+        <w:rPr>
+          <w:lang w:val="ru-RU"/>
+        </w:rPr>
+        <w:t xml:space="preserve"> </w:t>
       </w:r>
       <w:proofErr w:type="spellStart"/>
       <w:r>
@@ -1816,229 +1920,97 @@
         <w:rPr>
           <w:lang w:val="ru-RU"/>
         </w:rPr>
-        <w:t>(750</w:t>
-      </w:r>
-      <w:r>
-        <w:rPr>
-          <w:lang w:val="ru-RU"/>
-        </w:rPr>
-        <w:t xml:space="preserve"> </w:t>
-      </w:r>
-      <w:r>
-        <w:rPr>
-          <w:lang w:val="ru-RU"/>
-        </w:rPr>
-        <w:t>/</w:t>
-      </w:r>
-      <w:r>
-        <w:rPr>
-          <w:lang w:val="ru-RU"/>
-        </w:rPr>
-        <w:t xml:space="preserve"> </w:t>
-      </w:r>
-      <w:r>
-        <w:rPr>
-          <w:lang w:val="ru-RU"/>
-        </w:rPr>
-        <w:t>160</w:t>
-      </w:r>
-      <w:r>
-        <w:rPr>
-          <w:lang w:val="ru-RU"/>
-        </w:rPr>
-        <w:t xml:space="preserve"> </w:t>
-      </w:r>
-      <w:r>
-        <w:rPr>
-          <w:lang w:val="ru-RU"/>
-        </w:rPr>
-        <w:t>*</w:t>
-      </w:r>
-      <w:r>
-        <w:rPr>
-          <w:lang w:val="ru-RU"/>
-        </w:rPr>
-        <w:t xml:space="preserve"> </w:t>
-      </w:r>
-      <w:r>
-        <w:rPr>
-          <w:lang w:val="ru-RU"/>
-        </w:rPr>
-        <w:t>378</w:t>
-      </w:r>
-      <w:r>
-        <w:rPr>
-          <w:lang w:val="ru-RU"/>
-        </w:rPr>
-        <w:t xml:space="preserve"> </w:t>
-      </w:r>
-      <w:r>
-        <w:rPr>
-          <w:lang w:val="ru-RU"/>
-        </w:rPr>
-        <w:t>+</w:t>
-      </w:r>
-      <w:r>
-        <w:rPr>
-          <w:lang w:val="ru-RU"/>
-        </w:rPr>
-        <w:t xml:space="preserve"> </w:t>
-      </w:r>
-      <w:r>
-        <w:rPr>
-          <w:lang w:val="ru-RU"/>
-        </w:rPr>
-        <w:t>620</w:t>
-      </w:r>
-      <w:r>
-        <w:rPr>
-          <w:lang w:val="ru-RU"/>
-        </w:rPr>
-        <w:t xml:space="preserve"> </w:t>
-      </w:r>
-      <w:r>
-        <w:rPr>
-          <w:lang w:val="ru-RU"/>
-        </w:rPr>
-        <w:t>/</w:t>
-      </w:r>
-      <w:r>
-        <w:rPr>
-          <w:lang w:val="ru-RU"/>
-        </w:rPr>
-        <w:t xml:space="preserve"> </w:t>
-      </w:r>
-      <w:r>
-        <w:rPr>
-          <w:lang w:val="ru-RU"/>
-        </w:rPr>
-        <w:t>160</w:t>
-      </w:r>
-      <w:r>
-        <w:rPr>
-          <w:lang w:val="ru-RU"/>
-        </w:rPr>
-        <w:t xml:space="preserve"> </w:t>
-      </w:r>
-      <w:r>
-        <w:rPr>
-          <w:lang w:val="ru-RU"/>
-        </w:rPr>
-        <w:t>*</w:t>
-      </w:r>
-      <w:r>
-        <w:rPr>
-          <w:lang w:val="ru-RU"/>
-        </w:rPr>
-        <w:t xml:space="preserve"> </w:t>
-      </w:r>
-      <w:r>
-        <w:rPr>
-          <w:lang w:val="ru-RU"/>
-        </w:rPr>
-        <w:t>921</w:t>
-      </w:r>
-      <w:r>
-        <w:rPr>
-          <w:lang w:val="ru-RU"/>
-        </w:rPr>
-        <w:t xml:space="preserve"> </w:t>
-      </w:r>
-      <w:r>
-        <w:rPr>
-          <w:lang w:val="ru-RU"/>
-        </w:rPr>
-        <w:t>+</w:t>
-      </w:r>
-      <w:r>
-        <w:rPr>
-          <w:lang w:val="ru-RU"/>
-        </w:rPr>
-        <w:t xml:space="preserve"> </w:t>
-      </w:r>
-      <w:r>
-        <w:rPr>
-          <w:lang w:val="ru-RU"/>
-        </w:rPr>
-        <w:t>550</w:t>
-      </w:r>
-      <w:r>
-        <w:rPr>
-          <w:lang w:val="ru-RU"/>
-        </w:rPr>
-        <w:t xml:space="preserve"> </w:t>
-      </w:r>
-      <w:r>
-        <w:rPr>
-          <w:lang w:val="ru-RU"/>
-        </w:rPr>
-        <w:t>/</w:t>
-      </w:r>
-      <w:r>
-        <w:rPr>
-          <w:lang w:val="ru-RU"/>
-        </w:rPr>
-        <w:t xml:space="preserve"> </w:t>
-      </w:r>
-      <w:r>
-        <w:rPr>
-          <w:lang w:val="ru-RU"/>
-        </w:rPr>
-        <w:t>160</w:t>
-      </w:r>
-      <w:r>
-        <w:rPr>
-          <w:lang w:val="ru-RU"/>
-        </w:rPr>
-        <w:t xml:space="preserve"> </w:t>
-      </w:r>
-      <w:r>
-        <w:rPr>
-          <w:lang w:val="ru-RU"/>
-        </w:rPr>
-        <w:t>*</w:t>
-      </w:r>
-      <w:r>
-        <w:rPr>
-          <w:lang w:val="ru-RU"/>
-        </w:rPr>
-        <w:t xml:space="preserve"> </w:t>
-      </w:r>
-      <w:r>
-        <w:rPr>
-          <w:lang w:val="ru-RU"/>
-        </w:rPr>
-        <w:t>926)</w:t>
-      </w:r>
-      <w:r>
-        <w:rPr>
-          <w:lang w:val="ru-RU"/>
-        </w:rPr>
-        <w:t xml:space="preserve"> </w:t>
-      </w:r>
-      <w:r>
-        <w:rPr>
-          <w:lang w:val="ru-RU"/>
-        </w:rPr>
-        <w:t>*</w:t>
-      </w:r>
-      <w:r>
-        <w:rPr>
-          <w:lang w:val="ru-RU"/>
-        </w:rPr>
-        <w:t xml:space="preserve"> </w:t>
-      </w:r>
-      <w:r>
-        <w:rPr>
-          <w:lang w:val="ru-RU"/>
-        </w:rPr>
-        <w:t>1,5</w:t>
-      </w:r>
-      <w:r>
-        <w:rPr>
-          <w:lang w:val="ru-RU"/>
-        </w:rPr>
-        <w:t xml:space="preserve"> = 12785,81 руб.</w:t>
+        <w:t>(</w:t>
+      </w:r>
+      <w:r>
+        <w:rPr>
+          <w:lang w:val="ru-RU"/>
+        </w:rPr>
+        <w:t xml:space="preserve">750 / </w:t>
+      </w:r>
+      <w:r>
+        <w:rPr>
+          <w:lang w:val="en-US"/>
+        </w:rPr>
+        <w:t>17</w:t>
+      </w:r>
+      <w:r>
+        <w:rPr>
+          <w:lang w:val="ru-RU"/>
+        </w:rPr>
+        <w:t>6</w:t>
+      </w:r>
+      <w:r>
+        <w:rPr>
+          <w:lang w:val="ru-RU"/>
+        </w:rPr>
+        <w:t xml:space="preserve"> * 378 + 620 / 1</w:t>
+      </w:r>
+      <w:r>
+        <w:rPr>
+          <w:lang w:val="en-US"/>
+        </w:rPr>
+        <w:t>7</w:t>
+      </w:r>
+      <w:r>
+        <w:rPr>
+          <w:lang w:val="ru-RU"/>
+        </w:rPr>
+        <w:t>6</w:t>
+      </w:r>
+      <w:r>
+        <w:rPr>
+          <w:lang w:val="ru-RU"/>
+        </w:rPr>
+        <w:t xml:space="preserve"> * 921 + 550 / 1</w:t>
+      </w:r>
+      <w:r>
+        <w:rPr>
+          <w:lang w:val="en-US"/>
+        </w:rPr>
+        <w:t>7</w:t>
+      </w:r>
+      <w:r>
+        <w:rPr>
+          <w:lang w:val="ru-RU"/>
+        </w:rPr>
+        <w:t xml:space="preserve">6 </w:t>
+      </w:r>
+      <w:r>
+        <w:rPr>
+          <w:lang w:val="ru-RU"/>
+        </w:rPr>
+        <w:t>* 926) * 1</w:t>
+      </w:r>
+      <w:r>
+        <w:rPr>
+          <w:lang w:val="ru-RU"/>
+        </w:rPr>
+        <w:t>,5</w:t>
+      </w:r>
+      <w:r>
+        <w:rPr>
+          <w:lang w:val="ru-RU"/>
+        </w:rPr>
+        <w:t xml:space="preserve"> = </w:t>
+      </w:r>
+      <w:r>
+        <w:rPr>
+          <w:lang w:val="ru-RU"/>
+        </w:rPr>
+        <w:t>11623,47</w:t>
+      </w:r>
+      <w:r>
+        <w:rPr>
+          <w:lang w:val="ru-RU"/>
+        </w:rPr>
+        <w:t xml:space="preserve"> </w:t>
+      </w:r>
+      <w:r>
+        <w:rPr>
+          <w:lang w:val="ru-RU"/>
+        </w:rPr>
+        <w:t>руб.</w:t>
       </w:r>
     </w:p>
     <w:p>
@@ -2126,7 +2098,13 @@
         <w:rPr>
           <w:lang w:val="ru-RU"/>
         </w:rPr>
-        <w:t xml:space="preserve">12785,81 </w:t>
+        <w:t>11623,47</w:t>
+      </w:r>
+      <w:r>
+        <w:rPr>
+          <w:lang w:val="ru-RU"/>
+        </w:rPr>
+        <w:t xml:space="preserve"> </w:t>
       </w:r>
       <w:r>
         <w:rPr>
@@ -2150,7 +2128,25 @@
         <w:rPr>
           <w:lang w:val="ru-RU"/>
         </w:rPr>
-        <w:t xml:space="preserve"> = 1278,58 руб.</w:t>
+        <w:t xml:space="preserve"> = </w:t>
+      </w:r>
+      <w:r>
+        <w:rPr>
+          <w:lang w:val="ru-RU"/>
+        </w:rPr>
+        <w:t>1162,35</w:t>
+      </w:r>
+      <w:r>
+        <w:rPr>
+          <w:lang w:val="ru-RU"/>
+        </w:rPr>
+        <w:t xml:space="preserve"> </w:t>
+      </w:r>
+      <w:r>
+        <w:rPr>
+          <w:lang w:val="ru-RU"/>
+        </w:rPr>
+        <w:t>руб.</w:t>
       </w:r>
     </w:p>
     <w:p>
@@ -2208,13 +2204,31 @@
         <w:rPr>
           <w:lang w:val="ru-RU"/>
         </w:rPr>
-        <w:t>12785,81</w:t>
-      </w:r>
-      <w:r>
-        <w:rPr>
-          <w:lang w:val="ru-RU"/>
-        </w:rPr>
-        <w:t xml:space="preserve"> + 1278,58) </w:t>
+        <w:t>11623,47</w:t>
+      </w:r>
+      <w:r>
+        <w:rPr>
+          <w:lang w:val="ru-RU"/>
+        </w:rPr>
+        <w:t xml:space="preserve"> </w:t>
+      </w:r>
+      <w:r>
+        <w:rPr>
+          <w:lang w:val="ru-RU"/>
+        </w:rPr>
+        <w:t xml:space="preserve">+ </w:t>
+      </w:r>
+      <w:r>
+        <w:rPr>
+          <w:lang w:val="ru-RU"/>
+        </w:rPr>
+        <w:t>1162,35</w:t>
+      </w:r>
+      <w:r>
+        <w:rPr>
+          <w:lang w:val="ru-RU"/>
+        </w:rPr>
+        <w:t xml:space="preserve">) </w:t>
       </w:r>
       <w:r>
         <w:rPr>
@@ -2244,19 +2258,19 @@
         <w:rPr>
           <w:lang w:val="ru-RU"/>
         </w:rPr>
-        <w:t>4866,2</w:t>
-      </w:r>
-      <w:r>
-        <w:rPr>
-          <w:lang w:val="en-US"/>
-        </w:rPr>
-        <w:t>8</w:t>
-      </w:r>
-      <w:r>
-        <w:rPr>
-          <w:lang w:val="ru-RU"/>
-        </w:rPr>
-        <w:t xml:space="preserve"> руб.</w:t>
+        <w:t>4423,89</w:t>
+      </w:r>
+      <w:r>
+        <w:rPr>
+          <w:lang w:val="ru-RU"/>
+        </w:rPr>
+        <w:t xml:space="preserve"> </w:t>
+      </w:r>
+      <w:r>
+        <w:rPr>
+          <w:lang w:val="ru-RU"/>
+        </w:rPr>
+        <w:t>руб.</w:t>
       </w:r>
     </w:p>
     <w:p>
@@ -2320,25 +2334,55 @@
         <w:rPr>
           <w:lang w:val="ru-RU"/>
         </w:rPr>
-        <w:t xml:space="preserve">12785,81 + 1278,58 + </w:t>
-      </w:r>
-      <w:r>
-        <w:rPr>
-          <w:lang w:val="ru-RU"/>
-        </w:rPr>
-        <w:t>4 866,2</w:t>
-      </w:r>
-      <w:r>
-        <w:rPr>
-          <w:lang w:val="en-US"/>
-        </w:rPr>
-        <w:t>8</w:t>
-      </w:r>
-      <w:r>
-        <w:rPr>
-          <w:lang w:val="ru-RU"/>
-        </w:rPr>
-        <w:t xml:space="preserve"> = 18930,67 руб.</w:t>
+        <w:t>11623,47</w:t>
+      </w:r>
+      <w:r>
+        <w:rPr>
+          <w:lang w:val="ru-RU"/>
+        </w:rPr>
+        <w:t xml:space="preserve"> + </w:t>
+      </w:r>
+      <w:r>
+        <w:rPr>
+          <w:lang w:val="ru-RU"/>
+        </w:rPr>
+        <w:t>1162,35</w:t>
+      </w:r>
+      <w:r>
+        <w:rPr>
+          <w:lang w:val="ru-RU"/>
+        </w:rPr>
+        <w:t xml:space="preserve">+ </w:t>
+      </w:r>
+      <w:r>
+        <w:rPr>
+          <w:lang w:val="ru-RU"/>
+        </w:rPr>
+        <w:t>4423,89</w:t>
+      </w:r>
+      <w:r>
+        <w:rPr>
+          <w:lang w:val="ru-RU"/>
+        </w:rPr>
+        <w:t xml:space="preserve"> </w:t>
+      </w:r>
+      <w:r>
+        <w:rPr>
+          <w:lang w:val="ru-RU"/>
+        </w:rPr>
+        <w:t xml:space="preserve">= </w:t>
+      </w:r>
+      <w:r>
+        <w:rPr>
+          <w:lang w:val="ru-RU"/>
+        </w:rPr>
+        <w:t>17209,71</w:t>
+      </w:r>
+      <w:r>
+        <w:rPr>
+          <w:lang w:val="ru-RU"/>
+        </w:rPr>
+        <w:t xml:space="preserve"> руб.</w:t>
       </w:r>
     </w:p>
     <w:p>
@@ -2396,25 +2440,19 @@
         <w:rPr>
           <w:lang w:val="ru-RU"/>
         </w:rPr>
-        <w:t>12785,81</w:t>
-      </w:r>
-      <w:r>
-        <w:rPr>
-          <w:lang w:val="ru-RU"/>
-        </w:rPr>
-        <w:t xml:space="preserve"> + 1278,58) * 1,1 = </w:t>
-      </w:r>
-      <w:r>
-        <w:rPr>
-          <w:lang w:val="ru-RU"/>
-        </w:rPr>
-        <w:t>15470,8</w:t>
-      </w:r>
-      <w:r>
-        <w:rPr>
-          <w:lang w:val="ru-RU"/>
-        </w:rPr>
-        <w:t>3</w:t>
+        <w:t>11623,47 + 1162,35</w:t>
+      </w:r>
+      <w:r>
+        <w:rPr>
+          <w:lang w:val="ru-RU"/>
+        </w:rPr>
+        <w:t xml:space="preserve">) * 1,1 = </w:t>
+      </w:r>
+      <w:r>
+        <w:rPr>
+          <w:lang w:val="ru-RU"/>
+        </w:rPr>
+        <w:t>14064,40</w:t>
       </w:r>
       <w:r>
         <w:rPr>
@@ -2472,13 +2510,43 @@
         <w:rPr>
           <w:lang w:val="ru-RU"/>
         </w:rPr>
-        <w:t xml:space="preserve">18930,67 + 15470,83 = </w:t>
-      </w:r>
-      <w:r>
-        <w:rPr>
-          <w:lang w:val="ru-RU"/>
-        </w:rPr>
-        <w:t>34401,5</w:t>
+        <w:t>17209,71</w:t>
+      </w:r>
+      <w:r>
+        <w:rPr>
+          <w:lang w:val="ru-RU"/>
+        </w:rPr>
+        <w:t xml:space="preserve"> </w:t>
+      </w:r>
+      <w:r>
+        <w:rPr>
+          <w:lang w:val="ru-RU"/>
+        </w:rPr>
+        <w:t xml:space="preserve">+ </w:t>
+      </w:r>
+      <w:r>
+        <w:rPr>
+          <w:lang w:val="ru-RU"/>
+        </w:rPr>
+        <w:t>14064,40</w:t>
+      </w:r>
+      <w:r>
+        <w:rPr>
+          <w:lang w:val="ru-RU"/>
+        </w:rPr>
+        <w:t xml:space="preserve"> </w:t>
+      </w:r>
+      <w:r>
+        <w:rPr>
+          <w:lang w:val="ru-RU"/>
+        </w:rPr>
+        <w:t xml:space="preserve">= </w:t>
+      </w:r>
+      <w:r>
+        <w:rPr>
+          <w:lang w:val="ru-RU"/>
+        </w:rPr>
+        <w:t>31274,11</w:t>
       </w:r>
       <w:r>
         <w:rPr>
@@ -2524,7 +2592,7 @@
         <w:rPr>
           <w:lang w:val="ru-RU"/>
         </w:rPr>
-        <w:t>34401,5</w:t>
+        <w:t>31274,11</w:t>
       </w:r>
       <w:r>
         <w:rPr>
@@ -2536,7 +2604,25 @@
         <w:rPr>
           <w:lang w:val="ru-RU"/>
         </w:rPr>
-        <w:t xml:space="preserve"> * 0,15 = 5160,23 руб.</w:t>
+        <w:t xml:space="preserve"> * 0,15 = </w:t>
+      </w:r>
+      <w:r>
+        <w:rPr>
+          <w:lang w:val="ru-RU"/>
+        </w:rPr>
+        <w:t>4691,12</w:t>
+      </w:r>
+      <w:r>
+        <w:rPr>
+          <w:lang w:val="ru-RU"/>
+        </w:rPr>
+        <w:t xml:space="preserve"> </w:t>
+      </w:r>
+      <w:r>
+        <w:rPr>
+          <w:lang w:val="ru-RU"/>
+        </w:rPr>
+        <w:t>руб.</w:t>
       </w:r>
     </w:p>
     <w:p>
@@ -2576,13 +2662,49 @@
         <w:rPr>
           <w:lang w:val="ru-RU"/>
         </w:rPr>
-        <w:t>34401,5</w:t>
-      </w:r>
-      <w:r>
-        <w:rPr>
-          <w:lang w:val="ru-RU"/>
-        </w:rPr>
-        <w:t xml:space="preserve"> + 5160,23 = 39561,73 руб.</w:t>
+        <w:t>31274,11</w:t>
+      </w:r>
+      <w:r>
+        <w:rPr>
+          <w:lang w:val="ru-RU"/>
+        </w:rPr>
+        <w:t xml:space="preserve"> + </w:t>
+      </w:r>
+      <w:r>
+        <w:rPr>
+          <w:lang w:val="ru-RU"/>
+        </w:rPr>
+        <w:t>4691,12</w:t>
+      </w:r>
+      <w:r>
+        <w:rPr>
+          <w:lang w:val="ru-RU"/>
+        </w:rPr>
+        <w:t xml:space="preserve"> </w:t>
+      </w:r>
+      <w:r>
+        <w:rPr>
+          <w:lang w:val="ru-RU"/>
+        </w:rPr>
+        <w:t xml:space="preserve">= </w:t>
+      </w:r>
+      <w:r>
+        <w:rPr>
+          <w:lang w:val="ru-RU"/>
+        </w:rPr>
+        <w:t>35965,23</w:t>
+      </w:r>
+      <w:r>
+        <w:rPr>
+          <w:lang w:val="ru-RU"/>
+        </w:rPr>
+        <w:t xml:space="preserve"> </w:t>
+      </w:r>
+      <w:r>
+        <w:rPr>
+          <w:lang w:val="ru-RU"/>
+        </w:rPr>
+        <w:t>руб.</w:t>
       </w:r>
     </w:p>
     <w:p>
@@ -2616,7 +2738,37 @@
         <w:rPr>
           <w:lang w:val="ru-RU"/>
         </w:rPr>
-        <w:t>39561,73 * 0,2 = 7912,35 руб.</w:t>
+        <w:t>35965,23</w:t>
+      </w:r>
+      <w:r>
+        <w:rPr>
+          <w:lang w:val="ru-RU"/>
+        </w:rPr>
+        <w:t xml:space="preserve"> </w:t>
+      </w:r>
+      <w:r>
+        <w:rPr>
+          <w:lang w:val="ru-RU"/>
+        </w:rPr>
+        <w:t xml:space="preserve">* 0,2 = </w:t>
+      </w:r>
+      <w:r>
+        <w:rPr>
+          <w:lang w:val="ru-RU"/>
+        </w:rPr>
+        <w:t>7193,05</w:t>
+      </w:r>
+      <w:r>
+        <w:rPr>
+          <w:lang w:val="ru-RU"/>
+        </w:rPr>
+        <w:t xml:space="preserve"> </w:t>
+      </w:r>
+      <w:r>
+        <w:rPr>
+          <w:lang w:val="ru-RU"/>
+        </w:rPr>
+        <w:t>руб.</w:t>
       </w:r>
     </w:p>
     <w:p>
@@ -2656,7 +2808,55 @@
         <w:rPr>
           <w:lang w:val="ru-RU"/>
         </w:rPr>
-        <w:t>39561,73 + 7912,35 = 47474,08 руб.</w:t>
+        <w:t>35965,23</w:t>
+      </w:r>
+      <w:r>
+        <w:rPr>
+          <w:lang w:val="ru-RU"/>
+        </w:rPr>
+        <w:t xml:space="preserve"> </w:t>
+      </w:r>
+      <w:r>
+        <w:rPr>
+          <w:lang w:val="ru-RU"/>
+        </w:rPr>
+        <w:t xml:space="preserve">+ </w:t>
+      </w:r>
+      <w:r>
+        <w:rPr>
+          <w:lang w:val="ru-RU"/>
+        </w:rPr>
+        <w:t>7193,05</w:t>
+      </w:r>
+      <w:r>
+        <w:rPr>
+          <w:lang w:val="ru-RU"/>
+        </w:rPr>
+        <w:t xml:space="preserve"> </w:t>
+      </w:r>
+      <w:r>
+        <w:rPr>
+          <w:lang w:val="ru-RU"/>
+        </w:rPr>
+        <w:t xml:space="preserve">= </w:t>
+      </w:r>
+      <w:r>
+        <w:rPr>
+          <w:lang w:val="ru-RU"/>
+        </w:rPr>
+        <w:t>43158,28</w:t>
+      </w:r>
+      <w:r>
+        <w:rPr>
+          <w:lang w:val="ru-RU"/>
+        </w:rPr>
+        <w:t xml:space="preserve"> </w:t>
+      </w:r>
+      <w:r>
+        <w:rPr>
+          <w:lang w:val="ru-RU"/>
+        </w:rPr>
+        <w:t>руб.</w:t>
       </w:r>
     </w:p>
     <w:p>
@@ -2676,7 +2876,13 @@
         <w:rPr>
           <w:lang w:val="ru-RU"/>
         </w:rPr>
-        <w:t xml:space="preserve">47474,08 </w:t>
+        <w:t>43158,28</w:t>
+      </w:r>
+      <w:r>
+        <w:rPr>
+          <w:lang w:val="ru-RU"/>
+        </w:rPr>
+        <w:t xml:space="preserve"> </w:t>
       </w:r>
       <w:r>
         <w:rPr>

--- a/Marketing/OnlineLabs.docx
+++ b/Marketing/OnlineLabs.docx
@@ -137,7 +137,7 @@
       </w:r>
       <w:r>
         <w:rPr>
-          <w:lang w:val="en-US"/>
+          <w:lang w:val="ru-RU"/>
         </w:rPr>
         <w:t>3</w:t>
       </w:r>
@@ -177,7 +177,11 @@
         <w:ind w:right="104"/>
       </w:pPr>
       <w:r>
-        <w:t>Выполнил:</w:t>
+        <w:t>Выполнил</w:t>
+      </w:r>
+      <w:proofErr w:type="gramStart"/>
+      <w:r>
+        <w:t>:</w:t>
       </w:r>
       <w:r>
         <w:tab/>
@@ -202,7 +206,11 @@
       </w:r>
       <w:r>
         <w:tab/>
-        <w:t xml:space="preserve">       Проверил: </w:t>
+        <w:t xml:space="preserve">       Проверил</w:t>
+      </w:r>
+      <w:proofErr w:type="gramEnd"/>
+      <w:r>
+        <w:t xml:space="preserve">: </w:t>
       </w:r>
     </w:p>
     <w:p>
@@ -885,8 +893,6 @@
         </w:rPr>
         <w:t xml:space="preserve"> </w:t>
       </w:r>
-      <w:bookmarkStart w:id="4" w:name="_GoBack"/>
-      <w:bookmarkEnd w:id="4"/>
       <w:r>
         <w:rPr>
           <w:lang w:val="ru-RU"/>
@@ -1222,16 +1228,37 @@
         <w:pStyle w:val="a8"/>
         <w:ind w:left="709"/>
         <w:rPr>
-          <w:lang w:val="ru-RU"/>
-        </w:rPr>
-      </w:pPr>
-    </w:p>
-    <w:p>
-      <w:pPr>
-        <w:rPr>
-          <w:lang w:val="ru-RU"/>
-        </w:rPr>
-      </w:pPr>
+          <w:b/>
+          <w:color w:val="FF0000"/>
+          <w:lang w:val="ru-RU"/>
+        </w:rPr>
+      </w:pPr>
+      <w:r>
+        <w:rPr>
+          <w:b/>
+          <w:color w:val="FF0000"/>
+          <w:lang w:val="ru-RU"/>
+        </w:rPr>
+        <w:t>верно</w:t>
+      </w:r>
+    </w:p>
+    <w:p>
+      <w:pPr>
+        <w:pStyle w:val="a8"/>
+        <w:ind w:left="709"/>
+        <w:rPr>
+          <w:lang w:val="ru-RU"/>
+        </w:rPr>
+      </w:pPr>
+    </w:p>
+    <w:p>
+      <w:pPr>
+        <w:rPr>
+          <w:lang w:val="ru-RU"/>
+        </w:rPr>
+      </w:pPr>
+      <w:bookmarkStart w:id="4" w:name="_GoBack"/>
+      <w:bookmarkEnd w:id="4"/>
       <w:r>
         <w:rPr>
           <w:lang w:val="ru-RU"/>
@@ -2434,25 +2461,19 @@
         <w:rPr>
           <w:lang w:val="ru-RU"/>
         </w:rPr>
-        <w:t>(</w:t>
-      </w:r>
-      <w:r>
-        <w:rPr>
-          <w:lang w:val="ru-RU"/>
-        </w:rPr>
-        <w:t>11623,47 + 1162,35</w:t>
-      </w:r>
-      <w:r>
-        <w:rPr>
-          <w:lang w:val="ru-RU"/>
-        </w:rPr>
-        <w:t xml:space="preserve">) * 1,1 = </w:t>
-      </w:r>
-      <w:r>
-        <w:rPr>
-          <w:lang w:val="ru-RU"/>
-        </w:rPr>
-        <w:t>14064,40</w:t>
+        <w:t>11623,47</w:t>
+      </w:r>
+      <w:r>
+        <w:rPr>
+          <w:lang w:val="ru-RU"/>
+        </w:rPr>
+        <w:t xml:space="preserve"> * 1,1 = </w:t>
+      </w:r>
+      <w:r>
+        <w:rPr>
+          <w:lang w:val="ru-RU"/>
+        </w:rPr>
+        <w:t>12785,81</w:t>
       </w:r>
       <w:r>
         <w:rPr>
@@ -2528,7 +2549,7 @@
         <w:rPr>
           <w:lang w:val="ru-RU"/>
         </w:rPr>
-        <w:t>14064,40</w:t>
+        <w:t>12785,81</w:t>
       </w:r>
       <w:r>
         <w:rPr>
@@ -2546,7 +2567,7 @@
         <w:rPr>
           <w:lang w:val="ru-RU"/>
         </w:rPr>
-        <w:t>31274,11</w:t>
+        <w:t>29995,52</w:t>
       </w:r>
       <w:r>
         <w:rPr>
@@ -2592,7 +2613,7 @@
         <w:rPr>
           <w:lang w:val="ru-RU"/>
         </w:rPr>
-        <w:t>31274,11</w:t>
+        <w:t>29995,52</w:t>
       </w:r>
       <w:r>
         <w:rPr>
@@ -2604,13 +2625,19 @@
         <w:rPr>
           <w:lang w:val="ru-RU"/>
         </w:rPr>
+        <w:t>‬</w:t>
+      </w:r>
+      <w:r>
+        <w:rPr>
+          <w:lang w:val="ru-RU"/>
+        </w:rPr>
         <w:t xml:space="preserve"> * 0,15 = </w:t>
       </w:r>
       <w:r>
         <w:rPr>
           <w:lang w:val="ru-RU"/>
         </w:rPr>
-        <w:t>4691,12</w:t>
+        <w:t>4499,33</w:t>
       </w:r>
       <w:r>
         <w:rPr>
@@ -2662,19 +2689,25 @@
         <w:rPr>
           <w:lang w:val="ru-RU"/>
         </w:rPr>
-        <w:t>31274,11</w:t>
-      </w:r>
-      <w:r>
-        <w:rPr>
-          <w:lang w:val="ru-RU"/>
-        </w:rPr>
-        <w:t xml:space="preserve"> + </w:t>
-      </w:r>
-      <w:r>
-        <w:rPr>
-          <w:lang w:val="ru-RU"/>
-        </w:rPr>
-        <w:t>4691,12</w:t>
+        <w:t>29995,52</w:t>
+      </w:r>
+      <w:r>
+        <w:rPr>
+          <w:lang w:val="ru-RU"/>
+        </w:rPr>
+        <w:t xml:space="preserve"> </w:t>
+      </w:r>
+      <w:r>
+        <w:rPr>
+          <w:lang w:val="ru-RU"/>
+        </w:rPr>
+        <w:t xml:space="preserve">+ </w:t>
+      </w:r>
+      <w:r>
+        <w:rPr>
+          <w:lang w:val="ru-RU"/>
+        </w:rPr>
+        <w:t>4499,33</w:t>
       </w:r>
       <w:r>
         <w:rPr>
@@ -2692,7 +2725,7 @@
         <w:rPr>
           <w:lang w:val="ru-RU"/>
         </w:rPr>
-        <w:t>35965,23</w:t>
+        <w:t>34494,85</w:t>
       </w:r>
       <w:r>
         <w:rPr>
@@ -2738,7 +2771,7 @@
         <w:rPr>
           <w:lang w:val="ru-RU"/>
         </w:rPr>
-        <w:t>35965,23</w:t>
+        <w:t>34494,85</w:t>
       </w:r>
       <w:r>
         <w:rPr>
@@ -2756,7 +2789,7 @@
         <w:rPr>
           <w:lang w:val="ru-RU"/>
         </w:rPr>
-        <w:t>7193,05</w:t>
+        <w:t>6898,97</w:t>
       </w:r>
       <w:r>
         <w:rPr>
@@ -2808,7 +2841,7 @@
         <w:rPr>
           <w:lang w:val="ru-RU"/>
         </w:rPr>
-        <w:t>35965,23</w:t>
+        <w:t>34494,85</w:t>
       </w:r>
       <w:r>
         <w:rPr>
@@ -2826,7 +2859,7 @@
         <w:rPr>
           <w:lang w:val="ru-RU"/>
         </w:rPr>
-        <w:t>7193,05</w:t>
+        <w:t>6898,97</w:t>
       </w:r>
       <w:r>
         <w:rPr>
@@ -2844,7 +2877,19 @@
         <w:rPr>
           <w:lang w:val="ru-RU"/>
         </w:rPr>
-        <w:t>43158,28</w:t>
+        <w:t>4</w:t>
+      </w:r>
+      <w:r>
+        <w:rPr>
+          <w:lang w:val="ru-RU"/>
+        </w:rPr>
+        <w:t>1</w:t>
+      </w:r>
+      <w:r>
+        <w:rPr>
+          <w:lang w:val="ru-RU"/>
+        </w:rPr>
+        <w:t>393,82</w:t>
       </w:r>
       <w:r>
         <w:rPr>
@@ -2876,7 +2921,19 @@
         <w:rPr>
           <w:lang w:val="ru-RU"/>
         </w:rPr>
-        <w:t>43158,28</w:t>
+        <w:t>4</w:t>
+      </w:r>
+      <w:r>
+        <w:rPr>
+          <w:lang w:val="ru-RU"/>
+        </w:rPr>
+        <w:t>1</w:t>
+      </w:r>
+      <w:r>
+        <w:rPr>
+          <w:lang w:val="ru-RU"/>
+        </w:rPr>
+        <w:t>393,82</w:t>
       </w:r>
       <w:r>
         <w:rPr>
